--- a/opencvstudy.docx
+++ b/opencvstudy.docx
@@ -634,6 +634,12 @@
           <w:lang w:val="en-US" w:eastAsia="zh-CN"/>
         </w:rPr>
         <w:tab/>
+      </w:r>
+      <w:r>
+        <w:rPr>
+          <w:rFonts w:hint="eastAsia"/>
+          <w:lang w:val="en-US" w:eastAsia="zh-CN"/>
+        </w:rPr>
         <w:t>//第三个参数可以设置为NULL.</w:t>
       </w:r>
     </w:p>
@@ -690,14 +696,19 @@
           <w:lang w:val="en-US" w:eastAsia="zh-CN"/>
         </w:rPr>
         <w:tab/>
-        <w:t/>
-      </w:r>
-      <w:r>
-        <w:rPr>
-          <w:rFonts w:hint="eastAsia"/>
-          <w:lang w:val="en-US" w:eastAsia="zh-CN"/>
-        </w:rPr>
-        <w:tab/>
+      </w:r>
+      <w:r>
+        <w:rPr>
+          <w:rFonts w:hint="eastAsia"/>
+          <w:lang w:val="en-US" w:eastAsia="zh-CN"/>
+        </w:rPr>
+        <w:tab/>
+      </w:r>
+      <w:r>
+        <w:rPr>
+          <w:rFonts w:hint="eastAsia"/>
+          <w:lang w:val="en-US" w:eastAsia="zh-CN"/>
+        </w:rPr>
         <w:t>//wait 10ms for input</w:t>
       </w:r>
     </w:p>
@@ -722,6 +733,12 @@
           <w:lang w:val="en-US" w:eastAsia="zh-CN"/>
         </w:rPr>
         <w:tab/>
+      </w:r>
+      <w:r>
+        <w:rPr>
+          <w:rFonts w:hint="eastAsia"/>
+          <w:lang w:val="en-US" w:eastAsia="zh-CN"/>
+        </w:rPr>
         <w:t>//wait indefinitely for input</w:t>
       </w:r>
     </w:p>
@@ -1088,6 +1105,7 @@
     <w:p>
       <w:pPr>
         <w:numPr>
+          <w:ilvl w:val="0"/>
           <w:numId w:val="0"/>
         </w:numPr>
         <w:rPr>
@@ -1106,6 +1124,7 @@
     <w:p>
       <w:pPr>
         <w:numPr>
+          <w:ilvl w:val="0"/>
           <w:numId w:val="0"/>
         </w:numPr>
         <w:ind w:left="420" w:leftChars="0" w:firstLine="420" w:firstLineChars="0"/>
@@ -1125,6 +1144,7 @@
     <w:p>
       <w:pPr>
         <w:numPr>
+          <w:ilvl w:val="0"/>
           <w:numId w:val="0"/>
         </w:numPr>
         <w:ind w:left="420" w:leftChars="0" w:firstLine="420" w:firstLineChars="0"/>
@@ -1144,6 +1164,7 @@
     <w:p>
       <w:pPr>
         <w:numPr>
+          <w:ilvl w:val="0"/>
           <w:numId w:val="0"/>
         </w:numPr>
         <w:ind w:left="840" w:leftChars="0" w:firstLine="420" w:firstLineChars="0"/>
@@ -1191,6 +1212,7 @@
     <w:p>
       <w:pPr>
         <w:numPr>
+          <w:ilvl w:val="0"/>
           <w:numId w:val="0"/>
         </w:numPr>
         <w:ind w:left="420" w:leftChars="0" w:firstLine="420" w:firstLineChars="0"/>
@@ -1210,6 +1232,7 @@
     <w:p>
       <w:pPr>
         <w:numPr>
+          <w:ilvl w:val="0"/>
           <w:numId w:val="0"/>
         </w:numPr>
         <w:ind w:firstLine="420"/>
@@ -1229,6 +1252,7 @@
     <w:p>
       <w:pPr>
         <w:numPr>
+          <w:ilvl w:val="0"/>
           <w:numId w:val="0"/>
         </w:numPr>
         <w:ind w:left="420" w:leftChars="0" w:firstLine="420"/>
@@ -1248,6 +1272,7 @@
     <w:p>
       <w:pPr>
         <w:numPr>
+          <w:ilvl w:val="0"/>
           <w:numId w:val="0"/>
         </w:numPr>
         <w:ind w:left="420" w:leftChars="0" w:firstLine="420"/>
@@ -1267,6 +1292,7 @@
     <w:p>
       <w:pPr>
         <w:numPr>
+          <w:ilvl w:val="0"/>
           <w:numId w:val="0"/>
         </w:numPr>
         <w:ind w:left="420" w:leftChars="0" w:firstLine="420"/>
@@ -1342,6 +1368,7 @@
     <w:p>
       <w:pPr>
         <w:numPr>
+          <w:ilvl w:val="0"/>
           <w:numId w:val="0"/>
         </w:numPr>
         <w:ind w:firstLine="420" w:firstLineChars="0"/>
@@ -1361,6 +1388,7 @@
     <w:p>
       <w:pPr>
         <w:numPr>
+          <w:ilvl w:val="0"/>
           <w:numId w:val="0"/>
         </w:numPr>
         <w:ind w:left="420" w:leftChars="0" w:firstLine="420" w:firstLineChars="0"/>
@@ -1436,6 +1464,7 @@
     <w:p>
       <w:pPr>
         <w:numPr>
+          <w:ilvl w:val="0"/>
           <w:numId w:val="0"/>
         </w:numPr>
         <w:ind w:firstLine="420"/>
@@ -1455,6 +1484,7 @@
     <w:p>
       <w:pPr>
         <w:numPr>
+          <w:ilvl w:val="0"/>
           <w:numId w:val="0"/>
         </w:numPr>
         <w:ind w:left="420" w:leftChars="0" w:firstLine="420"/>
@@ -1530,17 +1560,19 @@
     <w:p>
       <w:pPr>
         <w:numPr>
-          <w:numId w:val="0"/>
-        </w:numPr>
-        <w:rPr>
-          <w:rFonts w:hint="eastAsia"/>
-          <w:lang w:val="en-US" w:eastAsia="zh-CN"/>
-        </w:rPr>
-      </w:pPr>
-    </w:p>
-    <w:p>
-      <w:pPr>
-        <w:numPr>
+          <w:ilvl w:val="0"/>
+          <w:numId w:val="0"/>
+        </w:numPr>
+        <w:rPr>
+          <w:rFonts w:hint="eastAsia"/>
+          <w:lang w:val="en-US" w:eastAsia="zh-CN"/>
+        </w:rPr>
+      </w:pPr>
+    </w:p>
+    <w:p>
+      <w:pPr>
+        <w:numPr>
+          <w:ilvl w:val="0"/>
           <w:numId w:val="0"/>
         </w:numPr>
         <w:rPr>
@@ -1581,6 +1613,7 @@
     <w:p>
       <w:pPr>
         <w:numPr>
+          <w:ilvl w:val="0"/>
           <w:numId w:val="0"/>
         </w:numPr>
         <w:ind w:firstLine="420" w:firstLineChars="0"/>
@@ -1600,6 +1633,7 @@
     <w:p>
       <w:pPr>
         <w:numPr>
+          <w:ilvl w:val="0"/>
           <w:numId w:val="0"/>
         </w:numPr>
         <w:ind w:firstLine="420" w:firstLineChars="0"/>
@@ -1628,14 +1662,19 @@
           <w:lang w:val="en-US" w:eastAsia="zh-CN"/>
         </w:rPr>
         <w:tab/>
-        <w:t/>
-      </w:r>
-      <w:r>
-        <w:rPr>
-          <w:rFonts w:hint="eastAsia"/>
-          <w:lang w:val="en-US" w:eastAsia="zh-CN"/>
-        </w:rPr>
-        <w:tab/>
+      </w:r>
+      <w:r>
+        <w:rPr>
+          <w:rFonts w:hint="eastAsia"/>
+          <w:lang w:val="en-US" w:eastAsia="zh-CN"/>
+        </w:rPr>
+        <w:tab/>
+      </w:r>
+      <w:r>
+        <w:rPr>
+          <w:rFonts w:hint="eastAsia"/>
+          <w:lang w:val="en-US" w:eastAsia="zh-CN"/>
+        </w:rPr>
         <w:t>int nChannels;</w:t>
       </w:r>
       <w:r>
@@ -1644,12 +1683,19 @@
           <w:lang w:val="en-US" w:eastAsia="zh-CN"/>
         </w:rPr>
         <w:tab/>
+      </w:r>
+      <w:r>
+        <w:rPr>
+          <w:rFonts w:hint="eastAsia"/>
+          <w:lang w:val="en-US" w:eastAsia="zh-CN"/>
+        </w:rPr>
         <w:t>//颜色通道数目（1,2,3,4）</w:t>
       </w:r>
     </w:p>
     <w:p>
       <w:pPr>
         <w:numPr>
+          <w:ilvl w:val="0"/>
           <w:numId w:val="0"/>
         </w:numPr>
         <w:ind w:left="420" w:leftChars="0" w:firstLine="420" w:firstLineChars="0"/>
@@ -1671,12 +1717,19 @@
           <w:lang w:val="en-US" w:eastAsia="zh-CN"/>
         </w:rPr>
         <w:tab/>
+      </w:r>
+      <w:r>
+        <w:rPr>
+          <w:rFonts w:hint="eastAsia"/>
+          <w:lang w:val="en-US" w:eastAsia="zh-CN"/>
+        </w:rPr>
         <w:t>//像素的位深 IPL_DEPTH_8U,IPL_DEPTH_8S,IPL_DEPTH_32F</w:t>
       </w:r>
     </w:p>
     <w:p>
       <w:pPr>
         <w:numPr>
+          <w:ilvl w:val="0"/>
           <w:numId w:val="0"/>
         </w:numPr>
         <w:ind w:left="420" w:leftChars="0" w:firstLine="420" w:firstLineChars="0"/>
@@ -1698,20 +1751,26 @@
           <w:lang w:val="en-US" w:eastAsia="zh-CN"/>
         </w:rPr>
         <w:tab/>
-        <w:t/>
-      </w:r>
-      <w:r>
-        <w:rPr>
-          <w:rFonts w:hint="eastAsia"/>
-          <w:lang w:val="en-US" w:eastAsia="zh-CN"/>
-        </w:rPr>
-        <w:tab/>
+      </w:r>
+      <w:r>
+        <w:rPr>
+          <w:rFonts w:hint="eastAsia"/>
+          <w:lang w:val="en-US" w:eastAsia="zh-CN"/>
+        </w:rPr>
+        <w:tab/>
+      </w:r>
+      <w:r>
+        <w:rPr>
+          <w:rFonts w:hint="eastAsia"/>
+          <w:lang w:val="en-US" w:eastAsia="zh-CN"/>
+        </w:rPr>
         <w:t>//图像宽度 (像素为单位)</w:t>
       </w:r>
     </w:p>
     <w:p>
       <w:pPr>
         <w:numPr>
+          <w:ilvl w:val="0"/>
           <w:numId w:val="0"/>
         </w:numPr>
         <w:ind w:left="420" w:leftChars="0" w:firstLine="420" w:firstLineChars="0"/>
@@ -1733,12 +1792,19 @@
           <w:lang w:val="en-US" w:eastAsia="zh-CN"/>
         </w:rPr>
         <w:tab/>
+      </w:r>
+      <w:r>
+        <w:rPr>
+          <w:rFonts w:hint="eastAsia"/>
+          <w:lang w:val="en-US" w:eastAsia="zh-CN"/>
+        </w:rPr>
         <w:t>//图像高度</w:t>
       </w:r>
     </w:p>
     <w:p>
       <w:pPr>
         <w:numPr>
+          <w:ilvl w:val="0"/>
           <w:numId w:val="0"/>
         </w:numPr>
         <w:ind w:left="420" w:leftChars="0" w:firstLine="420" w:firstLineChars="0"/>
@@ -1760,12 +1826,19 @@
           <w:lang w:val="en-US" w:eastAsia="zh-CN"/>
         </w:rPr>
         <w:tab/>
+      </w:r>
+      <w:r>
+        <w:rPr>
+          <w:rFonts w:hint="eastAsia"/>
+          <w:lang w:val="en-US" w:eastAsia="zh-CN"/>
+        </w:rPr>
         <w:t>//图像数据指针 ;注意彩色图像按RGB顺序存储数据</w:t>
       </w:r>
     </w:p>
     <w:p>
       <w:pPr>
         <w:numPr>
+          <w:ilvl w:val="0"/>
           <w:numId w:val="0"/>
         </w:numPr>
         <w:ind w:left="420" w:leftChars="0" w:firstLine="420" w:firstLineChars="0"/>
@@ -1787,12 +1860,19 @@
           <w:lang w:val="en-US" w:eastAsia="zh-CN"/>
         </w:rPr>
         <w:tab/>
+      </w:r>
+      <w:r>
+        <w:rPr>
+          <w:rFonts w:hint="eastAsia"/>
+          <w:lang w:val="en-US" w:eastAsia="zh-CN"/>
+        </w:rPr>
         <w:t>//0--将像素点不同通道的值交错排在一起，形成单一像素平面；</w:t>
       </w:r>
     </w:p>
     <w:p>
       <w:pPr>
         <w:numPr>
+          <w:ilvl w:val="0"/>
           <w:numId w:val="0"/>
         </w:numPr>
         <w:ind w:left="420" w:leftChars="0" w:firstLine="420" w:firstLineChars="0"/>
@@ -1812,6 +1892,7 @@
     <w:p>
       <w:pPr>
         <w:numPr>
+          <w:ilvl w:val="0"/>
           <w:numId w:val="0"/>
         </w:numPr>
         <w:ind w:left="420" w:leftChars="0" w:firstLine="420" w:firstLineChars="0"/>
@@ -1831,6 +1912,7 @@
     <w:p>
       <w:pPr>
         <w:numPr>
+          <w:ilvl w:val="0"/>
           <w:numId w:val="0"/>
         </w:numPr>
         <w:ind w:left="420" w:leftChars="0" w:firstLine="420" w:firstLineChars="0"/>
@@ -1852,12 +1934,19 @@
           <w:lang w:val="en-US" w:eastAsia="zh-CN"/>
         </w:rPr>
         <w:tab/>
+      </w:r>
+      <w:r>
+        <w:rPr>
+          <w:rFonts w:hint="eastAsia"/>
+          <w:lang w:val="en-US" w:eastAsia="zh-CN"/>
+        </w:rPr>
         <w:t>//0--像素远点为左上角；1--像素远点为左下角。</w:t>
       </w:r>
     </w:p>
     <w:p>
       <w:pPr>
         <w:numPr>
+          <w:ilvl w:val="0"/>
           <w:numId w:val="0"/>
         </w:numPr>
         <w:ind w:left="420" w:leftChars="0" w:firstLine="420" w:firstLineChars="0"/>
@@ -1879,12 +1968,19 @@
           <w:lang w:val="en-US" w:eastAsia="zh-CN"/>
         </w:rPr>
         <w:tab/>
+      </w:r>
+      <w:r>
+        <w:rPr>
+          <w:rFonts w:hint="eastAsia"/>
+          <w:lang w:val="en-US" w:eastAsia="zh-CN"/>
+        </w:rPr>
         <w:t>//相邻行的同列点之间的字节数 width*nChannels*depth/8</w:t>
       </w:r>
     </w:p>
     <w:p>
       <w:pPr>
         <w:numPr>
+          <w:ilvl w:val="0"/>
           <w:numId w:val="0"/>
         </w:numPr>
         <w:ind w:left="420" w:leftChars="0" w:firstLine="420" w:firstLineChars="0"/>
@@ -1904,6 +2000,7 @@
     <w:p>
       <w:pPr>
         <w:numPr>
+          <w:ilvl w:val="0"/>
           <w:numId w:val="0"/>
         </w:numPr>
         <w:ind w:left="420" w:leftChars="0" w:firstLine="420" w:firstLineChars="0"/>
@@ -1925,12 +2022,19 @@
           <w:lang w:val="en-US" w:eastAsia="zh-CN"/>
         </w:rPr>
         <w:tab/>
+      </w:r>
+      <w:r>
+        <w:rPr>
+          <w:rFonts w:hint="eastAsia"/>
+          <w:lang w:val="en-US" w:eastAsia="zh-CN"/>
+        </w:rPr>
         <w:t>//图像的感兴趣区域（ROI）。ROI为非空时对图像的，处理仅限于ROI区域。</w:t>
       </w:r>
     </w:p>
     <w:p>
       <w:pPr>
         <w:numPr>
+          <w:ilvl w:val="0"/>
           <w:numId w:val="0"/>
         </w:numPr>
         <w:ind w:left="420" w:leftChars="0" w:firstLine="420" w:firstLineChars="0"/>
@@ -1952,12 +2056,19 @@
           <w:lang w:val="en-US" w:eastAsia="zh-CN"/>
         </w:rPr>
         <w:tab/>
+      </w:r>
+      <w:r>
+        <w:rPr>
+          <w:rFonts w:hint="eastAsia"/>
+          <w:lang w:val="en-US" w:eastAsia="zh-CN"/>
+        </w:rPr>
         <w:t>//图像数据未对齐时的数据原点指针//需要正确重新分配图像内存</w:t>
       </w:r>
     </w:p>
     <w:p>
       <w:pPr>
         <w:numPr>
+          <w:ilvl w:val="0"/>
           <w:numId w:val="0"/>
         </w:numPr>
         <w:ind w:left="420" w:leftChars="0" w:firstLine="420" w:firstLineChars="0"/>
@@ -1979,12 +2090,19 @@
           <w:lang w:val="en-US" w:eastAsia="zh-CN"/>
         </w:rPr>
         <w:tab/>
+      </w:r>
+      <w:r>
+        <w:rPr>
+          <w:rFonts w:hint="eastAsia"/>
+          <w:lang w:val="en-US" w:eastAsia="zh-CN"/>
+        </w:rPr>
         <w:t>//图像数据的行对齐 4 or 8 byte alignment //OpenCV中用widthStep代替</w:t>
       </w:r>
     </w:p>
     <w:p>
       <w:pPr>
         <w:numPr>
+          <w:ilvl w:val="0"/>
           <w:numId w:val="0"/>
         </w:numPr>
         <w:ind w:left="420" w:leftChars="0" w:firstLine="420" w:firstLineChars="0"/>
@@ -2006,6 +2124,12 @@
           <w:lang w:val="en-US" w:eastAsia="zh-CN"/>
         </w:rPr>
         <w:tab/>
+      </w:r>
+      <w:r>
+        <w:rPr>
+          <w:rFonts w:hint="eastAsia"/>
+          <w:lang w:val="en-US" w:eastAsia="zh-CN"/>
+        </w:rPr>
         <w:t>//颜色模型 OpenCV中忽略此项。</w:t>
       </w:r>
     </w:p>
@@ -2055,6 +2179,7 @@
     <w:p>
       <w:pPr>
         <w:numPr>
+          <w:ilvl w:val="0"/>
           <w:numId w:val="0"/>
         </w:numPr>
         <w:ind w:firstLine="420" w:firstLineChars="0"/>
@@ -2076,12 +2201,19 @@
           <w:lang w:val="en-US" w:eastAsia="zh-CN"/>
         </w:rPr>
         <w:tab/>
+      </w:r>
+      <w:r>
+        <w:rPr>
+          <w:rFonts w:hint="eastAsia"/>
+          <w:lang w:val="en-US" w:eastAsia="zh-CN"/>
+        </w:rPr>
         <w:t>//2D矩阵</w:t>
       </w:r>
     </w:p>
     <w:p>
       <w:pPr>
         <w:numPr>
+          <w:ilvl w:val="0"/>
           <w:numId w:val="0"/>
         </w:numPr>
         <w:ind w:left="420" w:leftChars="0" w:firstLine="420" w:firstLineChars="0"/>
@@ -2103,12 +2235,19 @@
           <w:lang w:val="en-US" w:eastAsia="zh-CN"/>
         </w:rPr>
         <w:tab/>
+      </w:r>
+      <w:r>
+        <w:rPr>
+          <w:rFonts w:hint="eastAsia"/>
+          <w:lang w:val="en-US" w:eastAsia="zh-CN"/>
+        </w:rPr>
         <w:t>//元素类型（uchar,short,int,float,double）与标志</w:t>
       </w:r>
     </w:p>
     <w:p>
       <w:pPr>
         <w:numPr>
+          <w:ilvl w:val="0"/>
           <w:numId w:val="0"/>
         </w:numPr>
         <w:ind w:left="420" w:leftChars="0" w:firstLine="420" w:firstLineChars="0"/>
@@ -2130,12 +2269,19 @@
           <w:lang w:val="en-US" w:eastAsia="zh-CN"/>
         </w:rPr>
         <w:tab/>
+      </w:r>
+      <w:r>
+        <w:rPr>
+          <w:rFonts w:hint="eastAsia"/>
+          <w:lang w:val="en-US" w:eastAsia="zh-CN"/>
+        </w:rPr>
         <w:t>//整行长度字节</w:t>
       </w:r>
     </w:p>
     <w:p>
       <w:pPr>
         <w:numPr>
+          <w:ilvl w:val="0"/>
           <w:numId w:val="0"/>
         </w:numPr>
         <w:ind w:left="420" w:leftChars="0" w:firstLine="420" w:firstLineChars="0"/>
@@ -2157,12 +2303,19 @@
           <w:lang w:val="en-US" w:eastAsia="zh-CN"/>
         </w:rPr>
         <w:tab/>
+      </w:r>
+      <w:r>
+        <w:rPr>
+          <w:rFonts w:hint="eastAsia"/>
+          <w:lang w:val="en-US" w:eastAsia="zh-CN"/>
+        </w:rPr>
         <w:t>//行，列数</w:t>
       </w:r>
     </w:p>
     <w:p>
       <w:pPr>
         <w:numPr>
+          <w:ilvl w:val="0"/>
           <w:numId w:val="0"/>
         </w:numPr>
         <w:ind w:left="420" w:leftChars="0" w:firstLine="420" w:firstLineChars="0"/>
@@ -2184,12 +2337,19 @@
           <w:lang w:val="en-US" w:eastAsia="zh-CN"/>
         </w:rPr>
         <w:tab/>
+      </w:r>
+      <w:r>
+        <w:rPr>
+          <w:rFonts w:hint="eastAsia"/>
+          <w:lang w:val="en-US" w:eastAsia="zh-CN"/>
+        </w:rPr>
         <w:t>//矩阵高度，宽度，与rows、cols对应</w:t>
       </w:r>
     </w:p>
     <w:p>
       <w:pPr>
         <w:numPr>
+          <w:ilvl w:val="0"/>
           <w:numId w:val="0"/>
         </w:numPr>
         <w:ind w:left="420" w:leftChars="0" w:firstLine="420" w:firstLineChars="0"/>
@@ -2209,6 +2369,7 @@
     <w:p>
       <w:pPr>
         <w:numPr>
+          <w:ilvl w:val="0"/>
           <w:numId w:val="0"/>
         </w:numPr>
         <w:ind w:left="840" w:leftChars="0" w:firstLine="420" w:firstLineChars="0"/>
@@ -2230,12 +2391,19 @@
           <w:lang w:val="en-US" w:eastAsia="zh-CN"/>
         </w:rPr>
         <w:tab/>
+      </w:r>
+      <w:r>
+        <w:rPr>
+          <w:rFonts w:hint="eastAsia"/>
+          <w:lang w:val="en-US" w:eastAsia="zh-CN"/>
+        </w:rPr>
         <w:t>//data pointer for an unsigned char matrix</w:t>
       </w:r>
     </w:p>
     <w:p>
       <w:pPr>
         <w:numPr>
+          <w:ilvl w:val="0"/>
           <w:numId w:val="0"/>
         </w:numPr>
         <w:ind w:left="840" w:leftChars="0" w:firstLine="420" w:firstLineChars="0"/>
@@ -2255,6 +2423,7 @@
     <w:p>
       <w:pPr>
         <w:numPr>
+          <w:ilvl w:val="0"/>
           <w:numId w:val="0"/>
         </w:numPr>
         <w:ind w:left="840" w:leftChars="0" w:firstLine="420" w:firstLineChars="0"/>
@@ -2274,6 +2443,7 @@
     <w:p>
       <w:pPr>
         <w:numPr>
+          <w:ilvl w:val="0"/>
           <w:numId w:val="0"/>
         </w:numPr>
         <w:ind w:left="840" w:leftChars="0" w:firstLine="420" w:firstLineChars="0"/>
@@ -2293,6 +2463,7 @@
     <w:p>
       <w:pPr>
         <w:numPr>
+          <w:ilvl w:val="0"/>
           <w:numId w:val="0"/>
         </w:numPr>
         <w:ind w:left="840" w:leftChars="0" w:firstLine="420" w:firstLineChars="0"/>
@@ -2312,6 +2483,7 @@
     <w:p>
       <w:pPr>
         <w:numPr>
+          <w:ilvl w:val="0"/>
           <w:numId w:val="0"/>
         </w:numPr>
         <w:ind w:firstLine="420" w:firstLineChars="0"/>
@@ -2333,20 +2505,26 @@
           <w:lang w:val="en-US" w:eastAsia="zh-CN"/>
         </w:rPr>
         <w:tab/>
-        <w:t/>
-      </w:r>
-      <w:r>
-        <w:rPr>
-          <w:rFonts w:hint="eastAsia"/>
-          <w:lang w:val="en-US" w:eastAsia="zh-CN"/>
-        </w:rPr>
-        <w:tab/>
+      </w:r>
+      <w:r>
+        <w:rPr>
+          <w:rFonts w:hint="eastAsia"/>
+          <w:lang w:val="en-US" w:eastAsia="zh-CN"/>
+        </w:rPr>
+        <w:tab/>
+      </w:r>
+      <w:r>
+        <w:rPr>
+          <w:rFonts w:hint="eastAsia"/>
+          <w:lang w:val="en-US" w:eastAsia="zh-CN"/>
+        </w:rPr>
         <w:t>//N维矩阵</w:t>
       </w:r>
     </w:p>
     <w:p>
       <w:pPr>
         <w:numPr>
+          <w:ilvl w:val="0"/>
           <w:numId w:val="0"/>
         </w:numPr>
         <w:ind w:left="420" w:leftChars="0" w:firstLine="420" w:firstLineChars="0"/>
@@ -2368,12 +2546,19 @@
           <w:lang w:val="en-US" w:eastAsia="zh-CN"/>
         </w:rPr>
         <w:tab/>
+      </w:r>
+      <w:r>
+        <w:rPr>
+          <w:rFonts w:hint="eastAsia"/>
+          <w:lang w:val="en-US" w:eastAsia="zh-CN"/>
+        </w:rPr>
         <w:t>//元素类型</w:t>
       </w:r>
     </w:p>
     <w:p>
       <w:pPr>
         <w:numPr>
+          <w:ilvl w:val="0"/>
           <w:numId w:val="0"/>
         </w:numPr>
         <w:ind w:left="420" w:leftChars="0" w:firstLine="420" w:firstLineChars="0"/>
@@ -2395,12 +2580,19 @@
           <w:lang w:val="en-US" w:eastAsia="zh-CN"/>
         </w:rPr>
         <w:tab/>
+      </w:r>
+      <w:r>
+        <w:rPr>
+          <w:rFonts w:hint="eastAsia"/>
+          <w:lang w:val="en-US" w:eastAsia="zh-CN"/>
+        </w:rPr>
         <w:t>//矩阵维数</w:t>
       </w:r>
     </w:p>
     <w:p>
       <w:pPr>
         <w:numPr>
+          <w:ilvl w:val="0"/>
           <w:numId w:val="0"/>
         </w:numPr>
         <w:ind w:left="420" w:leftChars="0" w:firstLine="420" w:firstLineChars="0"/>
@@ -2534,6 +2726,7 @@
     <w:p>
       <w:pPr>
         <w:numPr>
+          <w:ilvl w:val="0"/>
           <w:numId w:val="0"/>
         </w:numPr>
         <w:ind w:left="420" w:leftChars="0" w:firstLine="420" w:firstLineChars="0"/>
@@ -2555,20 +2748,26 @@
           <w:lang w:val="en-US" w:eastAsia="zh-CN"/>
         </w:rPr>
         <w:tab/>
-        <w:t/>
-      </w:r>
-      <w:r>
-        <w:rPr>
-          <w:rFonts w:hint="eastAsia"/>
-          <w:lang w:val="en-US" w:eastAsia="zh-CN"/>
-        </w:rPr>
-        <w:tab/>
+      </w:r>
+      <w:r>
+        <w:rPr>
+          <w:rFonts w:hint="eastAsia"/>
+          <w:lang w:val="en-US" w:eastAsia="zh-CN"/>
+        </w:rPr>
+        <w:tab/>
+      </w:r>
+      <w:r>
+        <w:rPr>
+          <w:rFonts w:hint="eastAsia"/>
+          <w:lang w:val="en-US" w:eastAsia="zh-CN"/>
+        </w:rPr>
         <w:t>//各维信息</w:t>
       </w:r>
     </w:p>
     <w:p>
       <w:pPr>
         <w:numPr>
+          <w:ilvl w:val="0"/>
           <w:numId w:val="0"/>
         </w:numPr>
         <w:ind w:left="840" w:leftChars="0" w:firstLine="420" w:firstLineChars="0"/>
@@ -2590,20 +2789,26 @@
           <w:lang w:val="en-US" w:eastAsia="zh-CN"/>
         </w:rPr>
         <w:tab/>
-        <w:t/>
-      </w:r>
-      <w:r>
-        <w:rPr>
-          <w:rFonts w:hint="eastAsia"/>
-          <w:lang w:val="en-US" w:eastAsia="zh-CN"/>
-        </w:rPr>
-        <w:tab/>
+      </w:r>
+      <w:r>
+        <w:rPr>
+          <w:rFonts w:hint="eastAsia"/>
+          <w:lang w:val="en-US" w:eastAsia="zh-CN"/>
+        </w:rPr>
+        <w:tab/>
+      </w:r>
+      <w:r>
+        <w:rPr>
+          <w:rFonts w:hint="eastAsia"/>
+          <w:lang w:val="en-US" w:eastAsia="zh-CN"/>
+        </w:rPr>
         <w:t>//元素数目</w:t>
       </w:r>
     </w:p>
     <w:p>
       <w:pPr>
         <w:numPr>
+          <w:ilvl w:val="0"/>
           <w:numId w:val="0"/>
         </w:numPr>
         <w:ind w:left="840" w:leftChars="0" w:firstLine="420" w:firstLineChars="0"/>
@@ -2625,12 +2830,19 @@
           <w:lang w:val="en-US" w:eastAsia="zh-CN"/>
         </w:rPr>
         <w:tab/>
+      </w:r>
+      <w:r>
+        <w:rPr>
+          <w:rFonts w:hint="eastAsia"/>
+          <w:lang w:val="en-US" w:eastAsia="zh-CN"/>
+        </w:rPr>
         <w:t>//元素间距（字节为单位）</w:t>
       </w:r>
     </w:p>
     <w:p>
       <w:pPr>
         <w:numPr>
+          <w:ilvl w:val="0"/>
           <w:numId w:val="0"/>
         </w:numPr>
         <w:ind w:firstLine="420" w:firstLineChars="0"/>
@@ -2652,17 +2864,8071 @@
           <w:lang w:val="en-US" w:eastAsia="zh-CN"/>
         </w:rPr>
         <w:tab/>
-        <w:t>//N-维稀</w:t>
+      </w:r>
+      <w:r>
+        <w:rPr>
+          <w:rFonts w:hint="eastAsia"/>
+          <w:lang w:val="en-US" w:eastAsia="zh-CN"/>
+        </w:rPr>
+        <w:t>//N-维稀疏矩阵</w:t>
+      </w:r>
+    </w:p>
+    <w:p>
+      <w:pPr>
+        <w:numPr>
+          <w:ilvl w:val="0"/>
+          <w:numId w:val="3"/>
+        </w:numPr>
+        <w:ind w:left="0" w:leftChars="0" w:firstLine="420" w:firstLineChars="0"/>
+        <w:rPr>
+          <w:rFonts w:hint="eastAsia"/>
+          <w:lang w:val="en-US" w:eastAsia="zh-CN"/>
+        </w:rPr>
+      </w:pPr>
+      <w:r>
+        <w:rPr>
+          <w:rFonts w:hint="eastAsia"/>
+          <w:lang w:val="en-US" w:eastAsia="zh-CN"/>
+        </w:rPr>
+        <w:t>一般矩阵</w:t>
+      </w:r>
+    </w:p>
+    <w:p>
+      <w:pPr>
+        <w:numPr>
+          <w:ilvl w:val="0"/>
+          <w:numId w:val="0"/>
+        </w:numPr>
+        <w:ind w:left="420" w:leftChars="0" w:firstLine="420" w:firstLineChars="0"/>
+        <w:rPr>
+          <w:rFonts w:hint="eastAsia"/>
+          <w:lang w:val="en-US" w:eastAsia="zh-CN"/>
+        </w:rPr>
+      </w:pPr>
+      <w:r>
+        <w:rPr>
+          <w:rFonts w:hint="eastAsia"/>
+          <w:lang w:val="en-US" w:eastAsia="zh-CN"/>
+        </w:rPr>
+        <w:t>CvArr*</w:t>
+      </w:r>
+      <w:r>
+        <w:rPr>
+          <w:rFonts w:hint="eastAsia"/>
+          <w:lang w:val="en-US" w:eastAsia="zh-CN"/>
+        </w:rPr>
+        <w:tab/>
+      </w:r>
+      <w:r>
+        <w:rPr>
+          <w:rFonts w:hint="eastAsia"/>
+          <w:lang w:val="en-US" w:eastAsia="zh-CN"/>
+        </w:rPr>
+        <w:t>//仅作为函数定义的参数使用</w:t>
+      </w:r>
+    </w:p>
+    <w:p>
+      <w:pPr>
+        <w:numPr>
+          <w:ilvl w:val="0"/>
+          <w:numId w:val="3"/>
+        </w:numPr>
+        <w:ind w:left="0" w:leftChars="0" w:firstLine="420" w:firstLineChars="0"/>
+        <w:rPr>
+          <w:rFonts w:hint="eastAsia"/>
+          <w:lang w:val="en-US" w:eastAsia="zh-CN"/>
+        </w:rPr>
+      </w:pPr>
+      <w:r>
+        <w:rPr>
+          <w:rFonts w:hint="eastAsia"/>
+          <w:lang w:val="en-US" w:eastAsia="zh-CN"/>
+        </w:rPr>
+        <w:t>标量</w:t>
+      </w:r>
+    </w:p>
+    <w:p>
+      <w:pPr>
+        <w:numPr>
+          <w:ilvl w:val="0"/>
+          <w:numId w:val="0"/>
+        </w:numPr>
+        <w:ind w:left="420" w:leftChars="0" w:firstLine="420" w:firstLineChars="0"/>
+        <w:rPr>
+          <w:rFonts w:hint="eastAsia"/>
+          <w:lang w:val="en-US" w:eastAsia="zh-CN"/>
+        </w:rPr>
+      </w:pPr>
+      <w:r>
+        <w:rPr>
+          <w:rFonts w:hint="eastAsia"/>
+          <w:lang w:val="en-US" w:eastAsia="zh-CN"/>
+        </w:rPr>
+        <w:t>CvScalar</w:t>
+      </w:r>
+    </w:p>
+    <w:p>
+      <w:pPr>
+        <w:numPr>
+          <w:ilvl w:val="0"/>
+          <w:numId w:val="0"/>
+        </w:numPr>
+        <w:ind w:left="840" w:leftChars="0" w:firstLine="420" w:firstLineChars="0"/>
+        <w:rPr>
+          <w:rFonts w:hint="eastAsia"/>
+          <w:lang w:val="en-US" w:eastAsia="zh-CN"/>
+        </w:rPr>
+      </w:pPr>
+      <w:r>
+        <w:rPr>
+          <w:rFonts w:hint="eastAsia"/>
+          <w:lang w:val="en-US" w:eastAsia="zh-CN"/>
+        </w:rPr>
+        <w:t>Double val[4];</w:t>
+      </w:r>
+      <w:r>
+        <w:rPr>
+          <w:rFonts w:hint="eastAsia"/>
+          <w:lang w:val="en-US" w:eastAsia="zh-CN"/>
+        </w:rPr>
+        <w:tab/>
+      </w:r>
+      <w:r>
+        <w:rPr>
+          <w:rFonts w:hint="eastAsia"/>
+          <w:lang w:val="en-US" w:eastAsia="zh-CN"/>
+        </w:rPr>
+        <w:t>//4D 向量</w:t>
+      </w:r>
+    </w:p>
+    <w:p>
+      <w:pPr>
+        <w:numPr>
+          <w:ilvl w:val="0"/>
+          <w:numId w:val="0"/>
+        </w:numPr>
+        <w:ind w:firstLine="420" w:firstLineChars="0"/>
+        <w:rPr>
+          <w:rFonts w:hint="eastAsia"/>
+          <w:lang w:val="en-US" w:eastAsia="zh-CN"/>
+        </w:rPr>
+      </w:pPr>
+      <w:r>
+        <w:rPr>
+          <w:rFonts w:hint="eastAsia"/>
+          <w:lang w:val="en-US" w:eastAsia="zh-CN"/>
+        </w:rPr>
+        <w:t>初始化函数：</w:t>
+      </w:r>
+    </w:p>
+    <w:p>
+      <w:pPr>
+        <w:numPr>
+          <w:ilvl w:val="0"/>
+          <w:numId w:val="0"/>
+        </w:numPr>
+        <w:ind w:left="420" w:leftChars="0" w:firstLine="420" w:firstLineChars="0"/>
+        <w:rPr>
+          <w:rFonts w:hint="eastAsia"/>
+          <w:lang w:val="en-US" w:eastAsia="zh-CN"/>
+        </w:rPr>
+      </w:pPr>
+      <w:r>
+        <w:rPr>
+          <w:rFonts w:hint="eastAsia"/>
+          <w:lang w:val="en-US" w:eastAsia="zh-CN"/>
+        </w:rPr>
+        <w:t>CvScalar s = cvScalar(double val0,double val1=0,double val2=0,double val3=0);</w:t>
+      </w:r>
+    </w:p>
+    <w:p>
+      <w:pPr>
+        <w:numPr>
+          <w:ilvl w:val="0"/>
+          <w:numId w:val="0"/>
+        </w:numPr>
+        <w:ind w:left="420" w:leftChars="0" w:firstLine="420" w:firstLineChars="0"/>
+        <w:rPr>
+          <w:rFonts w:hint="eastAsia"/>
+          <w:lang w:val="en-US" w:eastAsia="zh-CN"/>
+        </w:rPr>
+      </w:pPr>
+      <w:r>
+        <w:rPr>
+          <w:rFonts w:hint="eastAsia"/>
+          <w:lang w:val="en-US" w:eastAsia="zh-CN"/>
+        </w:rPr>
+        <w:t>CvScalar s = cvScalar(20.0);</w:t>
+      </w:r>
+    </w:p>
+    <w:p>
+      <w:pPr>
+        <w:numPr>
+          <w:ilvl w:val="0"/>
+          <w:numId w:val="2"/>
+        </w:numPr>
+        <w:ind w:left="0" w:leftChars="0" w:firstLine="0" w:firstLineChars="0"/>
+        <w:rPr>
+          <w:rFonts w:hint="eastAsia"/>
+          <w:lang w:val="en-US" w:eastAsia="zh-CN"/>
+        </w:rPr>
+      </w:pPr>
+      <w:r>
+        <w:rPr>
+          <w:rFonts w:hint="eastAsia"/>
+          <w:lang w:val="en-US" w:eastAsia="zh-CN"/>
+        </w:rPr>
+        <w:t>其它结构类型</w:t>
+      </w:r>
+    </w:p>
+    <w:p>
+      <w:pPr>
+        <w:numPr>
+          <w:ilvl w:val="0"/>
+          <w:numId w:val="4"/>
+        </w:numPr>
+        <w:ind w:leftChars="0" w:firstLine="420" w:firstLineChars="0"/>
+        <w:rPr>
+          <w:rFonts w:hint="eastAsia"/>
+          <w:lang w:val="en-US" w:eastAsia="zh-CN"/>
+        </w:rPr>
+      </w:pPr>
+      <w:r>
+        <w:rPr>
+          <w:rFonts w:hint="eastAsia"/>
+          <w:lang w:val="en-US" w:eastAsia="zh-CN"/>
+        </w:rPr>
+        <w:t>点：</w:t>
+      </w:r>
+    </w:p>
+    <w:p>
+      <w:pPr>
+        <w:numPr>
+          <w:ilvl w:val="0"/>
+          <w:numId w:val="0"/>
+        </w:numPr>
+        <w:ind w:left="420" w:leftChars="0" w:firstLine="420" w:firstLineChars="0"/>
+        <w:rPr>
+          <w:rFonts w:hint="eastAsia"/>
+          <w:lang w:val="en-US" w:eastAsia="zh-CN"/>
+        </w:rPr>
+      </w:pPr>
+      <w:r>
+        <w:rPr>
+          <w:rFonts w:hint="eastAsia"/>
+          <w:lang w:val="en-US" w:eastAsia="zh-CN"/>
+        </w:rPr>
+        <w:t>CvPoint p = cvPoint(int x,int y);</w:t>
+      </w:r>
+    </w:p>
+    <w:p>
+      <w:pPr>
+        <w:numPr>
+          <w:ilvl w:val="0"/>
+          <w:numId w:val="0"/>
+        </w:numPr>
+        <w:ind w:left="420" w:leftChars="0" w:firstLine="420" w:firstLineChars="0"/>
+        <w:rPr>
+          <w:rFonts w:hint="eastAsia"/>
+          <w:lang w:val="en-US" w:eastAsia="zh-CN"/>
+        </w:rPr>
+      </w:pPr>
+      <w:r>
+        <w:rPr>
+          <w:rFonts w:hint="eastAsia"/>
+          <w:lang w:val="en-US" w:eastAsia="zh-CN"/>
+        </w:rPr>
+        <w:t>CvPoint2D32f p = cvPoint2D32f(float x, float y);</w:t>
+      </w:r>
+    </w:p>
+    <w:p>
+      <w:pPr>
+        <w:numPr>
+          <w:ilvl w:val="0"/>
+          <w:numId w:val="0"/>
+        </w:numPr>
+        <w:ind w:left="420" w:leftChars="0" w:firstLine="420" w:firstLineChars="0"/>
+        <w:rPr>
+          <w:rFonts w:hint="eastAsia"/>
+          <w:lang w:val="en-US" w:eastAsia="zh-CN"/>
+        </w:rPr>
+      </w:pPr>
+      <w:r>
+        <w:rPr>
+          <w:rFonts w:hint="eastAsia"/>
+          <w:lang w:val="en-US" w:eastAsia="zh-CN"/>
+        </w:rPr>
+        <w:t>CvPoint3D32f p = cvPoint3D32f(float x,float y,float z);</w:t>
+      </w:r>
+    </w:p>
+    <w:p>
+      <w:pPr>
+        <w:numPr>
+          <w:ilvl w:val="0"/>
+          <w:numId w:val="5"/>
+        </w:numPr>
+        <w:tabs>
+          <w:tab w:val="clear" w:pos="312"/>
+        </w:tabs>
+        <w:ind w:firstLine="420" w:firstLineChars="0"/>
+        <w:rPr>
+          <w:rFonts w:hint="eastAsia"/>
+          <w:lang w:val="en-US" w:eastAsia="zh-CN"/>
+        </w:rPr>
+      </w:pPr>
+      <w:r>
+        <w:rPr>
+          <w:rFonts w:hint="eastAsia"/>
+          <w:lang w:val="en-US" w:eastAsia="zh-CN"/>
+        </w:rPr>
+        <w:t>矩形框大小（以像素位精度）：</w:t>
+      </w:r>
+    </w:p>
+    <w:p>
+      <w:pPr>
+        <w:numPr>
+          <w:ilvl w:val="0"/>
+          <w:numId w:val="0"/>
+        </w:numPr>
+        <w:ind w:firstLine="420" w:firstLineChars="0"/>
+        <w:rPr>
+          <w:rFonts w:hint="eastAsia"/>
+          <w:lang w:val="en-US" w:eastAsia="zh-CN"/>
+        </w:rPr>
+      </w:pPr>
+      <w:r>
+        <w:rPr>
+          <w:rFonts w:hint="eastAsia"/>
+          <w:lang w:val="en-US" w:eastAsia="zh-CN"/>
+        </w:rPr>
+        <w:t>CvSize r = cvSize(int width,int height);</w:t>
+      </w:r>
+    </w:p>
+    <w:p>
+      <w:pPr>
+        <w:numPr>
+          <w:ilvl w:val="0"/>
+          <w:numId w:val="0"/>
+        </w:numPr>
+        <w:ind w:firstLine="420" w:firstLineChars="0"/>
+        <w:rPr>
+          <w:rFonts w:hint="eastAsia"/>
+          <w:lang w:val="en-US" w:eastAsia="zh-CN"/>
+        </w:rPr>
+      </w:pPr>
+      <w:r>
+        <w:rPr>
+          <w:rFonts w:hint="eastAsia"/>
+          <w:lang w:val="en-US" w:eastAsia="zh-CN"/>
+        </w:rPr>
+        <w:t>CvSize2D32f r = cvSize2D32f(float width,float height);</w:t>
+      </w:r>
+    </w:p>
+    <w:p>
+      <w:pPr>
+        <w:numPr>
+          <w:ilvl w:val="0"/>
+          <w:numId w:val="5"/>
+        </w:numPr>
+        <w:tabs>
+          <w:tab w:val="clear" w:pos="312"/>
+        </w:tabs>
+        <w:ind w:left="0" w:leftChars="0" w:firstLine="420" w:firstLineChars="0"/>
+        <w:rPr>
+          <w:rFonts w:hint="eastAsia"/>
+          <w:lang w:val="en-US" w:eastAsia="zh-CN"/>
+        </w:rPr>
+      </w:pPr>
+      <w:r>
+        <w:rPr>
+          <w:rFonts w:hint="eastAsia"/>
+          <w:lang w:val="en-US" w:eastAsia="zh-CN"/>
+        </w:rPr>
+        <w:t>矩形框的偏置和大小：</w:t>
+      </w:r>
+    </w:p>
+    <w:p>
+      <w:pPr>
+        <w:numPr>
+          <w:ilvl w:val="0"/>
+          <w:numId w:val="0"/>
+        </w:numPr>
+        <w:ind w:left="420" w:leftChars="0" w:firstLine="420" w:firstLineChars="0"/>
+        <w:rPr>
+          <w:rFonts w:hint="eastAsia"/>
+          <w:lang w:val="en-US" w:eastAsia="zh-CN"/>
+        </w:rPr>
+      </w:pPr>
+      <w:r>
+        <w:rPr>
+          <w:rFonts w:hint="eastAsia"/>
+          <w:lang w:val="en-US" w:eastAsia="zh-CN"/>
+        </w:rPr>
+        <w:t>CvRect r = cvRect(int x,int y,int width,int height);</w:t>
+      </w:r>
+    </w:p>
+    <w:p>
+      <w:pPr>
+        <w:numPr>
+          <w:ilvl w:val="0"/>
+          <w:numId w:val="0"/>
+        </w:numPr>
+        <w:rPr>
+          <w:rFonts w:hint="eastAsia"/>
+          <w:lang w:val="en-US" w:eastAsia="zh-CN"/>
+        </w:rPr>
+      </w:pPr>
+      <w:r>
+        <w:rPr>
+          <w:rFonts w:hint="eastAsia"/>
+          <w:lang w:val="en-US" w:eastAsia="zh-CN"/>
+        </w:rPr>
+        <w:t>三 图像处理</w:t>
+      </w:r>
+    </w:p>
+    <w:p>
+      <w:pPr>
+        <w:numPr>
+          <w:ilvl w:val="0"/>
+          <w:numId w:val="0"/>
+        </w:numPr>
+        <w:rPr>
+          <w:rFonts w:hint="eastAsia"/>
+          <w:lang w:val="en-US" w:eastAsia="zh-CN"/>
+        </w:rPr>
+      </w:pPr>
+      <w:r>
+        <w:rPr>
+          <w:rFonts w:hint="eastAsia"/>
+          <w:lang w:val="en-US" w:eastAsia="zh-CN"/>
+        </w:rPr>
+        <w:t>1.图像的内存分配与释放</w:t>
+      </w:r>
+    </w:p>
+    <w:p>
+      <w:pPr>
+        <w:numPr>
+          <w:ilvl w:val="0"/>
+          <w:numId w:val="6"/>
+        </w:numPr>
+        <w:rPr>
+          <w:rFonts w:hint="eastAsia"/>
+          <w:lang w:val="en-US" w:eastAsia="zh-CN"/>
+        </w:rPr>
+      </w:pPr>
+      <w:r>
+        <w:rPr>
+          <w:rFonts w:hint="eastAsia"/>
+          <w:lang w:val="en-US" w:eastAsia="zh-CN"/>
+        </w:rPr>
+        <w:t>分配内存给一幅新图像：</w:t>
+      </w:r>
+    </w:p>
+    <w:p>
+      <w:pPr>
+        <w:numPr>
+          <w:ilvl w:val="0"/>
+          <w:numId w:val="0"/>
+        </w:numPr>
+        <w:rPr>
+          <w:rFonts w:hint="eastAsia"/>
+          <w:lang w:val="en-US" w:eastAsia="zh-CN"/>
+        </w:rPr>
+      </w:pPr>
+      <w:r>
+        <w:rPr>
+          <w:rFonts w:hint="eastAsia"/>
+          <w:lang w:val="en-US" w:eastAsia="zh-CN"/>
+        </w:rPr>
+        <w:t>IplImage* cvCreateImage(CvSize size,int depth,int channels);</w:t>
+      </w:r>
+    </w:p>
+    <w:p>
+      <w:pPr>
+        <w:numPr>
+          <w:ilvl w:val="0"/>
+          <w:numId w:val="0"/>
+        </w:numPr>
+        <w:rPr>
+          <w:rFonts w:hint="eastAsia"/>
+          <w:lang w:val="en-US" w:eastAsia="zh-CN"/>
+        </w:rPr>
+      </w:pPr>
+      <w:r>
+        <w:rPr>
+          <w:rFonts w:hint="eastAsia"/>
+          <w:lang w:val="en-US" w:eastAsia="zh-CN"/>
+        </w:rPr>
+        <w:t>size: cvSize(width,height);</w:t>
+      </w:r>
+    </w:p>
+    <w:p>
+      <w:pPr>
+        <w:numPr>
+          <w:ilvl w:val="0"/>
+          <w:numId w:val="0"/>
+        </w:numPr>
+        <w:rPr>
+          <w:rFonts w:hint="eastAsia"/>
+          <w:lang w:val="en-US" w:eastAsia="zh-CN"/>
+        </w:rPr>
+      </w:pPr>
+      <w:r>
+        <w:rPr>
+          <w:rFonts w:hint="eastAsia"/>
+          <w:lang w:val="en-US" w:eastAsia="zh-CN"/>
+        </w:rPr>
+        <w:t xml:space="preserve">depth: 像素深度: IPL_DEPTH_8U, IPL_DEPTH_8S, IPL_DEPTH_16U,IPL_DEPTH_16S, IPL_DEPTH_32S, IPL_DEPTH_32F, IPL_DEPTH_64F </w:t>
+      </w:r>
+    </w:p>
+    <w:p>
+      <w:pPr>
+        <w:numPr>
+          <w:ilvl w:val="0"/>
+          <w:numId w:val="0"/>
+        </w:numPr>
+        <w:rPr>
+          <w:rFonts w:hint="eastAsia"/>
+          <w:lang w:val="en-US" w:eastAsia="zh-CN"/>
+        </w:rPr>
+      </w:pPr>
+      <w:r>
+        <w:rPr>
+          <w:rFonts w:hint="eastAsia"/>
+          <w:lang w:val="en-US" w:eastAsia="zh-CN"/>
+        </w:rPr>
+        <w:t>channels: 像素通道数. Can be 1, 2, 3 or 4.各通道是交错排列的. 一幅彩色图像的数据排列格式如下：</w:t>
+      </w:r>
+    </w:p>
+    <w:p>
+      <w:pPr>
+        <w:numPr>
+          <w:ilvl w:val="0"/>
+          <w:numId w:val="0"/>
+        </w:numPr>
+        <w:rPr>
+          <w:rFonts w:hint="eastAsia"/>
+          <w:lang w:val="en-US" w:eastAsia="zh-CN"/>
+        </w:rPr>
+      </w:pPr>
+      <w:r>
+        <w:rPr>
+          <w:rFonts w:hint="eastAsia"/>
+          <w:lang w:val="en-US" w:eastAsia="zh-CN"/>
+        </w:rPr>
+        <w:t>b0 g0 r0 b1 g1 r1 ...</w:t>
+      </w:r>
+    </w:p>
+    <w:p>
+      <w:pPr>
+        <w:numPr>
+          <w:ilvl w:val="0"/>
+          <w:numId w:val="0"/>
+        </w:numPr>
+        <w:rPr>
+          <w:rFonts w:hint="eastAsia"/>
+          <w:lang w:val="en-US" w:eastAsia="zh-CN"/>
+        </w:rPr>
+      </w:pPr>
+      <w:r>
+        <w:rPr>
+          <w:rFonts w:hint="eastAsia"/>
+          <w:lang w:val="en-US" w:eastAsia="zh-CN"/>
+        </w:rPr>
+        <w:t>Eg:</w:t>
+      </w:r>
+    </w:p>
+    <w:p>
+      <w:pPr>
+        <w:numPr>
+          <w:ilvl w:val="0"/>
+          <w:numId w:val="0"/>
+        </w:numPr>
+        <w:ind w:firstLine="420" w:firstLineChars="0"/>
+        <w:rPr>
+          <w:rFonts w:hint="eastAsia"/>
+          <w:lang w:val="en-US" w:eastAsia="zh-CN"/>
+        </w:rPr>
+      </w:pPr>
+      <w:r>
+        <w:rPr>
+          <w:rFonts w:hint="eastAsia"/>
+          <w:lang w:val="en-US" w:eastAsia="zh-CN"/>
+        </w:rPr>
+        <w:t>IplImage* img1 = cvCreageImage(cvSize(640,480),IPL_DEPTH_8U,1);// Allocate a 1-channel byte image</w:t>
+      </w:r>
+    </w:p>
+    <w:p>
+      <w:pPr>
+        <w:numPr>
+          <w:ilvl w:val="0"/>
+          <w:numId w:val="0"/>
+        </w:numPr>
+        <w:ind w:firstLine="420" w:firstLineChars="0"/>
+        <w:rPr>
+          <w:rFonts w:hint="eastAsia"/>
+          <w:lang w:val="en-US" w:eastAsia="zh-CN"/>
+        </w:rPr>
+      </w:pPr>
+      <w:r>
+        <w:rPr>
+          <w:rFonts w:hint="eastAsia"/>
+          <w:lang w:val="en-US" w:eastAsia="zh-CN"/>
+        </w:rPr>
+        <w:t>IplImage* img2 = cvCreateImage(cvSize(640,480),IPL_DEPTH_32F,3);// Allocate a 3-channel float image</w:t>
+      </w:r>
+    </w:p>
+    <w:p>
+      <w:pPr>
+        <w:numPr>
+          <w:ilvl w:val="0"/>
+          <w:numId w:val="7"/>
+        </w:numPr>
+        <w:tabs>
+          <w:tab w:val="clear" w:pos="312"/>
+        </w:tabs>
+        <w:rPr>
+          <w:rFonts w:hint="eastAsia"/>
+          <w:lang w:val="en-US" w:eastAsia="zh-CN"/>
+        </w:rPr>
+      </w:pPr>
+      <w:r>
+        <w:rPr>
+          <w:rFonts w:hint="eastAsia"/>
+          <w:lang w:val="en-US" w:eastAsia="zh-CN"/>
+        </w:rPr>
+        <w:t>释放图像：</w:t>
+      </w:r>
+    </w:p>
+    <w:p>
+      <w:pPr>
+        <w:numPr>
+          <w:ilvl w:val="0"/>
+          <w:numId w:val="0"/>
+        </w:numPr>
+        <w:ind w:firstLine="420" w:firstLineChars="0"/>
+        <w:rPr>
+          <w:rFonts w:hint="eastAsia"/>
+          <w:lang w:val="en-US" w:eastAsia="zh-CN"/>
+        </w:rPr>
+      </w:pPr>
+      <w:r>
+        <w:rPr>
+          <w:rFonts w:hint="eastAsia"/>
+          <w:lang w:val="en-US" w:eastAsia="zh-CN"/>
+        </w:rPr>
+        <w:t>IplImage* img = cvCreateImage(cvSize(640,480),IPL_DEPTH_8U,1);</w:t>
+      </w:r>
+    </w:p>
+    <w:p>
+      <w:pPr>
+        <w:numPr>
+          <w:ilvl w:val="0"/>
+          <w:numId w:val="0"/>
+        </w:numPr>
+        <w:ind w:firstLine="420" w:firstLineChars="0"/>
+        <w:rPr>
+          <w:rFonts w:hint="eastAsia"/>
+          <w:lang w:val="en-US" w:eastAsia="zh-CN"/>
+        </w:rPr>
+      </w:pPr>
+      <w:r>
+        <w:rPr>
+          <w:rFonts w:hint="eastAsia"/>
+          <w:lang w:val="en-US" w:eastAsia="zh-CN"/>
+        </w:rPr>
+        <w:t>cvReleaseImage(&amp;img);</w:t>
+      </w:r>
+    </w:p>
+    <w:p>
+      <w:pPr>
+        <w:numPr>
+          <w:ilvl w:val="0"/>
+          <w:numId w:val="7"/>
+        </w:numPr>
+        <w:tabs>
+          <w:tab w:val="clear" w:pos="312"/>
+        </w:tabs>
+        <w:ind w:left="0" w:leftChars="0" w:firstLine="0" w:firstLineChars="0"/>
+        <w:rPr>
+          <w:rFonts w:hint="eastAsia"/>
+          <w:lang w:val="en-US" w:eastAsia="zh-CN"/>
+        </w:rPr>
+      </w:pPr>
+      <w:r>
+        <w:rPr>
+          <w:rFonts w:hint="eastAsia"/>
+          <w:lang w:val="en-US" w:eastAsia="zh-CN"/>
+        </w:rPr>
+        <w:t>复制图像：</w:t>
+      </w:r>
+    </w:p>
+    <w:p>
+      <w:pPr>
+        <w:numPr>
+          <w:ilvl w:val="0"/>
+          <w:numId w:val="0"/>
+        </w:numPr>
+        <w:ind w:leftChars="0" w:firstLine="420" w:firstLineChars="0"/>
+        <w:rPr>
+          <w:rFonts w:hint="eastAsia"/>
+          <w:lang w:val="en-US" w:eastAsia="zh-CN"/>
+        </w:rPr>
+      </w:pPr>
+      <w:r>
+        <w:rPr>
+          <w:rFonts w:hint="eastAsia"/>
+          <w:lang w:val="en-US" w:eastAsia="zh-CN"/>
+        </w:rPr>
+        <w:t>IplImage* img1 = cvCreateImage(cvSize(640,480),IPL_DEPTH_8U,1);</w:t>
+      </w:r>
+    </w:p>
+    <w:p>
+      <w:pPr>
+        <w:numPr>
+          <w:ilvl w:val="0"/>
+          <w:numId w:val="0"/>
+        </w:numPr>
+        <w:ind w:leftChars="0" w:firstLine="420" w:firstLineChars="0"/>
+        <w:rPr>
+          <w:rFonts w:hint="eastAsia"/>
+          <w:lang w:val="en-US" w:eastAsia="zh-CN"/>
+        </w:rPr>
+      </w:pPr>
+      <w:r>
+        <w:rPr>
+          <w:rFonts w:hint="eastAsia"/>
+          <w:lang w:val="en-US" w:eastAsia="zh-CN"/>
+        </w:rPr>
+        <w:t>IplImage* img2;</w:t>
+      </w:r>
+    </w:p>
+    <w:p>
+      <w:pPr>
+        <w:numPr>
+          <w:ilvl w:val="0"/>
+          <w:numId w:val="0"/>
+        </w:numPr>
+        <w:ind w:leftChars="0" w:firstLine="420" w:firstLineChars="0"/>
+        <w:rPr>
+          <w:rFonts w:hint="eastAsia"/>
+          <w:lang w:val="en-US" w:eastAsia="zh-CN"/>
+        </w:rPr>
+      </w:pPr>
+      <w:r>
+        <w:rPr>
+          <w:rFonts w:hint="eastAsia"/>
+          <w:lang w:val="en-US" w:eastAsia="zh-CN"/>
+        </w:rPr>
+        <w:t>Img2 = cvCloneImage(img1); // 注意通过cvCloneImage得到的图像 也要用 cvReleaseImage 释放，否则容易产生内存泄漏</w:t>
+      </w:r>
+    </w:p>
+    <w:p>
+      <w:pPr>
+        <w:numPr>
+          <w:ilvl w:val="0"/>
+          <w:numId w:val="7"/>
+        </w:numPr>
+        <w:tabs>
+          <w:tab w:val="clear" w:pos="312"/>
+        </w:tabs>
+        <w:ind w:left="0" w:leftChars="0" w:firstLine="0" w:firstLineChars="0"/>
+        <w:rPr>
+          <w:rFonts w:hint="eastAsia"/>
+          <w:lang w:val="en-US" w:eastAsia="zh-CN"/>
+        </w:rPr>
+      </w:pPr>
+      <w:r>
+        <w:rPr>
+          <w:rFonts w:hint="eastAsia"/>
+          <w:lang w:val="en-US" w:eastAsia="zh-CN"/>
+        </w:rPr>
+        <w:t>设置/获取感兴趣区域ROI：</w:t>
+      </w:r>
+    </w:p>
+    <w:p>
+      <w:pPr>
+        <w:numPr>
+          <w:ilvl w:val="0"/>
+          <w:numId w:val="0"/>
+        </w:numPr>
+        <w:ind w:leftChars="0" w:firstLine="420" w:firstLineChars="0"/>
+        <w:rPr>
+          <w:rFonts w:hint="eastAsia"/>
+          <w:lang w:val="en-US" w:eastAsia="zh-CN"/>
+        </w:rPr>
+      </w:pPr>
+      <w:r>
+        <w:rPr>
+          <w:rFonts w:hint="eastAsia"/>
+          <w:lang w:val="en-US" w:eastAsia="zh-CN"/>
+        </w:rPr>
+        <w:t>Void cvSetImageROI(IplImage* image,CvRect rect);</w:t>
+      </w:r>
+    </w:p>
+    <w:p>
+      <w:pPr>
+        <w:numPr>
+          <w:ilvl w:val="0"/>
+          <w:numId w:val="0"/>
+        </w:numPr>
+        <w:ind w:leftChars="0" w:firstLine="420" w:firstLineChars="0"/>
+        <w:rPr>
+          <w:rFonts w:hint="eastAsia"/>
+          <w:lang w:val="en-US" w:eastAsia="zh-CN"/>
+        </w:rPr>
+      </w:pPr>
+      <w:r>
+        <w:rPr>
+          <w:rFonts w:hint="eastAsia"/>
+          <w:lang w:val="en-US" w:eastAsia="zh-CN"/>
+        </w:rPr>
+        <w:t>Void cvResetImageROI(IplImage* image);</w:t>
+      </w:r>
+    </w:p>
+    <w:p>
+      <w:pPr>
+        <w:numPr>
+          <w:ilvl w:val="0"/>
+          <w:numId w:val="0"/>
+        </w:numPr>
+        <w:ind w:leftChars="0" w:firstLine="420" w:firstLineChars="0"/>
+        <w:rPr>
+          <w:rFonts w:hint="eastAsia"/>
+          <w:lang w:val="en-US" w:eastAsia="zh-CN"/>
+        </w:rPr>
+      </w:pPr>
+      <w:r>
+        <w:rPr>
+          <w:rFonts w:hint="eastAsia"/>
+          <w:lang w:val="en-US" w:eastAsia="zh-CN"/>
+        </w:rPr>
+        <w:t>CvRect cvGetImageROI(const IplImage* image); 大多数OpenCV函数都支持 ROI, region of interests，设置了ROI之后，函数对图片的处理只会应用到ROI区域上.</w:t>
+      </w:r>
+    </w:p>
+    <w:p>
+      <w:pPr>
+        <w:numPr>
+          <w:ilvl w:val="0"/>
+          <w:numId w:val="8"/>
+        </w:numPr>
+        <w:tabs>
+          <w:tab w:val="clear" w:pos="312"/>
+        </w:tabs>
+        <w:rPr>
+          <w:rFonts w:hint="eastAsia"/>
+          <w:lang w:val="en-US" w:eastAsia="zh-CN"/>
+        </w:rPr>
+      </w:pPr>
+      <w:r>
+        <w:rPr>
+          <w:rFonts w:hint="eastAsia"/>
+          <w:lang w:val="en-US" w:eastAsia="zh-CN"/>
+        </w:rPr>
+        <w:t>图像读写</w:t>
+      </w:r>
+    </w:p>
+    <w:p>
+      <w:pPr>
+        <w:numPr>
+          <w:ilvl w:val="0"/>
+          <w:numId w:val="9"/>
+        </w:numPr>
+        <w:rPr>
+          <w:rFonts w:hint="eastAsia"/>
+          <w:lang w:val="en-US" w:eastAsia="zh-CN"/>
+        </w:rPr>
+      </w:pPr>
+      <w:r>
+        <w:rPr>
+          <w:rFonts w:hint="eastAsia"/>
+          <w:lang w:val="en-US" w:eastAsia="zh-CN"/>
+        </w:rPr>
+        <w:t>从文件中读入图像：</w:t>
+      </w:r>
+    </w:p>
+    <w:p>
+      <w:pPr>
+        <w:numPr>
+          <w:ilvl w:val="0"/>
+          <w:numId w:val="0"/>
+        </w:numPr>
+        <w:ind w:firstLine="420" w:firstLineChars="0"/>
+        <w:rPr>
+          <w:rFonts w:hint="eastAsia"/>
+          <w:lang w:val="en-US" w:eastAsia="zh-CN"/>
+        </w:rPr>
+      </w:pPr>
+      <w:r>
+        <w:rPr>
+          <w:rFonts w:hint="eastAsia"/>
+          <w:lang w:val="en-US" w:eastAsia="zh-CN"/>
+        </w:rPr>
+        <w:t xml:space="preserve">IplImage* img=0; </w:t>
+      </w:r>
+    </w:p>
+    <w:p>
+      <w:pPr>
+        <w:numPr>
+          <w:ilvl w:val="0"/>
+          <w:numId w:val="0"/>
+        </w:numPr>
+        <w:ind w:firstLine="420" w:firstLineChars="0"/>
+        <w:rPr>
+          <w:rFonts w:hint="eastAsia"/>
+          <w:lang w:val="en-US" w:eastAsia="zh-CN"/>
+        </w:rPr>
+      </w:pPr>
+      <w:r>
+        <w:rPr>
+          <w:rFonts w:hint="eastAsia"/>
+          <w:lang w:val="en-US" w:eastAsia="zh-CN"/>
+        </w:rPr>
+        <w:t xml:space="preserve">  img=cvLoadImage(fileName);</w:t>
+      </w:r>
+    </w:p>
+    <w:p>
+      <w:pPr>
+        <w:numPr>
+          <w:ilvl w:val="0"/>
+          <w:numId w:val="0"/>
+        </w:numPr>
+        <w:ind w:firstLine="420" w:firstLineChars="0"/>
+        <w:rPr>
+          <w:rFonts w:hint="eastAsia"/>
+          <w:lang w:val="en-US" w:eastAsia="zh-CN"/>
+        </w:rPr>
+      </w:pPr>
+      <w:r>
+        <w:rPr>
+          <w:rFonts w:hint="eastAsia"/>
+          <w:lang w:val="en-US" w:eastAsia="zh-CN"/>
+        </w:rPr>
+        <w:t xml:space="preserve">  if(!img) printf("Could not load image file: %s\n",fileName);</w:t>
+      </w:r>
+    </w:p>
+    <w:p>
+      <w:pPr>
+        <w:numPr>
+          <w:ilvl w:val="0"/>
+          <w:numId w:val="0"/>
+        </w:numPr>
+        <w:ind w:firstLine="420" w:firstLineChars="0"/>
+        <w:rPr>
+          <w:rFonts w:hint="eastAsia"/>
+          <w:lang w:val="en-US" w:eastAsia="zh-CN"/>
+        </w:rPr>
+      </w:pPr>
+      <w:r>
+        <w:rPr>
+          <w:rFonts w:hint="eastAsia"/>
+          <w:lang w:val="en-US" w:eastAsia="zh-CN"/>
+        </w:rPr>
+        <w:t xml:space="preserve"> 支持的图像格式: BMP, DIB, JPEG, JPG, JPE, PNG, PBM, PGM, PPM,SR, RAS, TIFF, TIF</w:t>
+      </w:r>
+    </w:p>
+    <w:p>
+      <w:pPr>
+        <w:numPr>
+          <w:ilvl w:val="0"/>
+          <w:numId w:val="0"/>
+        </w:numPr>
+        <w:ind w:firstLine="420" w:firstLineChars="0"/>
+        <w:rPr>
+          <w:rFonts w:hint="eastAsia"/>
+          <w:lang w:val="en-US" w:eastAsia="zh-CN"/>
+        </w:rPr>
+      </w:pPr>
+      <w:r>
+        <w:rPr>
+          <w:rFonts w:hint="eastAsia"/>
+          <w:lang w:val="en-US" w:eastAsia="zh-CN"/>
+        </w:rPr>
+        <w:t>OpenCV默认将读入的图像强制转换为一幅三通道彩色图像. 不过可以按以下方法修改读入方式:</w:t>
+      </w:r>
+    </w:p>
+    <w:p>
+      <w:pPr>
+        <w:numPr>
+          <w:ilvl w:val="0"/>
+          <w:numId w:val="0"/>
+        </w:numPr>
+        <w:ind w:firstLine="420" w:firstLineChars="0"/>
+        <w:rPr>
+          <w:rFonts w:hint="eastAsia"/>
+          <w:lang w:val="en-US" w:eastAsia="zh-CN"/>
+        </w:rPr>
+      </w:pPr>
+      <w:r>
+        <w:rPr>
+          <w:rFonts w:hint="eastAsia"/>
+          <w:lang w:val="en-US" w:eastAsia="zh-CN"/>
+        </w:rPr>
+        <w:t>img=cvLoadImage(fileName,flag);</w:t>
+      </w:r>
+    </w:p>
+    <w:p>
+      <w:pPr>
+        <w:numPr>
+          <w:ilvl w:val="0"/>
+          <w:numId w:val="0"/>
+        </w:numPr>
+        <w:ind w:firstLine="420" w:firstLineChars="0"/>
+        <w:rPr>
+          <w:rFonts w:hint="eastAsia"/>
+          <w:lang w:val="en-US" w:eastAsia="zh-CN"/>
+        </w:rPr>
+      </w:pPr>
+      <w:r>
+        <w:rPr>
+          <w:rFonts w:hint="eastAsia"/>
+          <w:lang w:val="en-US" w:eastAsia="zh-CN"/>
+        </w:rPr>
+        <w:t xml:space="preserve"> flag: &gt;0 将读入的图像强制转换为一幅三通道彩色图像</w:t>
+      </w:r>
+    </w:p>
+    <w:p>
+      <w:pPr>
+        <w:numPr>
+          <w:ilvl w:val="0"/>
+          <w:numId w:val="0"/>
+        </w:numPr>
+        <w:ind w:firstLine="420" w:firstLineChars="0"/>
+        <w:rPr>
+          <w:rFonts w:hint="eastAsia"/>
+          <w:lang w:val="en-US" w:eastAsia="zh-CN"/>
+        </w:rPr>
+      </w:pPr>
+      <w:r>
+        <w:rPr>
+          <w:rFonts w:hint="eastAsia"/>
+          <w:lang w:val="en-US" w:eastAsia="zh-CN"/>
+        </w:rPr>
+        <w:t xml:space="preserve">       =0 将读入的图像强制转换为一幅单通道灰度图像</w:t>
+      </w:r>
+    </w:p>
+    <w:p>
+      <w:pPr>
+        <w:numPr>
+          <w:ilvl w:val="0"/>
+          <w:numId w:val="0"/>
+        </w:numPr>
+        <w:ind w:firstLine="420" w:firstLineChars="0"/>
+        <w:rPr>
+          <w:rFonts w:hint="eastAsia"/>
+          <w:lang w:val="en-US" w:eastAsia="zh-CN"/>
+        </w:rPr>
+      </w:pPr>
+      <w:r>
+        <w:rPr>
+          <w:rFonts w:hint="eastAsia"/>
+          <w:lang w:val="en-US" w:eastAsia="zh-CN"/>
+        </w:rPr>
+        <w:t xml:space="preserve">       &lt;0 读入的图像通道数与所读入的文件相同.</w:t>
+      </w:r>
+    </w:p>
+    <w:p>
+      <w:pPr>
+        <w:numPr>
+          <w:ilvl w:val="0"/>
+          <w:numId w:val="0"/>
+        </w:numPr>
+        <w:rPr>
+          <w:rFonts w:hint="eastAsia"/>
+          <w:lang w:val="en-US" w:eastAsia="zh-CN"/>
+        </w:rPr>
+      </w:pPr>
+      <w:r>
+        <w:rPr>
+          <w:rFonts w:hint="eastAsia"/>
+          <w:lang w:val="en-US" w:eastAsia="zh-CN"/>
+        </w:rPr>
+        <w:t>（2） 保存图像:</w:t>
+      </w:r>
+    </w:p>
+    <w:p>
+      <w:pPr>
+        <w:numPr>
+          <w:ilvl w:val="0"/>
+          <w:numId w:val="0"/>
+        </w:numPr>
+        <w:ind w:firstLine="420" w:firstLineChars="0"/>
+        <w:rPr>
+          <w:rFonts w:hint="eastAsia"/>
+          <w:lang w:val="en-US" w:eastAsia="zh-CN"/>
+        </w:rPr>
+      </w:pPr>
+      <w:r>
+        <w:rPr>
+          <w:rFonts w:hint="eastAsia"/>
+          <w:lang w:val="en-US" w:eastAsia="zh-CN"/>
+        </w:rPr>
+        <w:t xml:space="preserve">if(!cvSaveImage(outFileName,img)) </w:t>
+      </w:r>
+    </w:p>
+    <w:p>
+      <w:pPr>
+        <w:numPr>
+          <w:ilvl w:val="0"/>
+          <w:numId w:val="0"/>
+        </w:numPr>
+        <w:ind w:firstLine="420" w:firstLineChars="0"/>
+        <w:rPr>
+          <w:rFonts w:hint="eastAsia"/>
+          <w:lang w:val="en-US" w:eastAsia="zh-CN"/>
+        </w:rPr>
+      </w:pPr>
+      <w:r>
+        <w:rPr>
+          <w:rFonts w:hint="eastAsia"/>
+          <w:lang w:val="en-US" w:eastAsia="zh-CN"/>
+        </w:rPr>
+        <w:tab/>
+      </w:r>
+      <w:r>
+        <w:rPr>
+          <w:rFonts w:hint="eastAsia"/>
+          <w:lang w:val="en-US" w:eastAsia="zh-CN"/>
+        </w:rPr>
+        <w:t>printf("Could not save: %s\n", outFileName);</w:t>
+      </w:r>
+    </w:p>
+    <w:p>
+      <w:pPr>
+        <w:numPr>
+          <w:ilvl w:val="0"/>
+          <w:numId w:val="0"/>
+        </w:numPr>
+        <w:ind w:firstLine="420" w:firstLineChars="0"/>
+        <w:rPr>
+          <w:rFonts w:hint="eastAsia"/>
+          <w:lang w:val="en-US" w:eastAsia="zh-CN"/>
+        </w:rPr>
+      </w:pPr>
+      <w:r>
+        <w:rPr>
+          <w:rFonts w:hint="eastAsia"/>
+          <w:lang w:val="en-US" w:eastAsia="zh-CN"/>
+        </w:rPr>
+        <w:t>保存的图像格式由 outFileName 中的扩展名确定.</w:t>
+      </w:r>
+    </w:p>
+    <w:p>
+      <w:pPr>
+        <w:numPr>
+          <w:ilvl w:val="0"/>
+          <w:numId w:val="0"/>
+        </w:numPr>
+        <w:rPr>
+          <w:rFonts w:hint="eastAsia"/>
+          <w:lang w:val="en-US" w:eastAsia="zh-CN"/>
+        </w:rPr>
+      </w:pPr>
+      <w:r>
+        <w:rPr>
+          <w:rFonts w:hint="eastAsia"/>
+          <w:lang w:val="en-US" w:eastAsia="zh-CN"/>
+        </w:rPr>
+        <w:t>3、访问图像像素</w:t>
+      </w:r>
+    </w:p>
+    <w:p>
+      <w:pPr>
+        <w:numPr>
+          <w:ilvl w:val="0"/>
+          <w:numId w:val="0"/>
+        </w:numPr>
+        <w:rPr>
+          <w:rFonts w:hint="eastAsia"/>
+          <w:lang w:val="en-US" w:eastAsia="zh-CN"/>
+        </w:rPr>
+      </w:pPr>
+      <w:r>
+        <w:rPr>
+          <w:rFonts w:hint="eastAsia"/>
+          <w:lang w:val="en-US" w:eastAsia="zh-CN"/>
+        </w:rPr>
+        <w:t>（1） 假设你要访问第k通道、第i行、第j列的像素。</w:t>
+      </w:r>
+    </w:p>
+    <w:p>
+      <w:pPr>
+        <w:numPr>
+          <w:ilvl w:val="0"/>
+          <w:numId w:val="0"/>
+        </w:numPr>
+        <w:rPr>
+          <w:rFonts w:hint="eastAsia"/>
+          <w:lang w:val="en-US" w:eastAsia="zh-CN"/>
+        </w:rPr>
+      </w:pPr>
+      <w:r>
+        <w:rPr>
+          <w:rFonts w:hint="eastAsia"/>
+          <w:lang w:val="en-US" w:eastAsia="zh-CN"/>
+        </w:rPr>
+        <w:t>（2） 间接访问: (通用，但效率低，可访问任意格式的图像)</w:t>
+      </w:r>
+    </w:p>
+    <w:p>
+      <w:pPr>
+        <w:numPr>
+          <w:ilvl w:val="0"/>
+          <w:numId w:val="0"/>
+        </w:numPr>
+        <w:rPr>
+          <w:rFonts w:hint="eastAsia"/>
+          <w:lang w:val="en-US" w:eastAsia="zh-CN"/>
+        </w:rPr>
+      </w:pPr>
+      <w:r>
+        <w:rPr>
+          <w:rFonts w:hint="eastAsia"/>
+          <w:lang w:val="en-US" w:eastAsia="zh-CN"/>
+        </w:rPr>
+        <w:t>对于单通道字节型图像:</w:t>
+      </w:r>
+    </w:p>
+    <w:p>
+      <w:pPr>
+        <w:numPr>
+          <w:ilvl w:val="0"/>
+          <w:numId w:val="0"/>
+        </w:numPr>
+        <w:rPr>
+          <w:rFonts w:hint="eastAsia"/>
+          <w:lang w:val="en-US" w:eastAsia="zh-CN"/>
+        </w:rPr>
+      </w:pPr>
+      <w:r>
+        <w:rPr>
+          <w:rFonts w:hint="eastAsia"/>
+          <w:lang w:val="en-US" w:eastAsia="zh-CN"/>
+        </w:rPr>
+        <w:tab/>
+      </w:r>
+      <w:r>
+        <w:rPr>
+          <w:rFonts w:hint="eastAsia"/>
+          <w:lang w:val="en-US" w:eastAsia="zh-CN"/>
+        </w:rPr>
+        <w:t>IplImage* img=cvCreateImage(cvSize(640,480),IPL_DEPTH_8U,1);</w:t>
+      </w:r>
+    </w:p>
+    <w:p>
+      <w:pPr>
+        <w:numPr>
+          <w:ilvl w:val="0"/>
+          <w:numId w:val="0"/>
+        </w:numPr>
+        <w:rPr>
+          <w:rFonts w:hint="eastAsia"/>
+          <w:lang w:val="en-US" w:eastAsia="zh-CN"/>
+        </w:rPr>
+      </w:pPr>
+      <w:r>
+        <w:rPr>
+          <w:rFonts w:hint="eastAsia"/>
+          <w:lang w:val="en-US" w:eastAsia="zh-CN"/>
+        </w:rPr>
+        <w:tab/>
+      </w:r>
+      <w:r>
+        <w:rPr>
+          <w:rFonts w:hint="eastAsia"/>
+          <w:lang w:val="en-US" w:eastAsia="zh-CN"/>
+        </w:rPr>
+        <w:t>CvScalar s;</w:t>
+      </w:r>
+    </w:p>
+    <w:p>
+      <w:pPr>
+        <w:numPr>
+          <w:ilvl w:val="0"/>
+          <w:numId w:val="0"/>
+        </w:numPr>
+        <w:rPr>
+          <w:rFonts w:hint="eastAsia"/>
+          <w:lang w:val="en-US" w:eastAsia="zh-CN"/>
+        </w:rPr>
+      </w:pPr>
+      <w:r>
+        <w:rPr>
+          <w:rFonts w:hint="eastAsia"/>
+          <w:lang w:val="en-US" w:eastAsia="zh-CN"/>
+        </w:rPr>
+        <w:tab/>
+      </w:r>
+      <w:r>
+        <w:rPr>
+          <w:rFonts w:hint="eastAsia"/>
+          <w:lang w:val="en-US" w:eastAsia="zh-CN"/>
+        </w:rPr>
+        <w:t>s=cvGet2D(img,i,j); // get the (j,i) pixel value, 注意cvGet2D与cvSet2D中坐标参数的顺序</w:t>
+      </w:r>
+    </w:p>
+    <w:p>
+      <w:pPr>
+        <w:numPr>
+          <w:ilvl w:val="0"/>
+          <w:numId w:val="0"/>
+        </w:numPr>
+        <w:rPr>
+          <w:rFonts w:hint="eastAsia"/>
+          <w:lang w:val="en-US" w:eastAsia="zh-CN"/>
+        </w:rPr>
+      </w:pPr>
+      <w:r>
+        <w:rPr>
+          <w:rFonts w:hint="eastAsia"/>
+          <w:lang w:val="en-US" w:eastAsia="zh-CN"/>
+        </w:rPr>
+        <w:tab/>
+      </w:r>
+      <w:r>
+        <w:rPr>
+          <w:rFonts w:hint="eastAsia"/>
+          <w:lang w:val="en-US" w:eastAsia="zh-CN"/>
+        </w:rPr>
+        <w:t>与其它opencv函数坐标参数顺序恰好相反.本函数中i代表y轴，即height;j代表x轴，即width.</w:t>
+      </w:r>
+    </w:p>
+    <w:p>
+      <w:pPr>
+        <w:numPr>
+          <w:ilvl w:val="0"/>
+          <w:numId w:val="0"/>
+        </w:numPr>
+        <w:rPr>
+          <w:rFonts w:hint="eastAsia"/>
+          <w:lang w:val="en-US" w:eastAsia="zh-CN"/>
+        </w:rPr>
+      </w:pPr>
+      <w:r>
+        <w:rPr>
+          <w:rFonts w:hint="eastAsia"/>
+          <w:lang w:val="en-US" w:eastAsia="zh-CN"/>
+        </w:rPr>
+        <w:tab/>
+      </w:r>
+      <w:r>
+        <w:rPr>
+          <w:rFonts w:hint="eastAsia"/>
+          <w:lang w:val="en-US" w:eastAsia="zh-CN"/>
+        </w:rPr>
+        <w:t>printf("intensity=%f\n",s.val[0]);</w:t>
+      </w:r>
+    </w:p>
+    <w:p>
+      <w:pPr>
+        <w:numPr>
+          <w:ilvl w:val="0"/>
+          <w:numId w:val="0"/>
+        </w:numPr>
+        <w:rPr>
+          <w:rFonts w:hint="eastAsia"/>
+          <w:lang w:val="en-US" w:eastAsia="zh-CN"/>
+        </w:rPr>
+      </w:pPr>
+      <w:r>
+        <w:rPr>
+          <w:rFonts w:hint="eastAsia"/>
+          <w:lang w:val="en-US" w:eastAsia="zh-CN"/>
+        </w:rPr>
+        <w:tab/>
+      </w:r>
+      <w:r>
+        <w:rPr>
+          <w:rFonts w:hint="eastAsia"/>
+          <w:lang w:val="en-US" w:eastAsia="zh-CN"/>
+        </w:rPr>
+        <w:t>s.val[0]=111;</w:t>
+      </w:r>
+    </w:p>
+    <w:p>
+      <w:pPr>
+        <w:numPr>
+          <w:ilvl w:val="0"/>
+          <w:numId w:val="0"/>
+        </w:numPr>
+        <w:rPr>
+          <w:rFonts w:hint="eastAsia"/>
+          <w:lang w:val="en-US" w:eastAsia="zh-CN"/>
+        </w:rPr>
+      </w:pPr>
+      <w:r>
+        <w:rPr>
+          <w:rFonts w:hint="eastAsia"/>
+          <w:lang w:val="en-US" w:eastAsia="zh-CN"/>
+        </w:rPr>
+        <w:tab/>
+      </w:r>
+      <w:r>
+        <w:rPr>
+          <w:rFonts w:hint="eastAsia"/>
+          <w:lang w:val="en-US" w:eastAsia="zh-CN"/>
+        </w:rPr>
+        <w:t>cvSet2D(img,i,j,s); // set the (j,i) pixel value</w:t>
+      </w:r>
+    </w:p>
+    <w:p>
+      <w:pPr>
+        <w:numPr>
+          <w:ilvl w:val="0"/>
+          <w:numId w:val="0"/>
+        </w:numPr>
+        <w:rPr>
+          <w:rFonts w:hint="eastAsia"/>
+          <w:lang w:val="en-US" w:eastAsia="zh-CN"/>
+        </w:rPr>
+      </w:pPr>
+      <w:r>
+        <w:rPr>
+          <w:rFonts w:hint="eastAsia"/>
+          <w:lang w:val="en-US" w:eastAsia="zh-CN"/>
+        </w:rPr>
+        <w:tab/>
+      </w:r>
+      <w:r>
+        <w:rPr>
+          <w:rFonts w:hint="eastAsia"/>
+          <w:lang w:val="en-US" w:eastAsia="zh-CN"/>
+        </w:rPr>
+        <w:t>对于多通道字节型/浮点型图像:</w:t>
+      </w:r>
+    </w:p>
+    <w:p>
+      <w:pPr>
+        <w:numPr>
+          <w:ilvl w:val="0"/>
+          <w:numId w:val="0"/>
+        </w:numPr>
+        <w:rPr>
+          <w:rFonts w:hint="eastAsia"/>
+          <w:lang w:val="en-US" w:eastAsia="zh-CN"/>
+        </w:rPr>
+      </w:pPr>
+      <w:r>
+        <w:rPr>
+          <w:rFonts w:hint="eastAsia"/>
+          <w:lang w:val="en-US" w:eastAsia="zh-CN"/>
+        </w:rPr>
+        <w:tab/>
+      </w:r>
+      <w:r>
+        <w:rPr>
+          <w:rFonts w:hint="eastAsia"/>
+          <w:lang w:val="en-US" w:eastAsia="zh-CN"/>
+        </w:rPr>
+        <w:t>IplImage* img=cvCreateImage(cvSize(640,480),IPL_DEPTH_32F,3);</w:t>
+      </w:r>
+    </w:p>
+    <w:p>
+      <w:pPr>
+        <w:numPr>
+          <w:ilvl w:val="0"/>
+          <w:numId w:val="0"/>
+        </w:numPr>
+        <w:rPr>
+          <w:rFonts w:hint="eastAsia"/>
+          <w:lang w:val="en-US" w:eastAsia="zh-CN"/>
+        </w:rPr>
+      </w:pPr>
+      <w:r>
+        <w:rPr>
+          <w:rFonts w:hint="eastAsia"/>
+          <w:lang w:val="en-US" w:eastAsia="zh-CN"/>
+        </w:rPr>
+        <w:tab/>
+      </w:r>
+      <w:r>
+        <w:rPr>
+          <w:rFonts w:hint="eastAsia"/>
+          <w:lang w:val="en-US" w:eastAsia="zh-CN"/>
+        </w:rPr>
+        <w:t>CvScalar s;</w:t>
+      </w:r>
+    </w:p>
+    <w:p>
+      <w:pPr>
+        <w:numPr>
+          <w:ilvl w:val="0"/>
+          <w:numId w:val="0"/>
+        </w:numPr>
+        <w:rPr>
+          <w:rFonts w:hint="eastAsia"/>
+          <w:lang w:val="en-US" w:eastAsia="zh-CN"/>
+        </w:rPr>
+      </w:pPr>
+      <w:r>
+        <w:rPr>
+          <w:rFonts w:hint="eastAsia"/>
+          <w:lang w:val="en-US" w:eastAsia="zh-CN"/>
+        </w:rPr>
+        <w:tab/>
+      </w:r>
+      <w:r>
+        <w:rPr>
+          <w:rFonts w:hint="eastAsia"/>
+          <w:lang w:val="en-US" w:eastAsia="zh-CN"/>
+        </w:rPr>
+        <w:t>s=cvGet2D(img,i,j); // get the (j,i) pixel value</w:t>
+      </w:r>
+    </w:p>
+    <w:p>
+      <w:pPr>
+        <w:numPr>
+          <w:ilvl w:val="0"/>
+          <w:numId w:val="0"/>
+        </w:numPr>
+        <w:rPr>
+          <w:rFonts w:hint="eastAsia"/>
+          <w:lang w:val="en-US" w:eastAsia="zh-CN"/>
+        </w:rPr>
+      </w:pPr>
+      <w:r>
+        <w:rPr>
+          <w:rFonts w:hint="eastAsia"/>
+          <w:lang w:val="en-US" w:eastAsia="zh-CN"/>
+        </w:rPr>
+        <w:tab/>
+      </w:r>
+      <w:r>
+        <w:rPr>
+          <w:rFonts w:hint="eastAsia"/>
+          <w:lang w:val="en-US" w:eastAsia="zh-CN"/>
+        </w:rPr>
+        <w:t>printf("B=%f, G=%f, R=%f\n",s.val[0],s.val[1],s.val[2]);</w:t>
+      </w:r>
+    </w:p>
+    <w:p>
+      <w:pPr>
+        <w:numPr>
+          <w:ilvl w:val="0"/>
+          <w:numId w:val="0"/>
+        </w:numPr>
+        <w:rPr>
+          <w:rFonts w:hint="eastAsia"/>
+          <w:lang w:val="en-US" w:eastAsia="zh-CN"/>
+        </w:rPr>
+      </w:pPr>
+      <w:r>
+        <w:rPr>
+          <w:rFonts w:hint="eastAsia"/>
+          <w:lang w:val="en-US" w:eastAsia="zh-CN"/>
+        </w:rPr>
+        <w:tab/>
+      </w:r>
+      <w:r>
+        <w:rPr>
+          <w:rFonts w:hint="eastAsia"/>
+          <w:lang w:val="en-US" w:eastAsia="zh-CN"/>
+        </w:rPr>
+        <w:t>s.val[0]=111;</w:t>
+      </w:r>
+    </w:p>
+    <w:p>
+      <w:pPr>
+        <w:numPr>
+          <w:ilvl w:val="0"/>
+          <w:numId w:val="0"/>
+        </w:numPr>
+        <w:rPr>
+          <w:rFonts w:hint="eastAsia"/>
+          <w:lang w:val="en-US" w:eastAsia="zh-CN"/>
+        </w:rPr>
+      </w:pPr>
+      <w:r>
+        <w:rPr>
+          <w:rFonts w:hint="eastAsia"/>
+          <w:lang w:val="en-US" w:eastAsia="zh-CN"/>
+        </w:rPr>
+        <w:tab/>
+      </w:r>
+      <w:r>
+        <w:rPr>
+          <w:rFonts w:hint="eastAsia"/>
+          <w:lang w:val="en-US" w:eastAsia="zh-CN"/>
+        </w:rPr>
+        <w:t>s.val[1]=111;</w:t>
+      </w:r>
+    </w:p>
+    <w:p>
+      <w:pPr>
+        <w:numPr>
+          <w:ilvl w:val="0"/>
+          <w:numId w:val="0"/>
+        </w:numPr>
+        <w:rPr>
+          <w:rFonts w:hint="eastAsia"/>
+          <w:lang w:val="en-US" w:eastAsia="zh-CN"/>
+        </w:rPr>
+      </w:pPr>
+      <w:r>
+        <w:rPr>
+          <w:rFonts w:hint="eastAsia"/>
+          <w:lang w:val="en-US" w:eastAsia="zh-CN"/>
+        </w:rPr>
+        <w:tab/>
+      </w:r>
+      <w:r>
+        <w:rPr>
+          <w:rFonts w:hint="eastAsia"/>
+          <w:lang w:val="en-US" w:eastAsia="zh-CN"/>
+        </w:rPr>
+        <w:t>s.val[2]=111;</w:t>
+      </w:r>
+    </w:p>
+    <w:p>
+      <w:pPr>
+        <w:numPr>
+          <w:ilvl w:val="0"/>
+          <w:numId w:val="0"/>
+        </w:numPr>
+        <w:rPr>
+          <w:rFonts w:hint="eastAsia"/>
+          <w:lang w:val="en-US" w:eastAsia="zh-CN"/>
+        </w:rPr>
+      </w:pPr>
+      <w:r>
+        <w:rPr>
+          <w:rFonts w:hint="eastAsia"/>
+          <w:lang w:val="en-US" w:eastAsia="zh-CN"/>
+        </w:rPr>
+        <w:tab/>
+      </w:r>
+      <w:r>
+        <w:rPr>
+          <w:rFonts w:hint="eastAsia"/>
+          <w:lang w:val="en-US" w:eastAsia="zh-CN"/>
+        </w:rPr>
+        <w:t>cvSet2D(img,i,j,s); // set the (j,i) pixel value</w:t>
+      </w:r>
+    </w:p>
+    <w:p>
+      <w:pPr>
+        <w:numPr>
+          <w:ilvl w:val="0"/>
+          <w:numId w:val="0"/>
+        </w:numPr>
+        <w:rPr>
+          <w:rFonts w:hint="eastAsia"/>
+          <w:lang w:val="en-US" w:eastAsia="zh-CN"/>
+        </w:rPr>
+      </w:pPr>
+      <w:r>
+        <w:rPr>
+          <w:rFonts w:hint="eastAsia"/>
+          <w:lang w:val="en-US" w:eastAsia="zh-CN"/>
+        </w:rPr>
+        <w:t>（3） 直接访问: (效率高，但容易出错)</w:t>
+      </w:r>
+    </w:p>
+    <w:p>
+      <w:pPr>
+        <w:numPr>
+          <w:ilvl w:val="0"/>
+          <w:numId w:val="0"/>
+        </w:numPr>
+        <w:rPr>
+          <w:rFonts w:hint="eastAsia"/>
+          <w:lang w:val="en-US" w:eastAsia="zh-CN"/>
+        </w:rPr>
+      </w:pPr>
+      <w:r>
+        <w:rPr>
+          <w:rFonts w:hint="eastAsia"/>
+          <w:lang w:val="en-US" w:eastAsia="zh-CN"/>
+        </w:rPr>
+        <w:tab/>
+      </w:r>
+      <w:r>
+        <w:rPr>
+          <w:rFonts w:hint="eastAsia"/>
+          <w:lang w:val="en-US" w:eastAsia="zh-CN"/>
+        </w:rPr>
+        <w:t>对于单通道字节型图像:</w:t>
+      </w:r>
+    </w:p>
+    <w:p>
+      <w:pPr>
+        <w:numPr>
+          <w:ilvl w:val="0"/>
+          <w:numId w:val="0"/>
+        </w:numPr>
+        <w:rPr>
+          <w:rFonts w:hint="eastAsia"/>
+          <w:lang w:val="en-US" w:eastAsia="zh-CN"/>
+        </w:rPr>
+      </w:pPr>
+      <w:r>
+        <w:rPr>
+          <w:rFonts w:hint="eastAsia"/>
+          <w:lang w:val="en-US" w:eastAsia="zh-CN"/>
+        </w:rPr>
+        <w:tab/>
+      </w:r>
+      <w:r>
+        <w:rPr>
+          <w:rFonts w:hint="eastAsia"/>
+          <w:lang w:val="en-US" w:eastAsia="zh-CN"/>
+        </w:rPr>
+        <w:t>IplImage* img=cvCreateImage(cvSize(640,480),IPL_DEPTH_8U,1);</w:t>
+      </w:r>
+    </w:p>
+    <w:p>
+      <w:pPr>
+        <w:numPr>
+          <w:ilvl w:val="0"/>
+          <w:numId w:val="0"/>
+        </w:numPr>
+        <w:rPr>
+          <w:rFonts w:hint="eastAsia"/>
+          <w:lang w:val="en-US" w:eastAsia="zh-CN"/>
+        </w:rPr>
+      </w:pPr>
+      <w:r>
+        <w:rPr>
+          <w:rFonts w:hint="eastAsia"/>
+          <w:lang w:val="en-US" w:eastAsia="zh-CN"/>
+        </w:rPr>
+        <w:tab/>
+      </w:r>
+      <w:r>
+        <w:rPr>
+          <w:rFonts w:hint="eastAsia"/>
+          <w:lang w:val="en-US" w:eastAsia="zh-CN"/>
+        </w:rPr>
+        <w:t>((uchar *)(img-&gt;imageData + i*img-&gt;widthStep))[j]=111;</w:t>
+      </w:r>
+    </w:p>
+    <w:p>
+      <w:pPr>
+        <w:numPr>
+          <w:ilvl w:val="0"/>
+          <w:numId w:val="0"/>
+        </w:numPr>
+        <w:rPr>
+          <w:rFonts w:hint="eastAsia"/>
+          <w:lang w:val="en-US" w:eastAsia="zh-CN"/>
+        </w:rPr>
+      </w:pPr>
+      <w:r>
+        <w:rPr>
+          <w:rFonts w:hint="eastAsia"/>
+          <w:lang w:val="en-US" w:eastAsia="zh-CN"/>
+        </w:rPr>
+        <w:tab/>
+      </w:r>
+      <w:r>
+        <w:rPr>
+          <w:rFonts w:hint="eastAsia"/>
+          <w:lang w:val="en-US" w:eastAsia="zh-CN"/>
+        </w:rPr>
+        <w:t>对于多通道字节型图像:</w:t>
+      </w:r>
+    </w:p>
+    <w:p>
+      <w:pPr>
+        <w:numPr>
+          <w:ilvl w:val="0"/>
+          <w:numId w:val="0"/>
+        </w:numPr>
+        <w:rPr>
+          <w:rFonts w:hint="eastAsia"/>
+          <w:lang w:val="en-US" w:eastAsia="zh-CN"/>
+        </w:rPr>
+      </w:pPr>
+      <w:r>
+        <w:rPr>
+          <w:rFonts w:hint="eastAsia"/>
+          <w:lang w:val="en-US" w:eastAsia="zh-CN"/>
+        </w:rPr>
+        <w:tab/>
+      </w:r>
+      <w:r>
+        <w:rPr>
+          <w:rFonts w:hint="eastAsia"/>
+          <w:lang w:val="en-US" w:eastAsia="zh-CN"/>
+        </w:rPr>
+        <w:t>IplImage* img=cvCreateImage(cvSize(640,480),IPL_DEPTH_8U,3);</w:t>
+      </w:r>
+    </w:p>
+    <w:p>
+      <w:pPr>
+        <w:numPr>
+          <w:ilvl w:val="0"/>
+          <w:numId w:val="0"/>
+        </w:numPr>
+        <w:rPr>
+          <w:rFonts w:hint="eastAsia"/>
+          <w:lang w:val="en-US" w:eastAsia="zh-CN"/>
+        </w:rPr>
+      </w:pPr>
+      <w:r>
+        <w:rPr>
+          <w:rFonts w:hint="eastAsia"/>
+          <w:lang w:val="en-US" w:eastAsia="zh-CN"/>
+        </w:rPr>
+        <w:tab/>
+      </w:r>
+      <w:r>
+        <w:rPr>
+          <w:rFonts w:hint="eastAsia"/>
+          <w:lang w:val="en-US" w:eastAsia="zh-CN"/>
+        </w:rPr>
+        <w:t>((uchar *)(img-&gt;imageData + i*img-&gt;widthStep))[j*img-&gt;nChannels + 0]=111; // B</w:t>
+      </w:r>
+    </w:p>
+    <w:p>
+      <w:pPr>
+        <w:numPr>
+          <w:ilvl w:val="0"/>
+          <w:numId w:val="0"/>
+        </w:numPr>
+        <w:rPr>
+          <w:rFonts w:hint="eastAsia"/>
+          <w:lang w:val="en-US" w:eastAsia="zh-CN"/>
+        </w:rPr>
+      </w:pPr>
+      <w:r>
+        <w:rPr>
+          <w:rFonts w:hint="eastAsia"/>
+          <w:lang w:val="en-US" w:eastAsia="zh-CN"/>
+        </w:rPr>
+        <w:tab/>
+      </w:r>
+      <w:r>
+        <w:rPr>
+          <w:rFonts w:hint="eastAsia"/>
+          <w:lang w:val="en-US" w:eastAsia="zh-CN"/>
+        </w:rPr>
+        <w:t>((uchar *)(img-&gt;imageData + i*img-&gt;widthStep))[j*img-&gt;nChannels + 1]=112; // G</w:t>
+      </w:r>
+    </w:p>
+    <w:p>
+      <w:pPr>
+        <w:numPr>
+          <w:ilvl w:val="0"/>
+          <w:numId w:val="0"/>
+        </w:numPr>
+        <w:rPr>
+          <w:rFonts w:hint="eastAsia"/>
+          <w:lang w:val="en-US" w:eastAsia="zh-CN"/>
+        </w:rPr>
+      </w:pPr>
+      <w:r>
+        <w:rPr>
+          <w:rFonts w:hint="eastAsia"/>
+          <w:lang w:val="en-US" w:eastAsia="zh-CN"/>
+        </w:rPr>
+        <w:tab/>
+      </w:r>
+      <w:r>
+        <w:rPr>
+          <w:rFonts w:hint="eastAsia"/>
+          <w:lang w:val="en-US" w:eastAsia="zh-CN"/>
+        </w:rPr>
+        <w:t>((uchar *)(img-&gt;imageData + i*img-&gt;widthStep))[j*img-&gt;nChannels + 2]=113; // R</w:t>
+      </w:r>
+    </w:p>
+    <w:p>
+      <w:pPr>
+        <w:numPr>
+          <w:ilvl w:val="0"/>
+          <w:numId w:val="0"/>
+        </w:numPr>
+        <w:rPr>
+          <w:rFonts w:hint="eastAsia"/>
+          <w:lang w:val="en-US" w:eastAsia="zh-CN"/>
+        </w:rPr>
+      </w:pPr>
+      <w:r>
+        <w:rPr>
+          <w:rFonts w:hint="eastAsia"/>
+          <w:lang w:val="en-US" w:eastAsia="zh-CN"/>
+        </w:rPr>
+        <w:tab/>
+      </w:r>
+      <w:r>
+        <w:rPr>
+          <w:rFonts w:hint="eastAsia"/>
+          <w:lang w:val="en-US" w:eastAsia="zh-CN"/>
+        </w:rPr>
+        <w:t>对于多通道浮点型图像:</w:t>
+      </w:r>
+    </w:p>
+    <w:p>
+      <w:pPr>
+        <w:numPr>
+          <w:ilvl w:val="0"/>
+          <w:numId w:val="0"/>
+        </w:numPr>
+        <w:rPr>
+          <w:rFonts w:hint="eastAsia"/>
+          <w:lang w:val="en-US" w:eastAsia="zh-CN"/>
+        </w:rPr>
+      </w:pPr>
+      <w:r>
+        <w:rPr>
+          <w:rFonts w:hint="eastAsia"/>
+          <w:lang w:val="en-US" w:eastAsia="zh-CN"/>
+        </w:rPr>
+        <w:tab/>
+      </w:r>
+      <w:r>
+        <w:rPr>
+          <w:rFonts w:hint="eastAsia"/>
+          <w:lang w:val="en-US" w:eastAsia="zh-CN"/>
+        </w:rPr>
+        <w:t>IplImage* img=cvCreateImage(cvSize(640,480),IPL_DEPTH_32F,3);</w:t>
+      </w:r>
+    </w:p>
+    <w:p>
+      <w:pPr>
+        <w:numPr>
+          <w:ilvl w:val="0"/>
+          <w:numId w:val="0"/>
+        </w:numPr>
+        <w:rPr>
+          <w:rFonts w:hint="eastAsia"/>
+          <w:lang w:val="en-US" w:eastAsia="zh-CN"/>
+        </w:rPr>
+      </w:pPr>
+      <w:r>
+        <w:rPr>
+          <w:rFonts w:hint="eastAsia"/>
+          <w:lang w:val="en-US" w:eastAsia="zh-CN"/>
+        </w:rPr>
+        <w:tab/>
+      </w:r>
+      <w:r>
+        <w:rPr>
+          <w:rFonts w:hint="eastAsia"/>
+          <w:lang w:val="en-US" w:eastAsia="zh-CN"/>
+        </w:rPr>
+        <w:t>((float *)(img-&gt;imageData + i*img-&gt;widthStep))[j*img-&gt;nChannels + 0]=111; // B</w:t>
+      </w:r>
+    </w:p>
+    <w:p>
+      <w:pPr>
+        <w:numPr>
+          <w:ilvl w:val="0"/>
+          <w:numId w:val="0"/>
+        </w:numPr>
+        <w:rPr>
+          <w:rFonts w:hint="eastAsia"/>
+          <w:lang w:val="en-US" w:eastAsia="zh-CN"/>
+        </w:rPr>
+      </w:pPr>
+      <w:r>
+        <w:rPr>
+          <w:rFonts w:hint="eastAsia"/>
+          <w:lang w:val="en-US" w:eastAsia="zh-CN"/>
+        </w:rPr>
+        <w:tab/>
+      </w:r>
+      <w:r>
+        <w:rPr>
+          <w:rFonts w:hint="eastAsia"/>
+          <w:lang w:val="en-US" w:eastAsia="zh-CN"/>
+        </w:rPr>
+        <w:t>((float *)(img-&gt;imageData + i*img-&gt;widthStep))[j*img-&gt;nChannels + 1]=112; // G</w:t>
+      </w:r>
+    </w:p>
+    <w:p>
+      <w:pPr>
+        <w:numPr>
+          <w:ilvl w:val="0"/>
+          <w:numId w:val="0"/>
+        </w:numPr>
+        <w:rPr>
+          <w:rFonts w:hint="eastAsia"/>
+          <w:lang w:val="en-US" w:eastAsia="zh-CN"/>
+        </w:rPr>
+      </w:pPr>
+      <w:r>
+        <w:rPr>
+          <w:rFonts w:hint="eastAsia"/>
+          <w:lang w:val="en-US" w:eastAsia="zh-CN"/>
+        </w:rPr>
+        <w:tab/>
+      </w:r>
+      <w:r>
+        <w:rPr>
+          <w:rFonts w:hint="eastAsia"/>
+          <w:lang w:val="en-US" w:eastAsia="zh-CN"/>
+        </w:rPr>
+        <w:t>((float *)(img-&gt;imageData + i*img-&gt;widthStep))[j*img-&gt;nChannels + 2]=113; // R</w:t>
+      </w:r>
+    </w:p>
+    <w:p>
+      <w:pPr>
+        <w:numPr>
+          <w:ilvl w:val="0"/>
+          <w:numId w:val="0"/>
+        </w:numPr>
+        <w:rPr>
+          <w:rFonts w:hint="eastAsia"/>
+          <w:lang w:val="en-US" w:eastAsia="zh-CN"/>
+        </w:rPr>
+      </w:pPr>
+      <w:r>
+        <w:rPr>
+          <w:rFonts w:hint="eastAsia"/>
+          <w:lang w:val="en-US" w:eastAsia="zh-CN"/>
+        </w:rPr>
+        <w:t>（4） 基于指针的直接访问: (简单高效)</w:t>
+      </w:r>
+    </w:p>
+    <w:p>
+      <w:pPr>
+        <w:numPr>
+          <w:ilvl w:val="0"/>
+          <w:numId w:val="0"/>
+        </w:numPr>
+        <w:rPr>
+          <w:rFonts w:hint="eastAsia"/>
+          <w:lang w:val="en-US" w:eastAsia="zh-CN"/>
+        </w:rPr>
+      </w:pPr>
+      <w:r>
+        <w:rPr>
+          <w:rFonts w:hint="eastAsia"/>
+          <w:lang w:val="en-US" w:eastAsia="zh-CN"/>
+        </w:rPr>
+        <w:tab/>
+      </w:r>
+      <w:r>
+        <w:rPr>
+          <w:rFonts w:hint="eastAsia"/>
+          <w:lang w:val="en-US" w:eastAsia="zh-CN"/>
+        </w:rPr>
+        <w:t>对于单通道字节型图像:</w:t>
+      </w:r>
+    </w:p>
+    <w:p>
+      <w:pPr>
+        <w:numPr>
+          <w:ilvl w:val="0"/>
+          <w:numId w:val="0"/>
+        </w:numPr>
+        <w:rPr>
+          <w:rFonts w:hint="eastAsia"/>
+          <w:lang w:val="en-US" w:eastAsia="zh-CN"/>
+        </w:rPr>
+      </w:pPr>
+      <w:r>
+        <w:rPr>
+          <w:rFonts w:hint="eastAsia"/>
+          <w:lang w:val="en-US" w:eastAsia="zh-CN"/>
+        </w:rPr>
+        <w:tab/>
+      </w:r>
+      <w:r>
+        <w:rPr>
+          <w:rFonts w:hint="eastAsia"/>
+          <w:lang w:val="en-US" w:eastAsia="zh-CN"/>
+        </w:rPr>
+        <w:t>IplImage* img  = cvCreateImage(cvSize(640,480),IPL_DEPTH_8U,1);</w:t>
+      </w:r>
+    </w:p>
+    <w:p>
+      <w:pPr>
+        <w:numPr>
+          <w:ilvl w:val="0"/>
+          <w:numId w:val="0"/>
+        </w:numPr>
+        <w:rPr>
+          <w:rFonts w:hint="eastAsia"/>
+          <w:lang w:val="en-US" w:eastAsia="zh-CN"/>
+        </w:rPr>
+      </w:pPr>
+      <w:r>
+        <w:rPr>
+          <w:rFonts w:hint="eastAsia"/>
+          <w:lang w:val="en-US" w:eastAsia="zh-CN"/>
+        </w:rPr>
+        <w:tab/>
+      </w:r>
+      <w:r>
+        <w:rPr>
+          <w:rFonts w:hint="eastAsia"/>
+          <w:lang w:val="en-US" w:eastAsia="zh-CN"/>
+        </w:rPr>
+        <w:t>int height     = img-&gt;height;</w:t>
+      </w:r>
+    </w:p>
+    <w:p>
+      <w:pPr>
+        <w:numPr>
+          <w:ilvl w:val="0"/>
+          <w:numId w:val="0"/>
+        </w:numPr>
+        <w:rPr>
+          <w:rFonts w:hint="eastAsia"/>
+          <w:lang w:val="en-US" w:eastAsia="zh-CN"/>
+        </w:rPr>
+      </w:pPr>
+      <w:r>
+        <w:rPr>
+          <w:rFonts w:hint="eastAsia"/>
+          <w:lang w:val="en-US" w:eastAsia="zh-CN"/>
+        </w:rPr>
+        <w:tab/>
+      </w:r>
+      <w:r>
+        <w:rPr>
+          <w:rFonts w:hint="eastAsia"/>
+          <w:lang w:val="en-US" w:eastAsia="zh-CN"/>
+        </w:rPr>
+        <w:t>int width      = img-&gt;width;</w:t>
+      </w:r>
+    </w:p>
+    <w:p>
+      <w:pPr>
+        <w:numPr>
+          <w:ilvl w:val="0"/>
+          <w:numId w:val="0"/>
+        </w:numPr>
+        <w:rPr>
+          <w:rFonts w:hint="eastAsia"/>
+          <w:lang w:val="en-US" w:eastAsia="zh-CN"/>
+        </w:rPr>
+      </w:pPr>
+      <w:r>
+        <w:rPr>
+          <w:rFonts w:hint="eastAsia"/>
+          <w:lang w:val="en-US" w:eastAsia="zh-CN"/>
+        </w:rPr>
+        <w:tab/>
+      </w:r>
+      <w:r>
+        <w:rPr>
+          <w:rFonts w:hint="eastAsia"/>
+          <w:lang w:val="en-US" w:eastAsia="zh-CN"/>
+        </w:rPr>
+        <w:t>int step       = img-&gt;widthStep;</w:t>
+      </w:r>
+    </w:p>
+    <w:p>
+      <w:pPr>
+        <w:numPr>
+          <w:ilvl w:val="0"/>
+          <w:numId w:val="0"/>
+        </w:numPr>
+        <w:rPr>
+          <w:rFonts w:hint="eastAsia"/>
+          <w:lang w:val="en-US" w:eastAsia="zh-CN"/>
+        </w:rPr>
+      </w:pPr>
+      <w:r>
+        <w:rPr>
+          <w:rFonts w:hint="eastAsia"/>
+          <w:lang w:val="en-US" w:eastAsia="zh-CN"/>
+        </w:rPr>
+        <w:tab/>
+      </w:r>
+      <w:r>
+        <w:rPr>
+          <w:rFonts w:hint="eastAsia"/>
+          <w:lang w:val="en-US" w:eastAsia="zh-CN"/>
+        </w:rPr>
+        <w:t>uchar* data    = (uchar *)img-&gt;imageData;</w:t>
+      </w:r>
+    </w:p>
+    <w:p>
+      <w:pPr>
+        <w:numPr>
+          <w:ilvl w:val="0"/>
+          <w:numId w:val="0"/>
+        </w:numPr>
+        <w:rPr>
+          <w:rFonts w:hint="eastAsia"/>
+          <w:lang w:val="en-US" w:eastAsia="zh-CN"/>
+        </w:rPr>
+      </w:pPr>
+      <w:r>
+        <w:rPr>
+          <w:rFonts w:hint="eastAsia"/>
+          <w:lang w:val="en-US" w:eastAsia="zh-CN"/>
+        </w:rPr>
+        <w:tab/>
+      </w:r>
+      <w:r>
+        <w:rPr>
+          <w:rFonts w:hint="eastAsia"/>
+          <w:lang w:val="en-US" w:eastAsia="zh-CN"/>
+        </w:rPr>
+        <w:t>data[i*step+j] = 111;</w:t>
+      </w:r>
+    </w:p>
+    <w:p>
+      <w:pPr>
+        <w:numPr>
+          <w:ilvl w:val="0"/>
+          <w:numId w:val="0"/>
+        </w:numPr>
+        <w:rPr>
+          <w:rFonts w:hint="eastAsia"/>
+          <w:lang w:val="en-US" w:eastAsia="zh-CN"/>
+        </w:rPr>
+      </w:pPr>
+      <w:r>
+        <w:rPr>
+          <w:rFonts w:hint="eastAsia"/>
+          <w:lang w:val="en-US" w:eastAsia="zh-CN"/>
+        </w:rPr>
+        <w:tab/>
+      </w:r>
+      <w:r>
+        <w:rPr>
+          <w:rFonts w:hint="eastAsia"/>
+          <w:lang w:val="en-US" w:eastAsia="zh-CN"/>
+        </w:rPr>
+        <w:t>对于多通道字节型图像:</w:t>
+      </w:r>
+    </w:p>
+    <w:p>
+      <w:pPr>
+        <w:numPr>
+          <w:ilvl w:val="0"/>
+          <w:numId w:val="0"/>
+        </w:numPr>
+        <w:rPr>
+          <w:rFonts w:hint="eastAsia"/>
+          <w:lang w:val="en-US" w:eastAsia="zh-CN"/>
+        </w:rPr>
+      </w:pPr>
+      <w:r>
+        <w:rPr>
+          <w:rFonts w:hint="eastAsia"/>
+          <w:lang w:val="en-US" w:eastAsia="zh-CN"/>
+        </w:rPr>
+        <w:tab/>
+      </w:r>
+      <w:r>
+        <w:rPr>
+          <w:rFonts w:hint="eastAsia"/>
+          <w:lang w:val="en-US" w:eastAsia="zh-CN"/>
+        </w:rPr>
+        <w:t>IplImage* img  = cvCreateImage(cvSize(640,480),IPL_DEPTH_8U,3);</w:t>
+      </w:r>
+    </w:p>
+    <w:p>
+      <w:pPr>
+        <w:numPr>
+          <w:ilvl w:val="0"/>
+          <w:numId w:val="0"/>
+        </w:numPr>
+        <w:rPr>
+          <w:rFonts w:hint="eastAsia"/>
+          <w:lang w:val="en-US" w:eastAsia="zh-CN"/>
+        </w:rPr>
+      </w:pPr>
+      <w:r>
+        <w:rPr>
+          <w:rFonts w:hint="eastAsia"/>
+          <w:lang w:val="en-US" w:eastAsia="zh-CN"/>
+        </w:rPr>
+        <w:tab/>
+      </w:r>
+      <w:r>
+        <w:rPr>
+          <w:rFonts w:hint="eastAsia"/>
+          <w:lang w:val="en-US" w:eastAsia="zh-CN"/>
+        </w:rPr>
+        <w:t>int height     = img-&gt;height;</w:t>
+      </w:r>
+    </w:p>
+    <w:p>
+      <w:pPr>
+        <w:numPr>
+          <w:ilvl w:val="0"/>
+          <w:numId w:val="0"/>
+        </w:numPr>
+        <w:rPr>
+          <w:rFonts w:hint="eastAsia"/>
+          <w:lang w:val="en-US" w:eastAsia="zh-CN"/>
+        </w:rPr>
+      </w:pPr>
+      <w:r>
+        <w:rPr>
+          <w:rFonts w:hint="eastAsia"/>
+          <w:lang w:val="en-US" w:eastAsia="zh-CN"/>
+        </w:rPr>
+        <w:tab/>
+      </w:r>
+      <w:r>
+        <w:rPr>
+          <w:rFonts w:hint="eastAsia"/>
+          <w:lang w:val="en-US" w:eastAsia="zh-CN"/>
+        </w:rPr>
+        <w:t>int width      = img-&gt;width;</w:t>
+      </w:r>
+    </w:p>
+    <w:p>
+      <w:pPr>
+        <w:numPr>
+          <w:ilvl w:val="0"/>
+          <w:numId w:val="0"/>
+        </w:numPr>
+        <w:rPr>
+          <w:rFonts w:hint="eastAsia"/>
+          <w:lang w:val="en-US" w:eastAsia="zh-CN"/>
+        </w:rPr>
+      </w:pPr>
+      <w:r>
+        <w:rPr>
+          <w:rFonts w:hint="eastAsia"/>
+          <w:lang w:val="en-US" w:eastAsia="zh-CN"/>
+        </w:rPr>
+        <w:tab/>
+      </w:r>
+      <w:r>
+        <w:rPr>
+          <w:rFonts w:hint="eastAsia"/>
+          <w:lang w:val="en-US" w:eastAsia="zh-CN"/>
+        </w:rPr>
+        <w:t>int step       = img-&gt;widthStep;</w:t>
+      </w:r>
+    </w:p>
+    <w:p>
+      <w:pPr>
+        <w:numPr>
+          <w:ilvl w:val="0"/>
+          <w:numId w:val="0"/>
+        </w:numPr>
+        <w:rPr>
+          <w:rFonts w:hint="eastAsia"/>
+          <w:lang w:val="en-US" w:eastAsia="zh-CN"/>
+        </w:rPr>
+      </w:pPr>
+      <w:r>
+        <w:rPr>
+          <w:rFonts w:hint="eastAsia"/>
+          <w:lang w:val="en-US" w:eastAsia="zh-CN"/>
+        </w:rPr>
+        <w:tab/>
+      </w:r>
+      <w:r>
+        <w:rPr>
+          <w:rFonts w:hint="eastAsia"/>
+          <w:lang w:val="en-US" w:eastAsia="zh-CN"/>
+        </w:rPr>
+        <w:t>int channels   = img-&gt;nChannels;</w:t>
+      </w:r>
+    </w:p>
+    <w:p>
+      <w:pPr>
+        <w:numPr>
+          <w:ilvl w:val="0"/>
+          <w:numId w:val="0"/>
+        </w:numPr>
+        <w:rPr>
+          <w:rFonts w:hint="eastAsia"/>
+          <w:lang w:val="en-US" w:eastAsia="zh-CN"/>
+        </w:rPr>
+      </w:pPr>
+      <w:r>
+        <w:rPr>
+          <w:rFonts w:hint="eastAsia"/>
+          <w:lang w:val="en-US" w:eastAsia="zh-CN"/>
+        </w:rPr>
+        <w:tab/>
+      </w:r>
+      <w:r>
+        <w:rPr>
+          <w:rFonts w:hint="eastAsia"/>
+          <w:lang w:val="en-US" w:eastAsia="zh-CN"/>
+        </w:rPr>
+        <w:t>uchar* data    = (uchar *)img-&gt;imageData;</w:t>
+      </w:r>
+    </w:p>
+    <w:p>
+      <w:pPr>
+        <w:numPr>
+          <w:ilvl w:val="0"/>
+          <w:numId w:val="0"/>
+        </w:numPr>
+        <w:rPr>
+          <w:rFonts w:hint="eastAsia"/>
+          <w:lang w:val="en-US" w:eastAsia="zh-CN"/>
+        </w:rPr>
+      </w:pPr>
+      <w:r>
+        <w:rPr>
+          <w:rFonts w:hint="eastAsia"/>
+          <w:lang w:val="en-US" w:eastAsia="zh-CN"/>
+        </w:rPr>
+        <w:tab/>
+      </w:r>
+      <w:r>
+        <w:rPr>
+          <w:rFonts w:hint="eastAsia"/>
+          <w:lang w:val="en-US" w:eastAsia="zh-CN"/>
+        </w:rPr>
+        <w:t>data[i*step+j*channels+k] = 111;</w:t>
+      </w:r>
+    </w:p>
+    <w:p>
+      <w:pPr>
+        <w:numPr>
+          <w:ilvl w:val="0"/>
+          <w:numId w:val="0"/>
+        </w:numPr>
+        <w:rPr>
+          <w:rFonts w:hint="eastAsia"/>
+          <w:lang w:val="en-US" w:eastAsia="zh-CN"/>
+        </w:rPr>
+      </w:pPr>
+      <w:r>
+        <w:rPr>
+          <w:rFonts w:hint="eastAsia"/>
+          <w:lang w:val="en-US" w:eastAsia="zh-CN"/>
+        </w:rPr>
+        <w:tab/>
+      </w:r>
+      <w:r>
+        <w:rPr>
+          <w:rFonts w:hint="eastAsia"/>
+          <w:lang w:val="en-US" w:eastAsia="zh-CN"/>
+        </w:rPr>
+        <w:t>对于多通道浮点型图像（假设图像数据采用4字节（32位）行对齐方式）:</w:t>
+      </w:r>
+    </w:p>
+    <w:p>
+      <w:pPr>
+        <w:numPr>
+          <w:ilvl w:val="0"/>
+          <w:numId w:val="0"/>
+        </w:numPr>
+        <w:rPr>
+          <w:rFonts w:hint="eastAsia"/>
+          <w:lang w:val="en-US" w:eastAsia="zh-CN"/>
+        </w:rPr>
+      </w:pPr>
+      <w:r>
+        <w:rPr>
+          <w:rFonts w:hint="eastAsia"/>
+          <w:lang w:val="en-US" w:eastAsia="zh-CN"/>
+        </w:rPr>
+        <w:tab/>
+      </w:r>
+      <w:r>
+        <w:rPr>
+          <w:rFonts w:hint="eastAsia"/>
+          <w:lang w:val="en-US" w:eastAsia="zh-CN"/>
+        </w:rPr>
+        <w:t>IplImage* img  = cvCreateImage(cvSize(640,480),IPL_DEPTH_32F,3);</w:t>
+      </w:r>
+    </w:p>
+    <w:p>
+      <w:pPr>
+        <w:numPr>
+          <w:ilvl w:val="0"/>
+          <w:numId w:val="0"/>
+        </w:numPr>
+        <w:rPr>
+          <w:rFonts w:hint="eastAsia"/>
+          <w:lang w:val="en-US" w:eastAsia="zh-CN"/>
+        </w:rPr>
+      </w:pPr>
+      <w:r>
+        <w:rPr>
+          <w:rFonts w:hint="eastAsia"/>
+          <w:lang w:val="en-US" w:eastAsia="zh-CN"/>
+        </w:rPr>
+        <w:tab/>
+      </w:r>
+      <w:r>
+        <w:rPr>
+          <w:rFonts w:hint="eastAsia"/>
+          <w:lang w:val="en-US" w:eastAsia="zh-CN"/>
+        </w:rPr>
+        <w:t>int height     = img-&gt;height;</w:t>
+      </w:r>
+    </w:p>
+    <w:p>
+      <w:pPr>
+        <w:numPr>
+          <w:ilvl w:val="0"/>
+          <w:numId w:val="0"/>
+        </w:numPr>
+        <w:rPr>
+          <w:rFonts w:hint="eastAsia"/>
+          <w:lang w:val="en-US" w:eastAsia="zh-CN"/>
+        </w:rPr>
+      </w:pPr>
+      <w:r>
+        <w:rPr>
+          <w:rFonts w:hint="eastAsia"/>
+          <w:lang w:val="en-US" w:eastAsia="zh-CN"/>
+        </w:rPr>
+        <w:tab/>
+      </w:r>
+      <w:r>
+        <w:rPr>
+          <w:rFonts w:hint="eastAsia"/>
+          <w:lang w:val="en-US" w:eastAsia="zh-CN"/>
+        </w:rPr>
+        <w:t>int width      = img-&gt;width;</w:t>
+      </w:r>
+    </w:p>
+    <w:p>
+      <w:pPr>
+        <w:numPr>
+          <w:ilvl w:val="0"/>
+          <w:numId w:val="0"/>
+        </w:numPr>
+        <w:rPr>
+          <w:rFonts w:hint="eastAsia"/>
+          <w:lang w:val="en-US" w:eastAsia="zh-CN"/>
+        </w:rPr>
+      </w:pPr>
+      <w:r>
+        <w:rPr>
+          <w:rFonts w:hint="eastAsia"/>
+          <w:lang w:val="en-US" w:eastAsia="zh-CN"/>
+        </w:rPr>
+        <w:tab/>
+      </w:r>
+      <w:r>
+        <w:rPr>
+          <w:rFonts w:hint="eastAsia"/>
+          <w:lang w:val="en-US" w:eastAsia="zh-CN"/>
+        </w:rPr>
+        <w:t>int step       = img-&gt;widthStep;</w:t>
+      </w:r>
+    </w:p>
+    <w:p>
+      <w:pPr>
+        <w:numPr>
+          <w:ilvl w:val="0"/>
+          <w:numId w:val="0"/>
+        </w:numPr>
+        <w:rPr>
+          <w:rFonts w:hint="eastAsia"/>
+          <w:lang w:val="en-US" w:eastAsia="zh-CN"/>
+        </w:rPr>
+      </w:pPr>
+      <w:r>
+        <w:rPr>
+          <w:rFonts w:hint="eastAsia"/>
+          <w:lang w:val="en-US" w:eastAsia="zh-CN"/>
+        </w:rPr>
+        <w:tab/>
+      </w:r>
+      <w:r>
+        <w:rPr>
+          <w:rFonts w:hint="eastAsia"/>
+          <w:lang w:val="en-US" w:eastAsia="zh-CN"/>
+        </w:rPr>
+        <w:t>int channels   = img-&gt;nChannels;</w:t>
+      </w:r>
+    </w:p>
+    <w:p>
+      <w:pPr>
+        <w:numPr>
+          <w:ilvl w:val="0"/>
+          <w:numId w:val="0"/>
+        </w:numPr>
+        <w:rPr>
+          <w:rFonts w:hint="eastAsia"/>
+          <w:lang w:val="en-US" w:eastAsia="zh-CN"/>
+        </w:rPr>
+      </w:pPr>
+      <w:r>
+        <w:rPr>
+          <w:rFonts w:hint="eastAsia"/>
+          <w:lang w:val="en-US" w:eastAsia="zh-CN"/>
+        </w:rPr>
+        <w:tab/>
+      </w:r>
+      <w:r>
+        <w:rPr>
+          <w:rFonts w:hint="eastAsia"/>
+          <w:lang w:val="en-US" w:eastAsia="zh-CN"/>
+        </w:rPr>
+        <w:t>float * data    = (float *)img-&gt;imageData;</w:t>
+      </w:r>
+    </w:p>
+    <w:p>
+      <w:pPr>
+        <w:numPr>
+          <w:ilvl w:val="0"/>
+          <w:numId w:val="0"/>
+        </w:numPr>
+        <w:rPr>
+          <w:rFonts w:hint="eastAsia"/>
+          <w:lang w:val="en-US" w:eastAsia="zh-CN"/>
+        </w:rPr>
+      </w:pPr>
+      <w:r>
+        <w:rPr>
+          <w:rFonts w:hint="eastAsia"/>
+          <w:lang w:val="en-US" w:eastAsia="zh-CN"/>
+        </w:rPr>
+        <w:tab/>
+      </w:r>
+      <w:r>
+        <w:rPr>
+          <w:rFonts w:hint="eastAsia"/>
+          <w:lang w:val="en-US" w:eastAsia="zh-CN"/>
+        </w:rPr>
+        <w:t>data[i*step+j*channels+k] = 111;</w:t>
+      </w:r>
+    </w:p>
+    <w:p>
+      <w:pPr>
+        <w:numPr>
+          <w:ilvl w:val="0"/>
+          <w:numId w:val="0"/>
+        </w:numPr>
+        <w:rPr>
+          <w:rFonts w:hint="eastAsia"/>
+          <w:lang w:val="en-US" w:eastAsia="zh-CN"/>
+        </w:rPr>
+      </w:pPr>
+      <w:r>
+        <w:rPr>
+          <w:rFonts w:hint="eastAsia"/>
+          <w:lang w:val="en-US" w:eastAsia="zh-CN"/>
+        </w:rPr>
+        <w:t>（5） 基于 c++ wrapper 的直接访问: （更简单高效）</w:t>
+      </w:r>
+    </w:p>
+    <w:p>
+      <w:pPr>
+        <w:numPr>
+          <w:ilvl w:val="0"/>
+          <w:numId w:val="0"/>
+        </w:numPr>
+        <w:rPr>
+          <w:rFonts w:hint="eastAsia"/>
+          <w:lang w:val="en-US" w:eastAsia="zh-CN"/>
+        </w:rPr>
+      </w:pPr>
+      <w:r>
+        <w:rPr>
+          <w:rFonts w:hint="eastAsia"/>
+          <w:lang w:val="en-US" w:eastAsia="zh-CN"/>
+        </w:rPr>
+        <w:t>首先定义一个 c++ wrapper ‘Image’，然后基于Image定义不同类型的图像:</w:t>
+      </w:r>
+    </w:p>
+    <w:p>
+      <w:pPr>
+        <w:numPr>
+          <w:ilvl w:val="0"/>
+          <w:numId w:val="0"/>
+        </w:numPr>
+        <w:rPr>
+          <w:rFonts w:hint="eastAsia"/>
+          <w:lang w:val="en-US" w:eastAsia="zh-CN"/>
+        </w:rPr>
+      </w:pPr>
+      <w:r>
+        <w:rPr>
+          <w:rFonts w:hint="eastAsia"/>
+          <w:lang w:val="en-US" w:eastAsia="zh-CN"/>
+        </w:rPr>
+        <w:tab/>
+      </w:r>
+      <w:r>
+        <w:rPr>
+          <w:rFonts w:hint="eastAsia"/>
+          <w:lang w:val="en-US" w:eastAsia="zh-CN"/>
+        </w:rPr>
+        <w:t>template&lt;class T&gt; class Image</w:t>
+      </w:r>
+    </w:p>
+    <w:p>
+      <w:pPr>
+        <w:numPr>
+          <w:ilvl w:val="0"/>
+          <w:numId w:val="0"/>
+        </w:numPr>
+        <w:rPr>
+          <w:rFonts w:hint="eastAsia"/>
+          <w:lang w:val="en-US" w:eastAsia="zh-CN"/>
+        </w:rPr>
+      </w:pPr>
+      <w:r>
+        <w:rPr>
+          <w:rFonts w:hint="eastAsia"/>
+          <w:lang w:val="en-US" w:eastAsia="zh-CN"/>
+        </w:rPr>
+        <w:tab/>
+      </w:r>
+      <w:r>
+        <w:rPr>
+          <w:rFonts w:hint="eastAsia"/>
+          <w:lang w:val="en-US" w:eastAsia="zh-CN"/>
+        </w:rPr>
+        <w:t>{</w:t>
+      </w:r>
+    </w:p>
+    <w:p>
+      <w:pPr>
+        <w:numPr>
+          <w:ilvl w:val="0"/>
+          <w:numId w:val="0"/>
+        </w:numPr>
+        <w:rPr>
+          <w:rFonts w:hint="eastAsia"/>
+          <w:lang w:val="en-US" w:eastAsia="zh-CN"/>
+        </w:rPr>
+      </w:pPr>
+      <w:r>
+        <w:rPr>
+          <w:rFonts w:hint="eastAsia"/>
+          <w:lang w:val="en-US" w:eastAsia="zh-CN"/>
+        </w:rPr>
+        <w:tab/>
+      </w:r>
+      <w:r>
+        <w:rPr>
+          <w:rFonts w:hint="eastAsia"/>
+          <w:lang w:val="en-US" w:eastAsia="zh-CN"/>
+        </w:rPr>
+        <w:t xml:space="preserve">  private:</w:t>
+      </w:r>
+    </w:p>
+    <w:p>
+      <w:pPr>
+        <w:numPr>
+          <w:ilvl w:val="0"/>
+          <w:numId w:val="0"/>
+        </w:numPr>
+        <w:rPr>
+          <w:rFonts w:hint="eastAsia"/>
+          <w:lang w:val="en-US" w:eastAsia="zh-CN"/>
+        </w:rPr>
+      </w:pPr>
+      <w:r>
+        <w:rPr>
+          <w:rFonts w:hint="eastAsia"/>
+          <w:lang w:val="en-US" w:eastAsia="zh-CN"/>
+        </w:rPr>
+        <w:tab/>
+      </w:r>
+      <w:r>
+        <w:rPr>
+          <w:rFonts w:hint="eastAsia"/>
+          <w:lang w:val="en-US" w:eastAsia="zh-CN"/>
+        </w:rPr>
+        <w:t xml:space="preserve">  IplImage* imgp;</w:t>
+      </w:r>
+    </w:p>
+    <w:p>
+      <w:pPr>
+        <w:numPr>
+          <w:ilvl w:val="0"/>
+          <w:numId w:val="0"/>
+        </w:numPr>
+        <w:rPr>
+          <w:rFonts w:hint="eastAsia"/>
+          <w:lang w:val="en-US" w:eastAsia="zh-CN"/>
+        </w:rPr>
+      </w:pPr>
+      <w:r>
+        <w:rPr>
+          <w:rFonts w:hint="eastAsia"/>
+          <w:lang w:val="en-US" w:eastAsia="zh-CN"/>
+        </w:rPr>
+        <w:tab/>
+      </w:r>
+      <w:r>
+        <w:rPr>
+          <w:rFonts w:hint="eastAsia"/>
+          <w:lang w:val="en-US" w:eastAsia="zh-CN"/>
+        </w:rPr>
+        <w:t xml:space="preserve">  public:</w:t>
+      </w:r>
+    </w:p>
+    <w:p>
+      <w:pPr>
+        <w:numPr>
+          <w:ilvl w:val="0"/>
+          <w:numId w:val="0"/>
+        </w:numPr>
+        <w:rPr>
+          <w:rFonts w:hint="eastAsia"/>
+          <w:lang w:val="en-US" w:eastAsia="zh-CN"/>
+        </w:rPr>
+      </w:pPr>
+      <w:r>
+        <w:rPr>
+          <w:rFonts w:hint="eastAsia"/>
+          <w:lang w:val="en-US" w:eastAsia="zh-CN"/>
+        </w:rPr>
+        <w:tab/>
+      </w:r>
+      <w:r>
+        <w:rPr>
+          <w:rFonts w:hint="eastAsia"/>
+          <w:lang w:val="en-US" w:eastAsia="zh-CN"/>
+        </w:rPr>
+        <w:t xml:space="preserve">  Image(IplImage* img=0) {imgp=img;}</w:t>
+      </w:r>
+    </w:p>
+    <w:p>
+      <w:pPr>
+        <w:numPr>
+          <w:ilvl w:val="0"/>
+          <w:numId w:val="0"/>
+        </w:numPr>
+        <w:rPr>
+          <w:rFonts w:hint="eastAsia"/>
+          <w:lang w:val="en-US" w:eastAsia="zh-CN"/>
+        </w:rPr>
+      </w:pPr>
+      <w:r>
+        <w:rPr>
+          <w:rFonts w:hint="eastAsia"/>
+          <w:lang w:val="en-US" w:eastAsia="zh-CN"/>
+        </w:rPr>
+        <w:tab/>
+      </w:r>
+      <w:r>
+        <w:rPr>
+          <w:rFonts w:hint="eastAsia"/>
+          <w:lang w:val="en-US" w:eastAsia="zh-CN"/>
+        </w:rPr>
+        <w:t xml:space="preserve">  ~Image(){imgp=0;}</w:t>
+      </w:r>
+    </w:p>
+    <w:p>
+      <w:pPr>
+        <w:numPr>
+          <w:ilvl w:val="0"/>
+          <w:numId w:val="0"/>
+        </w:numPr>
+        <w:rPr>
+          <w:rFonts w:hint="eastAsia"/>
+          <w:lang w:val="en-US" w:eastAsia="zh-CN"/>
+        </w:rPr>
+      </w:pPr>
+      <w:r>
+        <w:rPr>
+          <w:rFonts w:hint="eastAsia"/>
+          <w:lang w:val="en-US" w:eastAsia="zh-CN"/>
+        </w:rPr>
+        <w:tab/>
+      </w:r>
+      <w:r>
+        <w:rPr>
+          <w:rFonts w:hint="eastAsia"/>
+          <w:lang w:val="en-US" w:eastAsia="zh-CN"/>
+        </w:rPr>
+        <w:t xml:space="preserve">  void operator=(IplImage* img) {imgp=img;}</w:t>
+      </w:r>
+    </w:p>
+    <w:p>
+      <w:pPr>
+        <w:numPr>
+          <w:ilvl w:val="0"/>
+          <w:numId w:val="0"/>
+        </w:numPr>
+        <w:rPr>
+          <w:rFonts w:hint="eastAsia"/>
+          <w:lang w:val="en-US" w:eastAsia="zh-CN"/>
+        </w:rPr>
+      </w:pPr>
+      <w:r>
+        <w:rPr>
+          <w:rFonts w:hint="eastAsia"/>
+          <w:lang w:val="en-US" w:eastAsia="zh-CN"/>
+        </w:rPr>
+        <w:tab/>
+      </w:r>
+      <w:r>
+        <w:rPr>
+          <w:rFonts w:hint="eastAsia"/>
+          <w:lang w:val="en-US" w:eastAsia="zh-CN"/>
+        </w:rPr>
+        <w:t xml:space="preserve">  inline T* operator[](const int rowIndx) {</w:t>
+      </w:r>
+    </w:p>
+    <w:p>
+      <w:pPr>
+        <w:numPr>
+          <w:ilvl w:val="0"/>
+          <w:numId w:val="0"/>
+        </w:numPr>
+        <w:rPr>
+          <w:rFonts w:hint="eastAsia"/>
+          <w:lang w:val="en-US" w:eastAsia="zh-CN"/>
+        </w:rPr>
+      </w:pPr>
+      <w:r>
+        <w:rPr>
+          <w:rFonts w:hint="eastAsia"/>
+          <w:lang w:val="en-US" w:eastAsia="zh-CN"/>
+        </w:rPr>
+        <w:tab/>
+      </w:r>
+      <w:r>
+        <w:rPr>
+          <w:rFonts w:hint="eastAsia"/>
+          <w:lang w:val="en-US" w:eastAsia="zh-CN"/>
+        </w:rPr>
+        <w:tab/>
+      </w:r>
+      <w:r>
+        <w:rPr>
+          <w:rFonts w:hint="eastAsia"/>
+          <w:lang w:val="en-US" w:eastAsia="zh-CN"/>
+        </w:rPr>
+        <w:t>return ((T *)(imgp-&gt;imageData + rowIndx*imgp-&gt;widthStep));}</w:t>
+      </w:r>
+    </w:p>
+    <w:p>
+      <w:pPr>
+        <w:numPr>
+          <w:ilvl w:val="0"/>
+          <w:numId w:val="0"/>
+        </w:numPr>
+        <w:rPr>
+          <w:rFonts w:hint="eastAsia"/>
+          <w:lang w:val="en-US" w:eastAsia="zh-CN"/>
+        </w:rPr>
+      </w:pPr>
+      <w:r>
+        <w:rPr>
+          <w:rFonts w:hint="eastAsia"/>
+          <w:lang w:val="en-US" w:eastAsia="zh-CN"/>
+        </w:rPr>
+        <w:tab/>
+      </w:r>
+      <w:r>
+        <w:rPr>
+          <w:rFonts w:hint="eastAsia"/>
+          <w:lang w:val="en-US" w:eastAsia="zh-CN"/>
+        </w:rPr>
+        <w:t xml:space="preserve">}; </w:t>
+      </w:r>
+    </w:p>
+    <w:p>
+      <w:pPr>
+        <w:numPr>
+          <w:ilvl w:val="0"/>
+          <w:numId w:val="0"/>
+        </w:numPr>
+        <w:rPr>
+          <w:rFonts w:hint="eastAsia"/>
+          <w:lang w:val="en-US" w:eastAsia="zh-CN"/>
+        </w:rPr>
+      </w:pPr>
+      <w:r>
+        <w:rPr>
+          <w:rFonts w:hint="eastAsia"/>
+          <w:lang w:val="en-US" w:eastAsia="zh-CN"/>
+        </w:rPr>
+        <w:t xml:space="preserve"> </w:t>
+      </w:r>
+    </w:p>
+    <w:p>
+      <w:pPr>
+        <w:numPr>
+          <w:ilvl w:val="0"/>
+          <w:numId w:val="0"/>
+        </w:numPr>
+        <w:rPr>
+          <w:rFonts w:hint="eastAsia"/>
+          <w:lang w:val="en-US" w:eastAsia="zh-CN"/>
+        </w:rPr>
+      </w:pPr>
+      <w:r>
+        <w:rPr>
+          <w:rFonts w:hint="eastAsia"/>
+          <w:lang w:val="en-US" w:eastAsia="zh-CN"/>
+        </w:rPr>
+        <w:tab/>
+      </w:r>
+      <w:r>
+        <w:rPr>
+          <w:rFonts w:hint="eastAsia"/>
+          <w:lang w:val="en-US" w:eastAsia="zh-CN"/>
+        </w:rPr>
+        <w:t>typedef struct{</w:t>
+      </w:r>
+    </w:p>
+    <w:p>
+      <w:pPr>
+        <w:numPr>
+          <w:ilvl w:val="0"/>
+          <w:numId w:val="0"/>
+        </w:numPr>
+        <w:rPr>
+          <w:rFonts w:hint="eastAsia"/>
+          <w:lang w:val="en-US" w:eastAsia="zh-CN"/>
+        </w:rPr>
+      </w:pPr>
+      <w:r>
+        <w:rPr>
+          <w:rFonts w:hint="eastAsia"/>
+          <w:lang w:val="en-US" w:eastAsia="zh-CN"/>
+        </w:rPr>
+        <w:tab/>
+      </w:r>
+      <w:r>
+        <w:rPr>
+          <w:rFonts w:hint="eastAsia"/>
+          <w:lang w:val="en-US" w:eastAsia="zh-CN"/>
+        </w:rPr>
+        <w:t xml:space="preserve">  unsigned char b,g,r;</w:t>
+      </w:r>
+    </w:p>
+    <w:p>
+      <w:pPr>
+        <w:numPr>
+          <w:ilvl w:val="0"/>
+          <w:numId w:val="0"/>
+        </w:numPr>
+        <w:rPr>
+          <w:rFonts w:hint="eastAsia"/>
+          <w:lang w:val="en-US" w:eastAsia="zh-CN"/>
+        </w:rPr>
+      </w:pPr>
+      <w:r>
+        <w:rPr>
+          <w:rFonts w:hint="eastAsia"/>
+          <w:lang w:val="en-US" w:eastAsia="zh-CN"/>
+        </w:rPr>
+        <w:tab/>
+      </w:r>
+      <w:r>
+        <w:rPr>
+          <w:rFonts w:hint="eastAsia"/>
+          <w:lang w:val="en-US" w:eastAsia="zh-CN"/>
+        </w:rPr>
+        <w:t xml:space="preserve">} RgbPixel; </w:t>
+      </w:r>
+    </w:p>
+    <w:p>
+      <w:pPr>
+        <w:numPr>
+          <w:ilvl w:val="0"/>
+          <w:numId w:val="0"/>
+        </w:numPr>
+        <w:rPr>
+          <w:rFonts w:hint="eastAsia"/>
+          <w:lang w:val="en-US" w:eastAsia="zh-CN"/>
+        </w:rPr>
+      </w:pPr>
+      <w:r>
+        <w:rPr>
+          <w:rFonts w:hint="eastAsia"/>
+          <w:lang w:val="en-US" w:eastAsia="zh-CN"/>
+        </w:rPr>
+        <w:tab/>
+      </w:r>
+      <w:r>
+        <w:rPr>
+          <w:rFonts w:hint="eastAsia"/>
+          <w:lang w:val="en-US" w:eastAsia="zh-CN"/>
+        </w:rPr>
+        <w:t xml:space="preserve"> </w:t>
+      </w:r>
+    </w:p>
+    <w:p>
+      <w:pPr>
+        <w:numPr>
+          <w:ilvl w:val="0"/>
+          <w:numId w:val="0"/>
+        </w:numPr>
+        <w:rPr>
+          <w:rFonts w:hint="eastAsia"/>
+          <w:lang w:val="en-US" w:eastAsia="zh-CN"/>
+        </w:rPr>
+      </w:pPr>
+      <w:r>
+        <w:rPr>
+          <w:rFonts w:hint="eastAsia"/>
+          <w:lang w:val="en-US" w:eastAsia="zh-CN"/>
+        </w:rPr>
+        <w:tab/>
+      </w:r>
+      <w:r>
+        <w:rPr>
+          <w:rFonts w:hint="eastAsia"/>
+          <w:lang w:val="en-US" w:eastAsia="zh-CN"/>
+        </w:rPr>
+        <w:t>typedef struct{</w:t>
+      </w:r>
+    </w:p>
+    <w:p>
+      <w:pPr>
+        <w:numPr>
+          <w:ilvl w:val="0"/>
+          <w:numId w:val="0"/>
+        </w:numPr>
+        <w:rPr>
+          <w:rFonts w:hint="eastAsia"/>
+          <w:lang w:val="en-US" w:eastAsia="zh-CN"/>
+        </w:rPr>
+      </w:pPr>
+      <w:r>
+        <w:rPr>
+          <w:rFonts w:hint="eastAsia"/>
+          <w:lang w:val="en-US" w:eastAsia="zh-CN"/>
+        </w:rPr>
+        <w:tab/>
+      </w:r>
+      <w:r>
+        <w:rPr>
+          <w:rFonts w:hint="eastAsia"/>
+          <w:lang w:val="en-US" w:eastAsia="zh-CN"/>
+        </w:rPr>
+        <w:t xml:space="preserve">  float b,g,r;</w:t>
+      </w:r>
+    </w:p>
+    <w:p>
+      <w:pPr>
+        <w:numPr>
+          <w:ilvl w:val="0"/>
+          <w:numId w:val="0"/>
+        </w:numPr>
+        <w:rPr>
+          <w:rFonts w:hint="eastAsia"/>
+          <w:lang w:val="en-US" w:eastAsia="zh-CN"/>
+        </w:rPr>
+      </w:pPr>
+      <w:r>
+        <w:rPr>
+          <w:rFonts w:hint="eastAsia"/>
+          <w:lang w:val="en-US" w:eastAsia="zh-CN"/>
+        </w:rPr>
+        <w:tab/>
+      </w:r>
+      <w:r>
+        <w:rPr>
+          <w:rFonts w:hint="eastAsia"/>
+          <w:lang w:val="en-US" w:eastAsia="zh-CN"/>
+        </w:rPr>
+        <w:t xml:space="preserve">} RgbPixelFloat; </w:t>
+      </w:r>
+    </w:p>
+    <w:p>
+      <w:pPr>
+        <w:numPr>
+          <w:ilvl w:val="0"/>
+          <w:numId w:val="0"/>
+        </w:numPr>
+        <w:rPr>
+          <w:rFonts w:hint="eastAsia"/>
+          <w:lang w:val="en-US" w:eastAsia="zh-CN"/>
+        </w:rPr>
+      </w:pPr>
+      <w:r>
+        <w:rPr>
+          <w:rFonts w:hint="eastAsia"/>
+          <w:lang w:val="en-US" w:eastAsia="zh-CN"/>
+        </w:rPr>
+        <w:t xml:space="preserve"> </w:t>
+      </w:r>
+    </w:p>
+    <w:p>
+      <w:pPr>
+        <w:numPr>
+          <w:ilvl w:val="0"/>
+          <w:numId w:val="0"/>
+        </w:numPr>
+        <w:rPr>
+          <w:rFonts w:hint="eastAsia"/>
+          <w:lang w:val="en-US" w:eastAsia="zh-CN"/>
+        </w:rPr>
+      </w:pPr>
+      <w:r>
+        <w:rPr>
+          <w:rFonts w:hint="eastAsia"/>
+          <w:lang w:val="en-US" w:eastAsia="zh-CN"/>
+        </w:rPr>
+        <w:tab/>
+      </w:r>
+      <w:r>
+        <w:rPr>
+          <w:rFonts w:hint="eastAsia"/>
+          <w:lang w:val="en-US" w:eastAsia="zh-CN"/>
+        </w:rPr>
+        <w:t>typedef Image&lt;RgbPixel&gt;       RgbImage;</w:t>
+      </w:r>
+    </w:p>
+    <w:p>
+      <w:pPr>
+        <w:numPr>
+          <w:ilvl w:val="0"/>
+          <w:numId w:val="0"/>
+        </w:numPr>
+        <w:rPr>
+          <w:rFonts w:hint="eastAsia"/>
+          <w:lang w:val="en-US" w:eastAsia="zh-CN"/>
+        </w:rPr>
+      </w:pPr>
+      <w:r>
+        <w:rPr>
+          <w:rFonts w:hint="eastAsia"/>
+          <w:lang w:val="en-US" w:eastAsia="zh-CN"/>
+        </w:rPr>
+        <w:tab/>
+      </w:r>
+      <w:r>
+        <w:rPr>
+          <w:rFonts w:hint="eastAsia"/>
+          <w:lang w:val="en-US" w:eastAsia="zh-CN"/>
+        </w:rPr>
+        <w:t>typedef Image&lt;RgbPixelFloat&gt;  RgbImageFloat;</w:t>
+      </w:r>
+    </w:p>
+    <w:p>
+      <w:pPr>
+        <w:numPr>
+          <w:ilvl w:val="0"/>
+          <w:numId w:val="0"/>
+        </w:numPr>
+        <w:rPr>
+          <w:rFonts w:hint="eastAsia"/>
+          <w:lang w:val="en-US" w:eastAsia="zh-CN"/>
+        </w:rPr>
+      </w:pPr>
+      <w:r>
+        <w:rPr>
+          <w:rFonts w:hint="eastAsia"/>
+          <w:lang w:val="en-US" w:eastAsia="zh-CN"/>
+        </w:rPr>
+        <w:tab/>
+      </w:r>
+      <w:r>
+        <w:rPr>
+          <w:rFonts w:hint="eastAsia"/>
+          <w:lang w:val="en-US" w:eastAsia="zh-CN"/>
+        </w:rPr>
+        <w:t>typedef Image&lt;unsigned char&gt;  BwImage;</w:t>
+      </w:r>
+    </w:p>
+    <w:p>
+      <w:pPr>
+        <w:numPr>
+          <w:ilvl w:val="0"/>
+          <w:numId w:val="0"/>
+        </w:numPr>
+        <w:rPr>
+          <w:rFonts w:hint="eastAsia"/>
+          <w:lang w:val="en-US" w:eastAsia="zh-CN"/>
+        </w:rPr>
+      </w:pPr>
+      <w:r>
+        <w:rPr>
+          <w:rFonts w:hint="eastAsia"/>
+          <w:lang w:val="en-US" w:eastAsia="zh-CN"/>
+        </w:rPr>
+        <w:tab/>
+      </w:r>
+      <w:r>
+        <w:rPr>
+          <w:rFonts w:hint="eastAsia"/>
+          <w:lang w:val="en-US" w:eastAsia="zh-CN"/>
+        </w:rPr>
+        <w:t>typedef Image&lt;float&gt;          BwImageFloat;</w:t>
+      </w:r>
+    </w:p>
+    <w:p>
+      <w:pPr>
+        <w:numPr>
+          <w:ilvl w:val="0"/>
+          <w:numId w:val="0"/>
+        </w:numPr>
+        <w:rPr>
+          <w:rFonts w:hint="eastAsia"/>
+          <w:lang w:val="en-US" w:eastAsia="zh-CN"/>
+        </w:rPr>
+      </w:pPr>
+      <w:r>
+        <w:rPr>
+          <w:rFonts w:hint="eastAsia"/>
+          <w:lang w:val="en-US" w:eastAsia="zh-CN"/>
+        </w:rPr>
+        <w:tab/>
+      </w:r>
+      <w:r>
+        <w:rPr>
+          <w:rFonts w:hint="eastAsia"/>
+          <w:lang w:val="en-US" w:eastAsia="zh-CN"/>
+        </w:rPr>
+        <w:t>对于单通道字节型图像:</w:t>
+      </w:r>
+    </w:p>
+    <w:p>
+      <w:pPr>
+        <w:numPr>
+          <w:ilvl w:val="0"/>
+          <w:numId w:val="0"/>
+        </w:numPr>
+        <w:rPr>
+          <w:rFonts w:hint="eastAsia"/>
+          <w:lang w:val="en-US" w:eastAsia="zh-CN"/>
+        </w:rPr>
+      </w:pPr>
+      <w:r>
+        <w:rPr>
+          <w:rFonts w:hint="eastAsia"/>
+          <w:lang w:val="en-US" w:eastAsia="zh-CN"/>
+        </w:rPr>
+        <w:tab/>
+      </w:r>
+      <w:r>
+        <w:rPr>
+          <w:rFonts w:hint="eastAsia"/>
+          <w:lang w:val="en-US" w:eastAsia="zh-CN"/>
+        </w:rPr>
+        <w:t>IplImage* img=cvCreateImage(cvSize(640,480),IPL_DEPTH_8U,1);</w:t>
+      </w:r>
+    </w:p>
+    <w:p>
+      <w:pPr>
+        <w:numPr>
+          <w:ilvl w:val="0"/>
+          <w:numId w:val="0"/>
+        </w:numPr>
+        <w:rPr>
+          <w:rFonts w:hint="eastAsia"/>
+          <w:lang w:val="en-US" w:eastAsia="zh-CN"/>
+        </w:rPr>
+      </w:pPr>
+      <w:r>
+        <w:rPr>
+          <w:rFonts w:hint="eastAsia"/>
+          <w:lang w:val="en-US" w:eastAsia="zh-CN"/>
+        </w:rPr>
+        <w:tab/>
+      </w:r>
+      <w:r>
+        <w:rPr>
+          <w:rFonts w:hint="eastAsia"/>
+          <w:lang w:val="en-US" w:eastAsia="zh-CN"/>
+        </w:rPr>
+        <w:t>BwImage imgA(img);</w:t>
+      </w:r>
+    </w:p>
+    <w:p>
+      <w:pPr>
+        <w:numPr>
+          <w:ilvl w:val="0"/>
+          <w:numId w:val="0"/>
+        </w:numPr>
+        <w:rPr>
+          <w:rFonts w:hint="eastAsia"/>
+          <w:lang w:val="en-US" w:eastAsia="zh-CN"/>
+        </w:rPr>
+      </w:pPr>
+      <w:r>
+        <w:rPr>
+          <w:rFonts w:hint="eastAsia"/>
+          <w:lang w:val="en-US" w:eastAsia="zh-CN"/>
+        </w:rPr>
+        <w:tab/>
+      </w:r>
+      <w:r>
+        <w:rPr>
+          <w:rFonts w:hint="eastAsia"/>
+          <w:lang w:val="en-US" w:eastAsia="zh-CN"/>
+        </w:rPr>
+        <w:t>imgA[i][j] = 111;</w:t>
+      </w:r>
+    </w:p>
+    <w:p>
+      <w:pPr>
+        <w:numPr>
+          <w:ilvl w:val="0"/>
+          <w:numId w:val="0"/>
+        </w:numPr>
+        <w:rPr>
+          <w:rFonts w:hint="eastAsia"/>
+          <w:lang w:val="en-US" w:eastAsia="zh-CN"/>
+        </w:rPr>
+      </w:pPr>
+      <w:r>
+        <w:rPr>
+          <w:rFonts w:hint="eastAsia"/>
+          <w:lang w:val="en-US" w:eastAsia="zh-CN"/>
+        </w:rPr>
+        <w:tab/>
+      </w:r>
+      <w:r>
+        <w:rPr>
+          <w:rFonts w:hint="eastAsia"/>
+          <w:lang w:val="en-US" w:eastAsia="zh-CN"/>
+        </w:rPr>
+        <w:t>对于多通道字节型图像:</w:t>
+      </w:r>
+    </w:p>
+    <w:p>
+      <w:pPr>
+        <w:numPr>
+          <w:ilvl w:val="0"/>
+          <w:numId w:val="0"/>
+        </w:numPr>
+        <w:rPr>
+          <w:rFonts w:hint="eastAsia"/>
+          <w:lang w:val="en-US" w:eastAsia="zh-CN"/>
+        </w:rPr>
+      </w:pPr>
+      <w:r>
+        <w:rPr>
+          <w:rFonts w:hint="eastAsia"/>
+          <w:lang w:val="en-US" w:eastAsia="zh-CN"/>
+        </w:rPr>
+        <w:tab/>
+      </w:r>
+      <w:r>
+        <w:rPr>
+          <w:rFonts w:hint="eastAsia"/>
+          <w:lang w:val="en-US" w:eastAsia="zh-CN"/>
+        </w:rPr>
+        <w:t>IplImage* img=cvCreateImage(cvSize(640,480),IPL_DEPTH_8U,3);</w:t>
+      </w:r>
+    </w:p>
+    <w:p>
+      <w:pPr>
+        <w:numPr>
+          <w:ilvl w:val="0"/>
+          <w:numId w:val="0"/>
+        </w:numPr>
+        <w:rPr>
+          <w:rFonts w:hint="eastAsia"/>
+          <w:lang w:val="en-US" w:eastAsia="zh-CN"/>
+        </w:rPr>
+      </w:pPr>
+      <w:r>
+        <w:rPr>
+          <w:rFonts w:hint="eastAsia"/>
+          <w:lang w:val="en-US" w:eastAsia="zh-CN"/>
+        </w:rPr>
+        <w:tab/>
+      </w:r>
+      <w:r>
+        <w:rPr>
+          <w:rFonts w:hint="eastAsia"/>
+          <w:lang w:val="en-US" w:eastAsia="zh-CN"/>
+        </w:rPr>
+        <w:t>RgbImage  imgA(img);</w:t>
+      </w:r>
+    </w:p>
+    <w:p>
+      <w:pPr>
+        <w:numPr>
+          <w:ilvl w:val="0"/>
+          <w:numId w:val="0"/>
+        </w:numPr>
+        <w:rPr>
+          <w:rFonts w:hint="eastAsia"/>
+          <w:lang w:val="en-US" w:eastAsia="zh-CN"/>
+        </w:rPr>
+      </w:pPr>
+      <w:r>
+        <w:rPr>
+          <w:rFonts w:hint="eastAsia"/>
+          <w:lang w:val="en-US" w:eastAsia="zh-CN"/>
+        </w:rPr>
+        <w:tab/>
+      </w:r>
+      <w:r>
+        <w:rPr>
+          <w:rFonts w:hint="eastAsia"/>
+          <w:lang w:val="en-US" w:eastAsia="zh-CN"/>
+        </w:rPr>
+        <w:t>imgA[i][j].b = 111;</w:t>
+      </w:r>
+    </w:p>
+    <w:p>
+      <w:pPr>
+        <w:numPr>
+          <w:ilvl w:val="0"/>
+          <w:numId w:val="0"/>
+        </w:numPr>
+        <w:rPr>
+          <w:rFonts w:hint="eastAsia"/>
+          <w:lang w:val="en-US" w:eastAsia="zh-CN"/>
+        </w:rPr>
+      </w:pPr>
+      <w:r>
+        <w:rPr>
+          <w:rFonts w:hint="eastAsia"/>
+          <w:lang w:val="en-US" w:eastAsia="zh-CN"/>
+        </w:rPr>
+        <w:tab/>
+      </w:r>
+      <w:r>
+        <w:rPr>
+          <w:rFonts w:hint="eastAsia"/>
+          <w:lang w:val="en-US" w:eastAsia="zh-CN"/>
+        </w:rPr>
+        <w:t>imgA[i][j].g = 111;</w:t>
+      </w:r>
+    </w:p>
+    <w:p>
+      <w:pPr>
+        <w:numPr>
+          <w:ilvl w:val="0"/>
+          <w:numId w:val="0"/>
+        </w:numPr>
+        <w:rPr>
+          <w:rFonts w:hint="eastAsia"/>
+          <w:lang w:val="en-US" w:eastAsia="zh-CN"/>
+        </w:rPr>
+      </w:pPr>
+      <w:r>
+        <w:rPr>
+          <w:rFonts w:hint="eastAsia"/>
+          <w:lang w:val="en-US" w:eastAsia="zh-CN"/>
+        </w:rPr>
+        <w:tab/>
+      </w:r>
+      <w:r>
+        <w:rPr>
+          <w:rFonts w:hint="eastAsia"/>
+          <w:lang w:val="en-US" w:eastAsia="zh-CN"/>
+        </w:rPr>
+        <w:t>imgA[i][j].r = 111;</w:t>
+      </w:r>
+    </w:p>
+    <w:p>
+      <w:pPr>
+        <w:numPr>
+          <w:ilvl w:val="0"/>
+          <w:numId w:val="0"/>
+        </w:numPr>
+        <w:rPr>
+          <w:rFonts w:hint="eastAsia"/>
+          <w:lang w:val="en-US" w:eastAsia="zh-CN"/>
+        </w:rPr>
+      </w:pPr>
+      <w:r>
+        <w:rPr>
+          <w:rFonts w:hint="eastAsia"/>
+          <w:lang w:val="en-US" w:eastAsia="zh-CN"/>
+        </w:rPr>
+        <w:tab/>
+      </w:r>
+      <w:r>
+        <w:rPr>
+          <w:rFonts w:hint="eastAsia"/>
+          <w:lang w:val="en-US" w:eastAsia="zh-CN"/>
+        </w:rPr>
+        <w:t>对于多通道浮点型图像:</w:t>
+      </w:r>
+    </w:p>
+    <w:p>
+      <w:pPr>
+        <w:numPr>
+          <w:ilvl w:val="0"/>
+          <w:numId w:val="0"/>
+        </w:numPr>
+        <w:rPr>
+          <w:rFonts w:hint="eastAsia"/>
+          <w:lang w:val="en-US" w:eastAsia="zh-CN"/>
+        </w:rPr>
+      </w:pPr>
+      <w:r>
+        <w:rPr>
+          <w:rFonts w:hint="eastAsia"/>
+          <w:lang w:val="en-US" w:eastAsia="zh-CN"/>
+        </w:rPr>
+        <w:tab/>
+      </w:r>
+      <w:r>
+        <w:rPr>
+          <w:rFonts w:hint="eastAsia"/>
+          <w:lang w:val="en-US" w:eastAsia="zh-CN"/>
+        </w:rPr>
+        <w:t>IplImage* img=cvCreateImage(cvSize(640,480),IPL_DEPTH_32F,3);</w:t>
+      </w:r>
+    </w:p>
+    <w:p>
+      <w:pPr>
+        <w:numPr>
+          <w:ilvl w:val="0"/>
+          <w:numId w:val="0"/>
+        </w:numPr>
+        <w:rPr>
+          <w:rFonts w:hint="eastAsia"/>
+          <w:lang w:val="en-US" w:eastAsia="zh-CN"/>
+        </w:rPr>
+      </w:pPr>
+      <w:r>
+        <w:rPr>
+          <w:rFonts w:hint="eastAsia"/>
+          <w:lang w:val="en-US" w:eastAsia="zh-CN"/>
+        </w:rPr>
+        <w:tab/>
+      </w:r>
+      <w:r>
+        <w:rPr>
+          <w:rFonts w:hint="eastAsia"/>
+          <w:lang w:val="en-US" w:eastAsia="zh-CN"/>
+        </w:rPr>
+        <w:t>RgbImageFloat imgA(img);</w:t>
+      </w:r>
+    </w:p>
+    <w:p>
+      <w:pPr>
+        <w:numPr>
+          <w:ilvl w:val="0"/>
+          <w:numId w:val="0"/>
+        </w:numPr>
+        <w:rPr>
+          <w:rFonts w:hint="eastAsia"/>
+          <w:lang w:val="en-US" w:eastAsia="zh-CN"/>
+        </w:rPr>
+      </w:pPr>
+      <w:r>
+        <w:rPr>
+          <w:rFonts w:hint="eastAsia"/>
+          <w:lang w:val="en-US" w:eastAsia="zh-CN"/>
+        </w:rPr>
+        <w:tab/>
+      </w:r>
+      <w:r>
+        <w:rPr>
+          <w:rFonts w:hint="eastAsia"/>
+          <w:lang w:val="en-US" w:eastAsia="zh-CN"/>
+        </w:rPr>
+        <w:t>imgA[i][j].b = 111;</w:t>
+      </w:r>
+    </w:p>
+    <w:p>
+      <w:pPr>
+        <w:numPr>
+          <w:ilvl w:val="0"/>
+          <w:numId w:val="10"/>
+        </w:numPr>
+        <w:ind w:leftChars="0"/>
+        <w:rPr>
+          <w:rFonts w:hint="eastAsia"/>
+          <w:lang w:val="en-US" w:eastAsia="zh-CN"/>
+        </w:rPr>
+      </w:pPr>
+      <w:r>
+        <w:rPr>
+          <w:rFonts w:hint="eastAsia"/>
+          <w:lang w:val="en-US" w:eastAsia="zh-CN"/>
+        </w:rPr>
+        <w:t>图像转换</w:t>
+      </w:r>
+    </w:p>
+    <w:p>
+      <w:pPr>
+        <w:numPr>
+          <w:ilvl w:val="0"/>
+          <w:numId w:val="11"/>
+        </w:numPr>
+        <w:ind w:firstLine="420" w:firstLineChars="0"/>
+        <w:rPr>
+          <w:rFonts w:hint="eastAsia"/>
+          <w:lang w:val="en-US" w:eastAsia="zh-CN"/>
+        </w:rPr>
+      </w:pPr>
+      <w:r>
+        <w:rPr>
+          <w:rFonts w:hint="eastAsia"/>
+          <w:lang w:val="en-US" w:eastAsia="zh-CN"/>
+        </w:rPr>
+        <w:t>字节型图像的灰度-彩色转换:</w:t>
+      </w:r>
+    </w:p>
+    <w:p>
+      <w:pPr>
+        <w:numPr>
+          <w:numId w:val="0"/>
+        </w:numPr>
+        <w:ind w:left="420" w:leftChars="0" w:firstLine="420" w:firstLineChars="0"/>
+        <w:rPr>
+          <w:rFonts w:hint="eastAsia"/>
+          <w:lang w:val="en-US" w:eastAsia="zh-CN"/>
+        </w:rPr>
+      </w:pPr>
+      <w:r>
+        <w:rPr>
+          <w:rFonts w:hint="eastAsia"/>
+          <w:lang w:val="en-US" w:eastAsia="zh-CN"/>
+        </w:rPr>
+        <w:t>cvConvertImage(src,dst,flags=0);</w:t>
+      </w:r>
+    </w:p>
+    <w:p>
+      <w:pPr>
+        <w:numPr>
+          <w:numId w:val="0"/>
+        </w:numPr>
+        <w:ind w:left="420" w:leftChars="0" w:firstLine="420" w:firstLineChars="0"/>
+        <w:rPr>
+          <w:rFonts w:hint="eastAsia"/>
+          <w:lang w:val="en-US" w:eastAsia="zh-CN"/>
+        </w:rPr>
+      </w:pPr>
+      <w:r>
+        <w:rPr>
+          <w:rFonts w:hint="eastAsia"/>
+          <w:lang w:val="en-US" w:eastAsia="zh-CN"/>
+        </w:rPr>
+        <w:t>Src = float/byte grayscale/color image</w:t>
+      </w:r>
+    </w:p>
+    <w:p>
+      <w:pPr>
+        <w:numPr>
+          <w:numId w:val="0"/>
+        </w:numPr>
+        <w:ind w:left="420" w:leftChars="0" w:firstLine="420" w:firstLineChars="0"/>
+        <w:rPr>
+          <w:rFonts w:hint="eastAsia"/>
+          <w:lang w:val="en-US" w:eastAsia="zh-CN"/>
+        </w:rPr>
+      </w:pPr>
+      <w:r>
+        <w:rPr>
+          <w:rFonts w:hint="eastAsia"/>
+          <w:lang w:val="en-US" w:eastAsia="zh-CN"/>
+        </w:rPr>
+        <w:t>Dst = byte grayscale/color image</w:t>
+      </w:r>
+    </w:p>
+    <w:p>
+      <w:pPr>
+        <w:numPr>
+          <w:numId w:val="0"/>
+        </w:numPr>
+        <w:ind w:left="840" w:leftChars="0" w:firstLine="420" w:firstLineChars="0"/>
+        <w:rPr>
+          <w:rFonts w:hint="eastAsia"/>
+          <w:lang w:val="en-US" w:eastAsia="zh-CN"/>
+        </w:rPr>
+      </w:pPr>
+      <w:r>
+        <w:rPr>
+          <w:rFonts w:hint="eastAsia"/>
+          <w:lang w:val="en-US" w:eastAsia="zh-CN"/>
+        </w:rPr>
+        <w:t>Flags = CV_CVTIMG_FLIP(垂直翻转图像)</w:t>
+      </w:r>
+    </w:p>
+    <w:p>
+      <w:pPr>
+        <w:numPr>
+          <w:numId w:val="0"/>
+        </w:numPr>
+        <w:ind w:left="1680" w:leftChars="0" w:firstLine="420" w:firstLineChars="0"/>
+        <w:rPr>
+          <w:rFonts w:hint="eastAsia"/>
+          <w:lang w:val="en-US" w:eastAsia="zh-CN"/>
+        </w:rPr>
+      </w:pPr>
+      <w:r>
+        <w:rPr>
+          <w:rFonts w:hint="eastAsia"/>
+          <w:lang w:val="en-US" w:eastAsia="zh-CN"/>
+        </w:rPr>
+        <w:t>CV_CVTIMG_SWAP_RB(置换R和B通道)</w:t>
+      </w:r>
+    </w:p>
+    <w:p>
+      <w:pPr>
+        <w:numPr>
+          <w:ilvl w:val="0"/>
+          <w:numId w:val="11"/>
+        </w:numPr>
+        <w:ind w:left="0" w:leftChars="0" w:firstLine="420" w:firstLineChars="0"/>
+        <w:rPr>
+          <w:rFonts w:hint="eastAsia"/>
+          <w:lang w:val="en-US" w:eastAsia="zh-CN"/>
+        </w:rPr>
+      </w:pPr>
+      <w:r>
+        <w:rPr>
+          <w:rFonts w:hint="eastAsia"/>
+          <w:lang w:val="en-US" w:eastAsia="zh-CN"/>
+        </w:rPr>
+        <w:t>彩色图像-&gt;灰度图像：</w:t>
+      </w:r>
+    </w:p>
+    <w:p>
+      <w:pPr>
+        <w:numPr>
+          <w:numId w:val="0"/>
+        </w:numPr>
+        <w:ind w:left="420" w:leftChars="0" w:firstLine="420" w:firstLineChars="0"/>
+        <w:rPr>
+          <w:rFonts w:hint="eastAsia"/>
+          <w:lang w:val="en-US" w:eastAsia="zh-CN"/>
+        </w:rPr>
+      </w:pPr>
+      <w:r>
+        <w:rPr>
+          <w:rFonts w:hint="eastAsia"/>
+          <w:lang w:val="en-US" w:eastAsia="zh-CN"/>
+        </w:rPr>
+        <w:t xml:space="preserve">cvCvtColor(cimg,gimg,CV_BGR2GRAY);// cimg -&gt; gimg </w:t>
+      </w:r>
+    </w:p>
+    <w:p>
+      <w:pPr>
+        <w:numPr>
+          <w:numId w:val="0"/>
+        </w:numPr>
+        <w:ind w:left="420" w:leftChars="0" w:firstLine="420" w:firstLineChars="0"/>
+        <w:rPr>
+          <w:rFonts w:hint="eastAsia"/>
+          <w:lang w:val="en-US" w:eastAsia="zh-CN"/>
+        </w:rPr>
+      </w:pPr>
+      <w:r>
+        <w:rPr>
+          <w:rFonts w:hint="eastAsia"/>
+          <w:lang w:val="en-US" w:eastAsia="zh-CN"/>
+        </w:rPr>
+        <w:t xml:space="preserve">// Using a direct conversion: </w:t>
+      </w:r>
+    </w:p>
+    <w:p>
+      <w:pPr>
+        <w:numPr>
+          <w:numId w:val="0"/>
+        </w:numPr>
+        <w:ind w:left="420" w:leftChars="0" w:firstLine="420" w:firstLineChars="0"/>
+        <w:rPr>
+          <w:rFonts w:hint="eastAsia"/>
+          <w:lang w:val="en-US" w:eastAsia="zh-CN"/>
+        </w:rPr>
+      </w:pPr>
+      <w:r>
+        <w:rPr>
+          <w:rFonts w:hint="eastAsia"/>
+          <w:lang w:val="en-US" w:eastAsia="zh-CN"/>
+        </w:rPr>
+        <w:t xml:space="preserve">for(i=0;i&lt;cimg-&gt;height;i++) for(j=0;j&lt;cimg-&gt;width;j++) </w:t>
+      </w:r>
+    </w:p>
+    <w:p>
+      <w:pPr>
+        <w:numPr>
+          <w:numId w:val="0"/>
+        </w:numPr>
+        <w:ind w:left="420" w:leftChars="0" w:firstLine="420" w:firstLineChars="0"/>
+        <w:rPr>
+          <w:rFonts w:hint="eastAsia"/>
+          <w:lang w:val="en-US" w:eastAsia="zh-CN"/>
+        </w:rPr>
+      </w:pPr>
+      <w:r>
+        <w:rPr>
+          <w:rFonts w:hint="eastAsia"/>
+          <w:lang w:val="en-US" w:eastAsia="zh-CN"/>
+        </w:rPr>
+        <w:t xml:space="preserve">  gimgA[i][j]= (uchar)(cimgA[i][j].b*0.114 + </w:t>
+      </w:r>
+    </w:p>
+    <w:p>
+      <w:pPr>
+        <w:numPr>
+          <w:numId w:val="0"/>
+        </w:numPr>
+        <w:ind w:left="420" w:leftChars="0" w:firstLine="420" w:firstLineChars="0"/>
+        <w:rPr>
+          <w:rFonts w:hint="eastAsia"/>
+          <w:lang w:val="en-US" w:eastAsia="zh-CN"/>
+        </w:rPr>
+      </w:pPr>
+      <w:r>
+        <w:rPr>
+          <w:rFonts w:hint="eastAsia"/>
+          <w:lang w:val="en-US" w:eastAsia="zh-CN"/>
+        </w:rPr>
+        <w:t xml:space="preserve">                       cimgA[i][j].g*0.587 + </w:t>
+      </w:r>
+    </w:p>
+    <w:p>
+      <w:pPr>
+        <w:numPr>
+          <w:numId w:val="0"/>
+        </w:numPr>
+        <w:ind w:left="420" w:leftChars="0" w:firstLine="420" w:firstLineChars="0"/>
+        <w:rPr>
+          <w:rFonts w:hint="eastAsia"/>
+          <w:lang w:val="en-US" w:eastAsia="zh-CN"/>
+        </w:rPr>
+      </w:pPr>
+      <w:r>
+        <w:rPr>
+          <w:rFonts w:hint="eastAsia"/>
+          <w:lang w:val="en-US" w:eastAsia="zh-CN"/>
+        </w:rPr>
+        <w:t xml:space="preserve">                       cimgA[i][j].r*0.299);</w:t>
+      </w:r>
+    </w:p>
+    <w:p>
+      <w:pPr>
+        <w:numPr>
+          <w:numId w:val="0"/>
+        </w:numPr>
+        <w:ind w:firstLine="420" w:firstLineChars="0"/>
+        <w:rPr>
+          <w:rFonts w:hint="eastAsia"/>
+          <w:lang w:val="en-US" w:eastAsia="zh-CN"/>
+        </w:rPr>
+      </w:pPr>
+      <w:r>
+        <w:rPr>
+          <w:rFonts w:hint="eastAsia"/>
+          <w:lang w:val="en-US" w:eastAsia="zh-CN"/>
+        </w:rPr>
+        <w:t>（3） 不同彩色空间之间的转换:</w:t>
+      </w:r>
+    </w:p>
+    <w:p>
+      <w:pPr>
+        <w:numPr>
+          <w:numId w:val="0"/>
+        </w:numPr>
+        <w:ind w:firstLine="420" w:firstLineChars="0"/>
+        <w:rPr>
+          <w:rFonts w:hint="eastAsia"/>
+          <w:lang w:val="en-US" w:eastAsia="zh-CN"/>
+        </w:rPr>
+      </w:pPr>
+      <w:r>
+        <w:rPr>
+          <w:rFonts w:hint="eastAsia"/>
+          <w:lang w:val="en-US" w:eastAsia="zh-CN"/>
+        </w:rPr>
+        <w:t>cvCvtColor(src,dst,code); // src -&gt; dst</w:t>
+      </w:r>
+    </w:p>
+    <w:p>
+      <w:pPr>
+        <w:numPr>
+          <w:numId w:val="0"/>
+        </w:numPr>
+        <w:ind w:firstLine="420" w:firstLineChars="0"/>
+        <w:rPr>
+          <w:rFonts w:hint="eastAsia"/>
+          <w:lang w:val="en-US" w:eastAsia="zh-CN"/>
+        </w:rPr>
+      </w:pPr>
+      <w:r>
+        <w:rPr>
+          <w:rFonts w:hint="eastAsia"/>
+          <w:lang w:val="en-US" w:eastAsia="zh-CN"/>
+        </w:rPr>
+        <w:t xml:space="preserve"> code    = CV_&lt;X&gt;2&lt;Y&gt;</w:t>
+      </w:r>
+    </w:p>
+    <w:p>
+      <w:pPr>
+        <w:numPr>
+          <w:numId w:val="0"/>
+        </w:numPr>
+        <w:ind w:firstLine="420" w:firstLineChars="0"/>
+        <w:rPr>
+          <w:rFonts w:hint="eastAsia"/>
+          <w:lang w:val="en-US" w:eastAsia="zh-CN"/>
+        </w:rPr>
+      </w:pPr>
+      <w:r>
+        <w:rPr>
+          <w:rFonts w:hint="eastAsia"/>
+          <w:lang w:val="en-US" w:eastAsia="zh-CN"/>
+        </w:rPr>
+        <w:t xml:space="preserve"> &lt;X&gt;/&lt;Y&gt; = RGB, BGR, GRAY, HSV, YCrCb, XYZ, Lab, Luv, HLS </w:t>
+      </w:r>
+    </w:p>
+    <w:p>
+      <w:pPr>
+        <w:numPr>
+          <w:numId w:val="0"/>
+        </w:numPr>
+        <w:ind w:firstLine="420" w:firstLineChars="0"/>
+        <w:rPr>
+          <w:rFonts w:hint="eastAsia"/>
+          <w:lang w:val="en-US" w:eastAsia="zh-CN"/>
+        </w:rPr>
+      </w:pPr>
+      <w:r>
+        <w:rPr>
+          <w:rFonts w:hint="eastAsia"/>
+          <w:lang w:val="en-US" w:eastAsia="zh-CN"/>
+        </w:rPr>
+        <w:t>e.g.: CV_BGR2GRAY, CV_BGR2HSV, CV_BGR2Lab</w:t>
+      </w:r>
+    </w:p>
+    <w:p>
+      <w:pPr>
+        <w:numPr>
+          <w:numId w:val="0"/>
+        </w:numPr>
+        <w:rPr>
+          <w:rFonts w:hint="eastAsia"/>
+          <w:lang w:val="en-US" w:eastAsia="zh-CN"/>
+        </w:rPr>
+      </w:pPr>
+      <w:r>
+        <w:rPr>
+          <w:rFonts w:hint="eastAsia"/>
+          <w:lang w:val="en-US" w:eastAsia="zh-CN"/>
+        </w:rPr>
+        <w:t>5、绘图指令</w:t>
+      </w:r>
+    </w:p>
+    <w:p>
+      <w:pPr>
+        <w:numPr>
+          <w:numId w:val="0"/>
+        </w:numPr>
+        <w:rPr>
+          <w:rFonts w:hint="eastAsia"/>
+          <w:lang w:val="en-US" w:eastAsia="zh-CN"/>
+        </w:rPr>
+      </w:pPr>
+      <w:r>
+        <w:rPr>
+          <w:rFonts w:hint="eastAsia"/>
+          <w:lang w:val="en-US" w:eastAsia="zh-CN"/>
+        </w:rPr>
+        <w:t>（1） 绘制矩形:</w:t>
+      </w:r>
+    </w:p>
+    <w:p>
+      <w:pPr>
+        <w:numPr>
+          <w:numId w:val="0"/>
+        </w:numPr>
+        <w:rPr>
+          <w:rFonts w:hint="eastAsia"/>
+          <w:lang w:val="en-US" w:eastAsia="zh-CN"/>
+        </w:rPr>
+      </w:pPr>
+      <w:r>
+        <w:rPr>
+          <w:rFonts w:hint="eastAsia"/>
+          <w:lang w:val="en-US" w:eastAsia="zh-CN"/>
+        </w:rPr>
+        <w:t>// 在点 (100,100) 和 (200,200) 之间绘制一矩形，边线用红色、宽度为 1</w:t>
+      </w:r>
+    </w:p>
+    <w:p>
+      <w:pPr>
+        <w:numPr>
+          <w:numId w:val="0"/>
+        </w:numPr>
+        <w:rPr>
+          <w:rFonts w:hint="eastAsia"/>
+          <w:lang w:val="en-US" w:eastAsia="zh-CN"/>
+        </w:rPr>
+      </w:pPr>
+      <w:r>
+        <w:rPr>
+          <w:rFonts w:hint="eastAsia"/>
+          <w:lang w:val="en-US" w:eastAsia="zh-CN"/>
+        </w:rPr>
+        <w:t>cvRectangle(img, cvPoint(100,100), cvPoint(200,200), cvScalar(0,0,255), 1);</w:t>
+      </w:r>
+    </w:p>
+    <w:p>
+      <w:pPr>
+        <w:numPr>
+          <w:numId w:val="0"/>
+        </w:numPr>
+        <w:rPr>
+          <w:rFonts w:hint="eastAsia"/>
+          <w:lang w:val="en-US" w:eastAsia="zh-CN"/>
+        </w:rPr>
+      </w:pPr>
+      <w:r>
+        <w:rPr>
+          <w:rFonts w:hint="eastAsia"/>
+          <w:lang w:val="en-US" w:eastAsia="zh-CN"/>
+        </w:rPr>
+        <w:t>（2） 绘制圆形:</w:t>
+      </w:r>
+    </w:p>
+    <w:p>
+      <w:pPr>
+        <w:numPr>
+          <w:numId w:val="0"/>
+        </w:numPr>
+        <w:rPr>
+          <w:rFonts w:hint="eastAsia"/>
+          <w:lang w:val="en-US" w:eastAsia="zh-CN"/>
+        </w:rPr>
+      </w:pPr>
+      <w:r>
+        <w:rPr>
+          <w:rFonts w:hint="eastAsia"/>
+          <w:lang w:val="en-US" w:eastAsia="zh-CN"/>
+        </w:rPr>
+        <w:t>// 圆心为(100,100)、半径为20. 圆周绿色、宽度为1</w:t>
+      </w:r>
+    </w:p>
+    <w:p>
+      <w:pPr>
+        <w:numPr>
+          <w:numId w:val="0"/>
+        </w:numPr>
+        <w:rPr>
+          <w:rFonts w:hint="eastAsia"/>
+          <w:lang w:val="en-US" w:eastAsia="zh-CN"/>
+        </w:rPr>
+      </w:pPr>
+      <w:r>
+        <w:rPr>
+          <w:rFonts w:hint="eastAsia"/>
+          <w:lang w:val="en-US" w:eastAsia="zh-CN"/>
+        </w:rPr>
+        <w:t>cvCircle(img, cvPoint(100,100), 20, cvScalar(0,255,0), 1);</w:t>
+      </w:r>
+    </w:p>
+    <w:p>
+      <w:pPr>
+        <w:numPr>
+          <w:numId w:val="0"/>
+        </w:numPr>
+        <w:rPr>
+          <w:rFonts w:hint="eastAsia"/>
+          <w:lang w:val="en-US" w:eastAsia="zh-CN"/>
+        </w:rPr>
+      </w:pPr>
+      <w:r>
+        <w:rPr>
+          <w:rFonts w:hint="eastAsia"/>
+          <w:lang w:val="en-US" w:eastAsia="zh-CN"/>
+        </w:rPr>
+        <w:t>（3） 绘制线段:</w:t>
+      </w:r>
+    </w:p>
+    <w:p>
+      <w:pPr>
+        <w:numPr>
+          <w:numId w:val="0"/>
+        </w:numPr>
+        <w:rPr>
+          <w:rFonts w:hint="eastAsia"/>
+          <w:lang w:val="en-US" w:eastAsia="zh-CN"/>
+        </w:rPr>
+      </w:pPr>
+      <w:r>
+        <w:rPr>
+          <w:rFonts w:hint="eastAsia"/>
+          <w:lang w:val="en-US" w:eastAsia="zh-CN"/>
+        </w:rPr>
+        <w:t>// 在 (100,100) 和 (200,200) 之间、线宽为 1 的绿色线段</w:t>
+      </w:r>
+    </w:p>
+    <w:p>
+      <w:pPr>
+        <w:numPr>
+          <w:numId w:val="0"/>
+        </w:numPr>
+        <w:rPr>
+          <w:rFonts w:hint="eastAsia"/>
+          <w:lang w:val="en-US" w:eastAsia="zh-CN"/>
+        </w:rPr>
+      </w:pPr>
+      <w:r>
+        <w:rPr>
+          <w:rFonts w:hint="eastAsia"/>
+          <w:lang w:val="en-US" w:eastAsia="zh-CN"/>
+        </w:rPr>
+        <w:t>cvLine(img, cvPoint(100,100), cvPoint(200,200), cvScalar(0,255,0), 1);</w:t>
+      </w:r>
+    </w:p>
+    <w:p>
+      <w:pPr>
+        <w:numPr>
+          <w:numId w:val="0"/>
+        </w:numPr>
+        <w:rPr>
+          <w:rFonts w:hint="eastAsia"/>
+          <w:lang w:val="en-US" w:eastAsia="zh-CN"/>
+        </w:rPr>
+      </w:pPr>
+      <w:r>
+        <w:rPr>
+          <w:rFonts w:hint="eastAsia"/>
+          <w:lang w:val="en-US" w:eastAsia="zh-CN"/>
+        </w:rPr>
+        <w:t>（4） 绘制一组线段:</w:t>
+      </w:r>
+    </w:p>
+    <w:p>
+      <w:pPr>
+        <w:numPr>
+          <w:numId w:val="0"/>
+        </w:numPr>
+        <w:rPr>
+          <w:rFonts w:hint="eastAsia"/>
+          <w:lang w:val="en-US" w:eastAsia="zh-CN"/>
+        </w:rPr>
+      </w:pPr>
+      <w:r>
+        <w:rPr>
+          <w:rFonts w:hint="eastAsia"/>
+          <w:lang w:val="en-US" w:eastAsia="zh-CN"/>
+        </w:rPr>
+        <w:t>CvPoint  curve1[]={10,10,  10,100,  100,100,  100,10};</w:t>
+      </w:r>
+    </w:p>
+    <w:p>
+      <w:pPr>
+        <w:numPr>
+          <w:numId w:val="0"/>
+        </w:numPr>
+        <w:rPr>
+          <w:rFonts w:hint="eastAsia"/>
+          <w:lang w:val="en-US" w:eastAsia="zh-CN"/>
+        </w:rPr>
+      </w:pPr>
+      <w:r>
+        <w:rPr>
+          <w:rFonts w:hint="eastAsia"/>
+          <w:lang w:val="en-US" w:eastAsia="zh-CN"/>
+        </w:rPr>
+        <w:t>CvPoint  curve2[]={30,30,  30,130,  130,130,  130,30,  150,10};</w:t>
+      </w:r>
+    </w:p>
+    <w:p>
+      <w:pPr>
+        <w:numPr>
+          <w:numId w:val="0"/>
+        </w:numPr>
+        <w:rPr>
+          <w:rFonts w:hint="eastAsia"/>
+          <w:lang w:val="en-US" w:eastAsia="zh-CN"/>
+        </w:rPr>
+      </w:pPr>
+      <w:r>
+        <w:rPr>
+          <w:rFonts w:hint="eastAsia"/>
+          <w:lang w:val="en-US" w:eastAsia="zh-CN"/>
+        </w:rPr>
+        <w:t>CvPoint* curveArr[2]={curve1, curve2};</w:t>
+      </w:r>
+    </w:p>
+    <w:p>
+      <w:pPr>
+        <w:numPr>
+          <w:numId w:val="0"/>
+        </w:numPr>
+        <w:rPr>
+          <w:rFonts w:hint="eastAsia"/>
+          <w:lang w:val="en-US" w:eastAsia="zh-CN"/>
+        </w:rPr>
+      </w:pPr>
+      <w:r>
+        <w:rPr>
+          <w:rFonts w:hint="eastAsia"/>
+          <w:lang w:val="en-US" w:eastAsia="zh-CN"/>
+        </w:rPr>
+        <w:t>int      nCurvePts[2]={4,5};</w:t>
+      </w:r>
+    </w:p>
+    <w:p>
+      <w:pPr>
+        <w:numPr>
+          <w:numId w:val="0"/>
+        </w:numPr>
+        <w:rPr>
+          <w:rFonts w:hint="eastAsia"/>
+          <w:lang w:val="en-US" w:eastAsia="zh-CN"/>
+        </w:rPr>
+      </w:pPr>
+      <w:r>
+        <w:rPr>
+          <w:rFonts w:hint="eastAsia"/>
+          <w:lang w:val="en-US" w:eastAsia="zh-CN"/>
+        </w:rPr>
+        <w:t>int      nCurves=2;</w:t>
+      </w:r>
+    </w:p>
+    <w:p>
+      <w:pPr>
+        <w:numPr>
+          <w:numId w:val="0"/>
+        </w:numPr>
+        <w:rPr>
+          <w:rFonts w:hint="eastAsia"/>
+          <w:lang w:val="en-US" w:eastAsia="zh-CN"/>
+        </w:rPr>
+      </w:pPr>
+      <w:r>
+        <w:rPr>
+          <w:rFonts w:hint="eastAsia"/>
+          <w:lang w:val="en-US" w:eastAsia="zh-CN"/>
+        </w:rPr>
+        <w:t>int      isCurveClosed=1;</w:t>
+      </w:r>
+    </w:p>
+    <w:p>
+      <w:pPr>
+        <w:numPr>
+          <w:numId w:val="0"/>
+        </w:numPr>
+        <w:rPr>
+          <w:rFonts w:hint="eastAsia"/>
+          <w:lang w:val="en-US" w:eastAsia="zh-CN"/>
+        </w:rPr>
+      </w:pPr>
+      <w:r>
+        <w:rPr>
+          <w:rFonts w:hint="eastAsia"/>
+          <w:lang w:val="en-US" w:eastAsia="zh-CN"/>
+        </w:rPr>
+        <w:t xml:space="preserve">int      lineWidth=1; </w:t>
+      </w:r>
+    </w:p>
+    <w:p>
+      <w:pPr>
+        <w:numPr>
+          <w:numId w:val="0"/>
+        </w:numPr>
+        <w:rPr>
+          <w:rFonts w:hint="eastAsia"/>
+          <w:lang w:val="en-US" w:eastAsia="zh-CN"/>
+        </w:rPr>
+      </w:pPr>
+      <w:r>
+        <w:rPr>
+          <w:rFonts w:hint="eastAsia"/>
+          <w:lang w:val="en-US" w:eastAsia="zh-CN"/>
+        </w:rPr>
+        <w:t>cvPolyLine(img,curveArr,nCurvePts,nCurves,isCurveClosed,cvScalar(0,255,255),lineWidth);</w:t>
+      </w:r>
+    </w:p>
+    <w:p>
+      <w:pPr>
+        <w:numPr>
+          <w:numId w:val="0"/>
+        </w:numPr>
+        <w:rPr>
+          <w:rFonts w:hint="eastAsia"/>
+          <w:lang w:val="en-US" w:eastAsia="zh-CN"/>
+        </w:rPr>
+      </w:pPr>
+      <w:r>
+        <w:rPr>
+          <w:rFonts w:hint="eastAsia"/>
+          <w:lang w:val="en-US" w:eastAsia="zh-CN"/>
+        </w:rPr>
+        <w:t>void cvPolyLine( CvArr* img, CvPoint** pts, int* npts, int contours, int is_closed,</w:t>
+      </w:r>
+    </w:p>
+    <w:p>
+      <w:pPr>
+        <w:numPr>
+          <w:numId w:val="0"/>
+        </w:numPr>
+        <w:rPr>
+          <w:rFonts w:hint="eastAsia"/>
+          <w:lang w:val="en-US" w:eastAsia="zh-CN"/>
+        </w:rPr>
+      </w:pPr>
+      <w:r>
+        <w:rPr>
+          <w:rFonts w:hint="eastAsia"/>
+          <w:lang w:val="en-US" w:eastAsia="zh-CN"/>
+        </w:rPr>
+        <w:t xml:space="preserve">                          CvScalar color, int thickness=1, int line_type=8, int shift=0 );</w:t>
+      </w:r>
+    </w:p>
+    <w:p>
+      <w:pPr>
+        <w:numPr>
+          <w:numId w:val="0"/>
+        </w:numPr>
+        <w:rPr>
+          <w:rFonts w:hint="eastAsia"/>
+          <w:lang w:val="en-US" w:eastAsia="zh-CN"/>
+        </w:rPr>
+      </w:pPr>
+      <w:r>
+        <w:rPr>
+          <w:rFonts w:hint="eastAsia"/>
+          <w:lang w:val="en-US" w:eastAsia="zh-CN"/>
+        </w:rPr>
+        <w:t xml:space="preserve">img       图像。 </w:t>
+      </w:r>
+    </w:p>
+    <w:p>
+      <w:pPr>
+        <w:numPr>
+          <w:numId w:val="0"/>
+        </w:numPr>
+        <w:rPr>
+          <w:rFonts w:hint="eastAsia"/>
+          <w:lang w:val="en-US" w:eastAsia="zh-CN"/>
+        </w:rPr>
+      </w:pPr>
+      <w:r>
+        <w:rPr>
+          <w:rFonts w:hint="eastAsia"/>
+          <w:lang w:val="en-US" w:eastAsia="zh-CN"/>
+        </w:rPr>
+        <w:t xml:space="preserve">pts       折线的顶点指针数组。 </w:t>
+      </w:r>
+    </w:p>
+    <w:p>
+      <w:pPr>
+        <w:numPr>
+          <w:numId w:val="0"/>
+        </w:numPr>
+        <w:rPr>
+          <w:rFonts w:hint="eastAsia"/>
+          <w:lang w:val="en-US" w:eastAsia="zh-CN"/>
+        </w:rPr>
+      </w:pPr>
+      <w:r>
+        <w:rPr>
+          <w:rFonts w:hint="eastAsia"/>
+          <w:lang w:val="en-US" w:eastAsia="zh-CN"/>
+        </w:rPr>
+        <w:t xml:space="preserve">npts     折线的定点个数数组。也可以认为是pts指针数组的大小 </w:t>
+      </w:r>
+    </w:p>
+    <w:p>
+      <w:pPr>
+        <w:numPr>
+          <w:numId w:val="0"/>
+        </w:numPr>
+        <w:rPr>
+          <w:rFonts w:hint="eastAsia"/>
+          <w:lang w:val="en-US" w:eastAsia="zh-CN"/>
+        </w:rPr>
+      </w:pPr>
+      <w:r>
+        <w:rPr>
+          <w:rFonts w:hint="eastAsia"/>
+          <w:lang w:val="en-US" w:eastAsia="zh-CN"/>
+        </w:rPr>
+        <w:t xml:space="preserve">contours   折线的线段数量。 </w:t>
+      </w:r>
+    </w:p>
+    <w:p>
+      <w:pPr>
+        <w:numPr>
+          <w:numId w:val="0"/>
+        </w:numPr>
+        <w:rPr>
+          <w:rFonts w:hint="eastAsia"/>
+          <w:lang w:val="en-US" w:eastAsia="zh-CN"/>
+        </w:rPr>
+      </w:pPr>
+      <w:r>
+        <w:rPr>
+          <w:rFonts w:hint="eastAsia"/>
+          <w:lang w:val="en-US" w:eastAsia="zh-CN"/>
+        </w:rPr>
+        <w:t xml:space="preserve">is_closed  指出多边形是否封闭。如果封闭，函数将起始点和结束点连线。 </w:t>
+      </w:r>
+    </w:p>
+    <w:p>
+      <w:pPr>
+        <w:numPr>
+          <w:numId w:val="0"/>
+        </w:numPr>
+        <w:rPr>
+          <w:rFonts w:hint="eastAsia"/>
+          <w:lang w:val="en-US" w:eastAsia="zh-CN"/>
+        </w:rPr>
+      </w:pPr>
+      <w:r>
+        <w:rPr>
+          <w:rFonts w:hint="eastAsia"/>
+          <w:lang w:val="en-US" w:eastAsia="zh-CN"/>
+        </w:rPr>
+        <w:t xml:space="preserve">color         折线的颜色。 </w:t>
+      </w:r>
+    </w:p>
+    <w:p>
+      <w:pPr>
+        <w:numPr>
+          <w:numId w:val="0"/>
+        </w:numPr>
+        <w:rPr>
+          <w:rFonts w:hint="eastAsia"/>
+          <w:lang w:val="en-US" w:eastAsia="zh-CN"/>
+        </w:rPr>
+      </w:pPr>
+      <w:r>
+        <w:rPr>
+          <w:rFonts w:hint="eastAsia"/>
+          <w:lang w:val="en-US" w:eastAsia="zh-CN"/>
+        </w:rPr>
+        <w:t xml:space="preserve">thickness  线条的粗细程度。 </w:t>
+      </w:r>
+    </w:p>
+    <w:p>
+      <w:pPr>
+        <w:numPr>
+          <w:numId w:val="0"/>
+        </w:numPr>
+        <w:rPr>
+          <w:rFonts w:hint="eastAsia"/>
+          <w:lang w:val="en-US" w:eastAsia="zh-CN"/>
+        </w:rPr>
+      </w:pPr>
+      <w:r>
+        <w:rPr>
+          <w:rFonts w:hint="eastAsia"/>
+          <w:lang w:val="en-US" w:eastAsia="zh-CN"/>
+        </w:rPr>
+        <w:t xml:space="preserve">line_type  线段的类型。参见cvLine。 </w:t>
+      </w:r>
+    </w:p>
+    <w:p>
+      <w:pPr>
+        <w:numPr>
+          <w:numId w:val="0"/>
+        </w:numPr>
+        <w:rPr>
+          <w:rFonts w:hint="eastAsia"/>
+          <w:lang w:val="en-US" w:eastAsia="zh-CN"/>
+        </w:rPr>
+      </w:pPr>
+      <w:r>
+        <w:rPr>
+          <w:rFonts w:hint="eastAsia"/>
+          <w:lang w:val="en-US" w:eastAsia="zh-CN"/>
+        </w:rPr>
+        <w:t>shift          顶点的小数点位数</w:t>
+      </w:r>
+    </w:p>
+    <w:p>
+      <w:pPr>
+        <w:numPr>
+          <w:numId w:val="0"/>
+        </w:numPr>
+        <w:rPr>
+          <w:rFonts w:hint="eastAsia"/>
+          <w:lang w:val="en-US" w:eastAsia="zh-CN"/>
+        </w:rPr>
+      </w:pPr>
+      <w:r>
+        <w:rPr>
+          <w:rFonts w:hint="eastAsia"/>
+          <w:lang w:val="en-US" w:eastAsia="zh-CN"/>
+        </w:rPr>
+        <w:t>（5） 绘制一组填充颜色的多边形:</w:t>
+      </w:r>
+    </w:p>
+    <w:p>
+      <w:pPr>
+        <w:numPr>
+          <w:numId w:val="0"/>
+        </w:numPr>
+        <w:rPr>
+          <w:rFonts w:hint="eastAsia"/>
+          <w:lang w:val="en-US" w:eastAsia="zh-CN"/>
+        </w:rPr>
+      </w:pPr>
+      <w:r>
+        <w:rPr>
+          <w:rFonts w:hint="eastAsia"/>
+          <w:lang w:val="en-US" w:eastAsia="zh-CN"/>
+        </w:rPr>
+        <w:t>cvFillPoly(img,curveArr,nCurvePts,nCurves,cvScalar(0,255,255));</w:t>
+      </w:r>
+    </w:p>
+    <w:p>
+      <w:pPr>
+        <w:numPr>
+          <w:numId w:val="0"/>
+        </w:numPr>
+        <w:rPr>
+          <w:rFonts w:hint="eastAsia"/>
+          <w:lang w:val="en-US" w:eastAsia="zh-CN"/>
+        </w:rPr>
+      </w:pPr>
+      <w:r>
+        <w:rPr>
+          <w:rFonts w:hint="eastAsia"/>
+          <w:lang w:val="en-US" w:eastAsia="zh-CN"/>
+        </w:rPr>
+        <w:t>cvFillPoly用于一个单独被多边形轮廓所限定的区域内进行填充。函数可以填充复杂的区域,</w:t>
+      </w:r>
+    </w:p>
+    <w:p>
+      <w:pPr>
+        <w:numPr>
+          <w:numId w:val="0"/>
+        </w:numPr>
+        <w:rPr>
+          <w:rFonts w:hint="eastAsia"/>
+          <w:lang w:val="en-US" w:eastAsia="zh-CN"/>
+        </w:rPr>
+      </w:pPr>
+      <w:r>
+        <w:rPr>
+          <w:rFonts w:hint="eastAsia"/>
+          <w:lang w:val="en-US" w:eastAsia="zh-CN"/>
+        </w:rPr>
+        <w:t>例如，有漏洞的区域和有交叉点的区域等等。</w:t>
+      </w:r>
+    </w:p>
+    <w:p>
+      <w:pPr>
+        <w:numPr>
+          <w:numId w:val="0"/>
+        </w:numPr>
+        <w:rPr>
+          <w:rFonts w:hint="eastAsia"/>
+          <w:lang w:val="en-US" w:eastAsia="zh-CN"/>
+        </w:rPr>
+      </w:pPr>
+      <w:r>
+        <w:rPr>
+          <w:rFonts w:hint="eastAsia"/>
+          <w:lang w:val="en-US" w:eastAsia="zh-CN"/>
+        </w:rPr>
+        <w:t>void cvFillPoly( CvArr* img, CvPoint** pts, int* npts, int contours,CvScalar color, int line_type=8, int shift=0 );</w:t>
+      </w:r>
+    </w:p>
+    <w:p>
+      <w:pPr>
+        <w:numPr>
+          <w:numId w:val="0"/>
+        </w:numPr>
+        <w:rPr>
+          <w:rFonts w:hint="eastAsia"/>
+          <w:lang w:val="en-US" w:eastAsia="zh-CN"/>
+        </w:rPr>
+      </w:pPr>
+      <w:r>
+        <w:rPr>
+          <w:rFonts w:hint="eastAsia"/>
+          <w:lang w:val="en-US" w:eastAsia="zh-CN"/>
+        </w:rPr>
+        <w:t xml:space="preserve">img           图像。 </w:t>
+      </w:r>
+    </w:p>
+    <w:p>
+      <w:pPr>
+        <w:numPr>
+          <w:numId w:val="0"/>
+        </w:numPr>
+        <w:rPr>
+          <w:rFonts w:hint="eastAsia"/>
+          <w:lang w:val="en-US" w:eastAsia="zh-CN"/>
+        </w:rPr>
+      </w:pPr>
+      <w:r>
+        <w:rPr>
+          <w:rFonts w:hint="eastAsia"/>
+          <w:lang w:val="en-US" w:eastAsia="zh-CN"/>
+        </w:rPr>
+        <w:t xml:space="preserve">pts           指向多边形的数组指针。 </w:t>
+      </w:r>
+    </w:p>
+    <w:p>
+      <w:pPr>
+        <w:numPr>
+          <w:numId w:val="0"/>
+        </w:numPr>
+        <w:rPr>
+          <w:rFonts w:hint="eastAsia"/>
+          <w:lang w:val="en-US" w:eastAsia="zh-CN"/>
+        </w:rPr>
+      </w:pPr>
+      <w:r>
+        <w:rPr>
+          <w:rFonts w:hint="eastAsia"/>
+          <w:lang w:val="en-US" w:eastAsia="zh-CN"/>
+        </w:rPr>
+        <w:t xml:space="preserve">npts         多边形的顶点个数的数组。 </w:t>
+      </w:r>
+    </w:p>
+    <w:p>
+      <w:pPr>
+        <w:numPr>
+          <w:numId w:val="0"/>
+        </w:numPr>
+        <w:rPr>
+          <w:rFonts w:hint="eastAsia"/>
+          <w:lang w:val="en-US" w:eastAsia="zh-CN"/>
+        </w:rPr>
+      </w:pPr>
+      <w:r>
+        <w:rPr>
+          <w:rFonts w:hint="eastAsia"/>
+          <w:lang w:val="en-US" w:eastAsia="zh-CN"/>
+        </w:rPr>
+        <w:t xml:space="preserve">contours   组成填充区域的线段的数量。 </w:t>
+      </w:r>
+    </w:p>
+    <w:p>
+      <w:pPr>
+        <w:numPr>
+          <w:numId w:val="0"/>
+        </w:numPr>
+        <w:rPr>
+          <w:rFonts w:hint="eastAsia"/>
+          <w:lang w:val="en-US" w:eastAsia="zh-CN"/>
+        </w:rPr>
+      </w:pPr>
+      <w:r>
+        <w:rPr>
+          <w:rFonts w:hint="eastAsia"/>
+          <w:lang w:val="en-US" w:eastAsia="zh-CN"/>
+        </w:rPr>
+        <w:t xml:space="preserve">color         多边形的颜色。 </w:t>
+      </w:r>
+    </w:p>
+    <w:p>
+      <w:pPr>
+        <w:numPr>
+          <w:numId w:val="0"/>
+        </w:numPr>
+        <w:rPr>
+          <w:rFonts w:hint="eastAsia"/>
+          <w:lang w:val="en-US" w:eastAsia="zh-CN"/>
+        </w:rPr>
+      </w:pPr>
+      <w:r>
+        <w:rPr>
+          <w:rFonts w:hint="eastAsia"/>
+          <w:lang w:val="en-US" w:eastAsia="zh-CN"/>
+        </w:rPr>
+        <w:t xml:space="preserve">line_type  组成多边形的线条的类型。 </w:t>
+      </w:r>
+    </w:p>
+    <w:p>
+      <w:pPr>
+        <w:numPr>
+          <w:numId w:val="0"/>
+        </w:numPr>
+        <w:rPr>
+          <w:rFonts w:hint="eastAsia"/>
+          <w:lang w:val="en-US" w:eastAsia="zh-CN"/>
+        </w:rPr>
+      </w:pPr>
+      <w:r>
+        <w:rPr>
+          <w:rFonts w:hint="eastAsia"/>
+          <w:lang w:val="en-US" w:eastAsia="zh-CN"/>
+        </w:rPr>
+        <w:t>shift          顶点坐标的小数点位数。</w:t>
+      </w:r>
+    </w:p>
+    <w:p>
+      <w:pPr>
+        <w:numPr>
+          <w:numId w:val="0"/>
+        </w:numPr>
+        <w:rPr>
+          <w:rFonts w:hint="eastAsia"/>
+          <w:lang w:val="en-US" w:eastAsia="zh-CN"/>
+        </w:rPr>
+      </w:pPr>
+      <w:r>
+        <w:rPr>
+          <w:rFonts w:hint="eastAsia"/>
+          <w:lang w:val="en-US" w:eastAsia="zh-CN"/>
+        </w:rPr>
+        <w:t>（6） 文本标注:</w:t>
+      </w:r>
+    </w:p>
+    <w:p>
+      <w:pPr>
+        <w:numPr>
+          <w:numId w:val="0"/>
+        </w:numPr>
+        <w:rPr>
+          <w:rFonts w:hint="eastAsia"/>
+          <w:lang w:val="en-US" w:eastAsia="zh-CN"/>
+        </w:rPr>
+      </w:pPr>
+      <w:r>
+        <w:rPr>
+          <w:rFonts w:hint="eastAsia"/>
+          <w:lang w:val="en-US" w:eastAsia="zh-CN"/>
+        </w:rPr>
+        <w:t>CvFont font;</w:t>
+      </w:r>
+    </w:p>
+    <w:p>
+      <w:pPr>
+        <w:numPr>
+          <w:numId w:val="0"/>
+        </w:numPr>
+        <w:rPr>
+          <w:rFonts w:hint="eastAsia"/>
+          <w:lang w:val="en-US" w:eastAsia="zh-CN"/>
+        </w:rPr>
+      </w:pPr>
+      <w:r>
+        <w:rPr>
+          <w:rFonts w:hint="eastAsia"/>
+          <w:lang w:val="en-US" w:eastAsia="zh-CN"/>
+        </w:rPr>
+        <w:t>double hScale=1.0;</w:t>
+      </w:r>
+    </w:p>
+    <w:p>
+      <w:pPr>
+        <w:numPr>
+          <w:numId w:val="0"/>
+        </w:numPr>
+        <w:rPr>
+          <w:rFonts w:hint="eastAsia"/>
+          <w:lang w:val="en-US" w:eastAsia="zh-CN"/>
+        </w:rPr>
+      </w:pPr>
+      <w:r>
+        <w:rPr>
+          <w:rFonts w:hint="eastAsia"/>
+          <w:lang w:val="en-US" w:eastAsia="zh-CN"/>
+        </w:rPr>
+        <w:t>double vScale=1.0;</w:t>
+      </w:r>
+    </w:p>
+    <w:p>
+      <w:pPr>
+        <w:numPr>
+          <w:numId w:val="0"/>
+        </w:numPr>
+        <w:rPr>
+          <w:rFonts w:hint="eastAsia"/>
+          <w:lang w:val="en-US" w:eastAsia="zh-CN"/>
+        </w:rPr>
+      </w:pPr>
+      <w:r>
+        <w:rPr>
+          <w:rFonts w:hint="eastAsia"/>
+          <w:lang w:val="en-US" w:eastAsia="zh-CN"/>
+        </w:rPr>
+        <w:t>int    lineWidth=1;</w:t>
+      </w:r>
+    </w:p>
+    <w:p>
+      <w:pPr>
+        <w:numPr>
+          <w:numId w:val="0"/>
+        </w:numPr>
+        <w:rPr>
+          <w:rFonts w:hint="eastAsia"/>
+          <w:lang w:val="en-US" w:eastAsia="zh-CN"/>
+        </w:rPr>
+      </w:pPr>
+      <w:r>
+        <w:rPr>
+          <w:rFonts w:hint="eastAsia"/>
+          <w:lang w:val="en-US" w:eastAsia="zh-CN"/>
+        </w:rPr>
+        <w:t xml:space="preserve">cvInitFont(&amp;font,CV_FONT_HERSHEY_SIMPLEX|CV_FONT_ITALIC, hScale,vScale,0,lineWidth); </w:t>
+      </w:r>
+    </w:p>
+    <w:p>
+      <w:pPr>
+        <w:numPr>
+          <w:numId w:val="0"/>
+        </w:numPr>
+        <w:rPr>
+          <w:rFonts w:hint="eastAsia"/>
+          <w:lang w:val="en-US" w:eastAsia="zh-CN"/>
+        </w:rPr>
+      </w:pPr>
+      <w:r>
+        <w:rPr>
+          <w:rFonts w:hint="eastAsia"/>
+          <w:lang w:val="en-US" w:eastAsia="zh-CN"/>
+        </w:rPr>
+        <w:t>cvPutText (img,"My comment",cvPoint(200,400), &amp;font, cvScalar(255,255,0));</w:t>
+      </w:r>
+    </w:p>
+    <w:p>
+      <w:pPr>
+        <w:numPr>
+          <w:numId w:val="0"/>
+        </w:numPr>
+        <w:rPr>
+          <w:rFonts w:hint="eastAsia"/>
+          <w:lang w:val="en-US" w:eastAsia="zh-CN"/>
+        </w:rPr>
+      </w:pPr>
+      <w:r>
+        <w:rPr>
+          <w:rFonts w:hint="eastAsia"/>
+          <w:lang w:val="en-US" w:eastAsia="zh-CN"/>
+        </w:rPr>
+        <w:t>其它可用的字体类型有: CV_FONT_HERSHEY_SIMPLEX, CV_FONT_HERSHEY_PLAIN, CV_FONT_HERSHEY_DUPLEX,</w:t>
+      </w:r>
+    </w:p>
+    <w:p>
+      <w:pPr>
+        <w:numPr>
+          <w:numId w:val="0"/>
+        </w:numPr>
+        <w:rPr>
+          <w:rFonts w:hint="eastAsia"/>
+          <w:lang w:val="en-US" w:eastAsia="zh-CN"/>
+        </w:rPr>
+      </w:pPr>
+      <w:r>
+        <w:rPr>
+          <w:rFonts w:hint="eastAsia"/>
+          <w:lang w:val="en-US" w:eastAsia="zh-CN"/>
+        </w:rPr>
+        <w:t>CV_FONT_HERSHEY_COMPLEX, CV_FONT_HERSHEY_TRIPLEX, CV_FONT_HERSHEY_COMPLEX_SMALL,</w:t>
+      </w:r>
+    </w:p>
+    <w:p>
+      <w:pPr>
+        <w:numPr>
+          <w:numId w:val="0"/>
+        </w:numPr>
+        <w:rPr>
+          <w:rFonts w:hint="eastAsia"/>
+          <w:lang w:val="en-US" w:eastAsia="zh-CN"/>
+        </w:rPr>
+      </w:pPr>
+      <w:r>
+        <w:rPr>
+          <w:rFonts w:hint="eastAsia"/>
+          <w:lang w:val="en-US" w:eastAsia="zh-CN"/>
+        </w:rPr>
+        <w:t xml:space="preserve"> CV_FONT_HERSHEY_SCRIPT_SIMPLEX, CV_FONT_HERSHEY_SCRIPT_COMPLEX,</w:t>
+      </w:r>
+    </w:p>
+    <w:p>
+      <w:pPr>
+        <w:numPr>
+          <w:numId w:val="0"/>
+        </w:numPr>
+        <w:rPr>
+          <w:rFonts w:hint="eastAsia"/>
+          <w:lang w:val="en-US" w:eastAsia="zh-CN"/>
+        </w:rPr>
+      </w:pPr>
+    </w:p>
+    <w:p>
+      <w:pPr>
+        <w:numPr>
+          <w:numId w:val="0"/>
+        </w:numPr>
+        <w:ind w:left="420" w:leftChars="0" w:firstLine="420" w:firstLineChars="0"/>
+        <w:rPr>
+          <w:rFonts w:hint="eastAsia"/>
+          <w:lang w:val="en-US" w:eastAsia="zh-CN"/>
+        </w:rPr>
+      </w:pPr>
+    </w:p>
+    <w:p>
+      <w:pPr>
+        <w:numPr>
+          <w:numId w:val="0"/>
+        </w:numPr>
+        <w:ind w:leftChars="0"/>
+        <w:rPr>
+          <w:rFonts w:hint="eastAsia"/>
+          <w:lang w:val="en-US" w:eastAsia="zh-CN"/>
+        </w:rPr>
+      </w:pPr>
+      <w:r>
+        <w:rPr>
+          <w:rFonts w:hint="eastAsia"/>
+          <w:lang w:val="en-US" w:eastAsia="zh-CN"/>
+        </w:rPr>
+        <w:t>四、矩阵处理</w:t>
+      </w:r>
+    </w:p>
+    <w:p>
+      <w:pPr>
+        <w:numPr>
+          <w:numId w:val="0"/>
+        </w:numPr>
+        <w:ind w:leftChars="0"/>
+        <w:rPr>
+          <w:rFonts w:hint="eastAsia"/>
+          <w:lang w:val="en-US" w:eastAsia="zh-CN"/>
+        </w:rPr>
+      </w:pPr>
+      <w:r>
+        <w:rPr>
+          <w:rFonts w:hint="eastAsia"/>
+          <w:lang w:val="en-US" w:eastAsia="zh-CN"/>
+        </w:rPr>
+        <w:t>1、矩阵的内存分配与释放</w:t>
+      </w:r>
+    </w:p>
+    <w:p>
+      <w:pPr>
+        <w:numPr>
+          <w:numId w:val="0"/>
+        </w:numPr>
+        <w:ind w:leftChars="0"/>
+        <w:rPr>
+          <w:rFonts w:hint="eastAsia"/>
+          <w:lang w:val="en-US" w:eastAsia="zh-CN"/>
+        </w:rPr>
+      </w:pPr>
+      <w:r>
+        <w:rPr>
+          <w:rFonts w:hint="eastAsia"/>
+          <w:lang w:val="en-US" w:eastAsia="zh-CN"/>
+        </w:rPr>
+        <w:t>（1） 总体上:</w:t>
+      </w:r>
+    </w:p>
+    <w:p>
+      <w:pPr>
+        <w:numPr>
+          <w:numId w:val="0"/>
+        </w:numPr>
+        <w:ind w:leftChars="0"/>
+        <w:rPr>
+          <w:rFonts w:hint="eastAsia"/>
+          <w:lang w:val="en-US" w:eastAsia="zh-CN"/>
+        </w:rPr>
+      </w:pPr>
+      <w:r>
+        <w:rPr>
+          <w:rFonts w:hint="eastAsia"/>
+          <w:lang w:val="en-US" w:eastAsia="zh-CN"/>
+        </w:rPr>
+        <w:t>OpenCV 使用C语言来进行矩阵操作。不过实际上有很多C++语言的替代方案可以更高效地完成。</w:t>
+      </w:r>
+    </w:p>
+    <w:p>
+      <w:pPr>
+        <w:numPr>
+          <w:numId w:val="0"/>
+        </w:numPr>
+        <w:ind w:leftChars="0"/>
+        <w:rPr>
+          <w:rFonts w:hint="eastAsia"/>
+          <w:lang w:val="en-US" w:eastAsia="zh-CN"/>
+        </w:rPr>
+      </w:pPr>
+      <w:r>
+        <w:rPr>
+          <w:rFonts w:hint="eastAsia"/>
+          <w:lang w:val="en-US" w:eastAsia="zh-CN"/>
+        </w:rPr>
+        <w:t>在OpenCV中向量被当做是有一个维数为1的N维矩阵.</w:t>
+      </w:r>
+    </w:p>
+    <w:p>
+      <w:pPr>
+        <w:numPr>
+          <w:numId w:val="0"/>
+        </w:numPr>
+        <w:ind w:leftChars="0"/>
+        <w:rPr>
+          <w:rFonts w:hint="eastAsia"/>
+          <w:lang w:val="en-US" w:eastAsia="zh-CN"/>
+        </w:rPr>
+      </w:pPr>
+      <w:r>
+        <w:rPr>
+          <w:rFonts w:hint="eastAsia"/>
+          <w:lang w:val="en-US" w:eastAsia="zh-CN"/>
+        </w:rPr>
+        <w:t>矩阵按行-行方式存储，每行以4字节（32位）对齐.</w:t>
+      </w:r>
+    </w:p>
+    <w:p>
+      <w:pPr>
+        <w:numPr>
+          <w:numId w:val="0"/>
+        </w:numPr>
+        <w:ind w:leftChars="0"/>
+        <w:rPr>
+          <w:rFonts w:hint="eastAsia"/>
+          <w:lang w:val="en-US" w:eastAsia="zh-CN"/>
+        </w:rPr>
+      </w:pPr>
+      <w:r>
+        <w:rPr>
+          <w:rFonts w:hint="eastAsia"/>
+          <w:lang w:val="en-US" w:eastAsia="zh-CN"/>
+        </w:rPr>
+        <w:t>（2） 为新矩阵分配内存:</w:t>
+      </w:r>
+    </w:p>
+    <w:p>
+      <w:pPr>
+        <w:numPr>
+          <w:numId w:val="0"/>
+        </w:numPr>
+        <w:ind w:leftChars="0"/>
+        <w:rPr>
+          <w:rFonts w:hint="eastAsia"/>
+          <w:lang w:val="en-US" w:eastAsia="zh-CN"/>
+        </w:rPr>
+      </w:pPr>
+      <w:r>
+        <w:rPr>
+          <w:rFonts w:hint="eastAsia"/>
+          <w:lang w:val="en-US" w:eastAsia="zh-CN"/>
+        </w:rPr>
+        <w:t>CvMat* cvCreateMat(int rows, int cols, int type);</w:t>
+      </w:r>
+    </w:p>
+    <w:p>
+      <w:pPr>
+        <w:numPr>
+          <w:numId w:val="0"/>
+        </w:numPr>
+        <w:ind w:leftChars="0"/>
+        <w:rPr>
+          <w:rFonts w:hint="eastAsia"/>
+          <w:lang w:val="en-US" w:eastAsia="zh-CN"/>
+        </w:rPr>
+      </w:pPr>
+      <w:r>
+        <w:rPr>
+          <w:rFonts w:hint="eastAsia"/>
+          <w:lang w:val="en-US" w:eastAsia="zh-CN"/>
+        </w:rPr>
+        <w:t xml:space="preserve"> type: 矩阵元素类型. </w:t>
+      </w:r>
+    </w:p>
+    <w:p>
+      <w:pPr>
+        <w:numPr>
+          <w:numId w:val="0"/>
+        </w:numPr>
+        <w:ind w:leftChars="0"/>
+        <w:rPr>
+          <w:rFonts w:hint="eastAsia"/>
+          <w:lang w:val="en-US" w:eastAsia="zh-CN"/>
+        </w:rPr>
+      </w:pPr>
+      <w:r>
+        <w:rPr>
+          <w:rFonts w:hint="eastAsia"/>
+          <w:lang w:val="en-US" w:eastAsia="zh-CN"/>
+        </w:rPr>
+        <w:t xml:space="preserve"> 按CV_&lt;bit_depth&gt;(S|U|F)C&lt;number_of_channels&gt; 方式指定.  例如: CV_8UC1 、CV_32SC2. </w:t>
+      </w:r>
+    </w:p>
+    <w:p>
+      <w:pPr>
+        <w:numPr>
+          <w:numId w:val="0"/>
+        </w:numPr>
+        <w:ind w:leftChars="0"/>
+        <w:rPr>
+          <w:rFonts w:hint="eastAsia"/>
+          <w:lang w:val="en-US" w:eastAsia="zh-CN"/>
+        </w:rPr>
+      </w:pPr>
+      <w:r>
+        <w:rPr>
+          <w:rFonts w:hint="eastAsia"/>
+          <w:lang w:val="en-US" w:eastAsia="zh-CN"/>
+        </w:rPr>
+        <w:t xml:space="preserve"> 示例: </w:t>
+      </w:r>
+    </w:p>
+    <w:p>
+      <w:pPr>
+        <w:numPr>
+          <w:numId w:val="0"/>
+        </w:numPr>
+        <w:ind w:leftChars="0"/>
+        <w:rPr>
+          <w:rFonts w:hint="eastAsia"/>
+          <w:lang w:val="en-US" w:eastAsia="zh-CN"/>
+        </w:rPr>
+      </w:pPr>
+      <w:r>
+        <w:rPr>
+          <w:rFonts w:hint="eastAsia"/>
+          <w:lang w:val="en-US" w:eastAsia="zh-CN"/>
+        </w:rPr>
+        <w:t>CvMat* M = cvCreateMat(4,4,CV_32FC1);</w:t>
+      </w:r>
+    </w:p>
+    <w:p>
+      <w:pPr>
+        <w:numPr>
+          <w:numId w:val="0"/>
+        </w:numPr>
+        <w:ind w:leftChars="0"/>
+        <w:rPr>
+          <w:rFonts w:hint="eastAsia"/>
+          <w:lang w:val="en-US" w:eastAsia="zh-CN"/>
+        </w:rPr>
+      </w:pPr>
+      <w:r>
+        <w:rPr>
+          <w:rFonts w:hint="eastAsia"/>
+          <w:lang w:val="en-US" w:eastAsia="zh-CN"/>
+        </w:rPr>
+        <w:t>（3） 释放矩阵内存:</w:t>
+      </w:r>
+    </w:p>
+    <w:p>
+      <w:pPr>
+        <w:numPr>
+          <w:numId w:val="0"/>
+        </w:numPr>
+        <w:ind w:leftChars="0"/>
+        <w:rPr>
+          <w:rFonts w:hint="eastAsia"/>
+          <w:lang w:val="en-US" w:eastAsia="zh-CN"/>
+        </w:rPr>
+      </w:pPr>
+      <w:r>
+        <w:rPr>
+          <w:rFonts w:hint="eastAsia"/>
+          <w:lang w:val="en-US" w:eastAsia="zh-CN"/>
+        </w:rPr>
+        <w:t>CvMat* M = cvCreateMat(4,4,CV_32FC1);</w:t>
+      </w:r>
+    </w:p>
+    <w:p>
+      <w:pPr>
+        <w:numPr>
+          <w:numId w:val="0"/>
+        </w:numPr>
+        <w:ind w:leftChars="0"/>
+        <w:rPr>
+          <w:rFonts w:hint="eastAsia"/>
+          <w:lang w:val="en-US" w:eastAsia="zh-CN"/>
+        </w:rPr>
+      </w:pPr>
+      <w:r>
+        <w:rPr>
+          <w:rFonts w:hint="eastAsia"/>
+          <w:lang w:val="en-US" w:eastAsia="zh-CN"/>
+        </w:rPr>
+        <w:t>cvReleaseMat(&amp;M);</w:t>
+      </w:r>
+    </w:p>
+    <w:p>
+      <w:pPr>
+        <w:numPr>
+          <w:numId w:val="0"/>
+        </w:numPr>
+        <w:ind w:leftChars="0"/>
+        <w:rPr>
+          <w:rFonts w:hint="eastAsia"/>
+          <w:lang w:val="en-US" w:eastAsia="zh-CN"/>
+        </w:rPr>
+      </w:pPr>
+      <w:r>
+        <w:rPr>
+          <w:rFonts w:hint="eastAsia"/>
+          <w:lang w:val="en-US" w:eastAsia="zh-CN"/>
+        </w:rPr>
+        <w:t>（4） 复制矩阵:</w:t>
+      </w:r>
+    </w:p>
+    <w:p>
+      <w:pPr>
+        <w:numPr>
+          <w:numId w:val="0"/>
+        </w:numPr>
+        <w:ind w:leftChars="0"/>
+        <w:rPr>
+          <w:rFonts w:hint="eastAsia"/>
+          <w:lang w:val="en-US" w:eastAsia="zh-CN"/>
+        </w:rPr>
+      </w:pPr>
+      <w:r>
+        <w:rPr>
+          <w:rFonts w:hint="eastAsia"/>
+          <w:lang w:val="en-US" w:eastAsia="zh-CN"/>
+        </w:rPr>
+        <w:t>CvMat* M1 = cvCreateMat(4,4,CV_32FC1);</w:t>
+      </w:r>
+    </w:p>
+    <w:p>
+      <w:pPr>
+        <w:numPr>
+          <w:numId w:val="0"/>
+        </w:numPr>
+        <w:ind w:leftChars="0"/>
+        <w:rPr>
+          <w:rFonts w:hint="eastAsia"/>
+          <w:lang w:val="en-US" w:eastAsia="zh-CN"/>
+        </w:rPr>
+      </w:pPr>
+      <w:r>
+        <w:rPr>
+          <w:rFonts w:hint="eastAsia"/>
+          <w:lang w:val="en-US" w:eastAsia="zh-CN"/>
+        </w:rPr>
+        <w:t>CvMat* M2;</w:t>
+      </w:r>
+    </w:p>
+    <w:p>
+      <w:pPr>
+        <w:numPr>
+          <w:numId w:val="0"/>
+        </w:numPr>
+        <w:ind w:leftChars="0"/>
+        <w:rPr>
+          <w:rFonts w:hint="eastAsia"/>
+          <w:lang w:val="en-US" w:eastAsia="zh-CN"/>
+        </w:rPr>
+      </w:pPr>
+      <w:r>
+        <w:rPr>
+          <w:rFonts w:hint="eastAsia"/>
+          <w:lang w:val="en-US" w:eastAsia="zh-CN"/>
+        </w:rPr>
+        <w:t>M2=cvCloneMat(M1);</w:t>
+      </w:r>
+    </w:p>
+    <w:p>
+      <w:pPr>
+        <w:numPr>
+          <w:numId w:val="0"/>
+        </w:numPr>
+        <w:ind w:leftChars="0"/>
+        <w:rPr>
+          <w:rFonts w:hint="eastAsia"/>
+          <w:lang w:val="en-US" w:eastAsia="zh-CN"/>
+        </w:rPr>
+      </w:pPr>
+      <w:r>
+        <w:rPr>
+          <w:rFonts w:hint="eastAsia"/>
+          <w:lang w:val="en-US" w:eastAsia="zh-CN"/>
+        </w:rPr>
+        <w:t>（5） 初始化矩阵:</w:t>
+      </w:r>
+    </w:p>
+    <w:p>
+      <w:pPr>
+        <w:numPr>
+          <w:numId w:val="0"/>
+        </w:numPr>
+        <w:ind w:leftChars="0"/>
+        <w:rPr>
+          <w:rFonts w:hint="eastAsia"/>
+          <w:lang w:val="en-US" w:eastAsia="zh-CN"/>
+        </w:rPr>
+      </w:pPr>
+      <w:r>
+        <w:rPr>
+          <w:rFonts w:hint="eastAsia"/>
+          <w:lang w:val="en-US" w:eastAsia="zh-CN"/>
+        </w:rPr>
+        <w:t>double a[] = { 1,  2,  3,  4,</w:t>
+      </w:r>
+    </w:p>
+    <w:p>
+      <w:pPr>
+        <w:numPr>
+          <w:numId w:val="0"/>
+        </w:numPr>
+        <w:ind w:leftChars="0"/>
+        <w:rPr>
+          <w:rFonts w:hint="eastAsia"/>
+          <w:lang w:val="en-US" w:eastAsia="zh-CN"/>
+        </w:rPr>
+      </w:pPr>
+      <w:r>
+        <w:rPr>
+          <w:rFonts w:hint="eastAsia"/>
+          <w:lang w:val="en-US" w:eastAsia="zh-CN"/>
+        </w:rPr>
+        <w:t xml:space="preserve">               5,  6,  7,  8,</w:t>
+      </w:r>
+    </w:p>
+    <w:p>
+      <w:pPr>
+        <w:numPr>
+          <w:numId w:val="0"/>
+        </w:numPr>
+        <w:ind w:leftChars="0"/>
+        <w:rPr>
+          <w:rFonts w:hint="eastAsia"/>
+          <w:lang w:val="en-US" w:eastAsia="zh-CN"/>
+        </w:rPr>
+      </w:pPr>
+      <w:r>
+        <w:rPr>
+          <w:rFonts w:hint="eastAsia"/>
+          <w:lang w:val="en-US" w:eastAsia="zh-CN"/>
+        </w:rPr>
+        <w:t xml:space="preserve">               9, 10, 11, 12 };</w:t>
+      </w:r>
+    </w:p>
+    <w:p>
+      <w:pPr>
+        <w:numPr>
+          <w:numId w:val="0"/>
+        </w:numPr>
+        <w:ind w:leftChars="0"/>
+        <w:rPr>
+          <w:rFonts w:hint="eastAsia"/>
+          <w:lang w:val="en-US" w:eastAsia="zh-CN"/>
+        </w:rPr>
+      </w:pPr>
+      <w:r>
+        <w:rPr>
+          <w:rFonts w:hint="eastAsia"/>
+          <w:lang w:val="en-US" w:eastAsia="zh-CN"/>
+        </w:rPr>
+        <w:t>CvMat Ma=cvMat(3, 4, CV_64FC1, a);</w:t>
+      </w:r>
+    </w:p>
+    <w:p>
+      <w:pPr>
+        <w:numPr>
+          <w:numId w:val="0"/>
+        </w:numPr>
+        <w:ind w:leftChars="0"/>
+        <w:rPr>
+          <w:rFonts w:hint="eastAsia"/>
+          <w:lang w:val="en-US" w:eastAsia="zh-CN"/>
+        </w:rPr>
+      </w:pPr>
+      <w:r>
+        <w:rPr>
+          <w:rFonts w:hint="eastAsia"/>
+          <w:lang w:val="en-US" w:eastAsia="zh-CN"/>
+        </w:rPr>
+        <w:t xml:space="preserve">//等价于: </w:t>
+      </w:r>
+    </w:p>
+    <w:p>
+      <w:pPr>
+        <w:numPr>
+          <w:numId w:val="0"/>
+        </w:numPr>
+        <w:ind w:leftChars="0"/>
+        <w:rPr>
+          <w:rFonts w:hint="eastAsia"/>
+          <w:lang w:val="en-US" w:eastAsia="zh-CN"/>
+        </w:rPr>
+      </w:pPr>
+      <w:r>
+        <w:rPr>
+          <w:rFonts w:hint="eastAsia"/>
+          <w:lang w:val="en-US" w:eastAsia="zh-CN"/>
+        </w:rPr>
+        <w:t>CvMat Ma;</w:t>
+      </w:r>
+    </w:p>
+    <w:p>
+      <w:pPr>
+        <w:numPr>
+          <w:numId w:val="0"/>
+        </w:numPr>
+        <w:ind w:leftChars="0"/>
+        <w:rPr>
+          <w:rFonts w:hint="eastAsia"/>
+          <w:lang w:val="en-US" w:eastAsia="zh-CN"/>
+        </w:rPr>
+      </w:pPr>
+      <w:r>
+        <w:rPr>
+          <w:rFonts w:hint="eastAsia"/>
+          <w:lang w:val="en-US" w:eastAsia="zh-CN"/>
+        </w:rPr>
+        <w:t>cvInitMatHeader(&amp;Ma, 3, 4, CV_64FC1, a);</w:t>
+      </w:r>
+    </w:p>
+    <w:p>
+      <w:pPr>
+        <w:numPr>
+          <w:numId w:val="0"/>
+        </w:numPr>
+        <w:ind w:leftChars="0"/>
+        <w:rPr>
+          <w:rFonts w:hint="eastAsia"/>
+          <w:lang w:val="en-US" w:eastAsia="zh-CN"/>
+        </w:rPr>
+      </w:pPr>
+      <w:r>
+        <w:rPr>
+          <w:rFonts w:hint="eastAsia"/>
+          <w:lang w:val="en-US" w:eastAsia="zh-CN"/>
+        </w:rPr>
+        <w:t>（6） 初始化矩阵为单位矩阵:</w:t>
+      </w:r>
+    </w:p>
+    <w:p>
+      <w:pPr>
+        <w:numPr>
+          <w:numId w:val="0"/>
+        </w:numPr>
+        <w:ind w:leftChars="0"/>
+        <w:rPr>
+          <w:rFonts w:hint="eastAsia"/>
+          <w:lang w:val="en-US" w:eastAsia="zh-CN"/>
+        </w:rPr>
+      </w:pPr>
+      <w:r>
+        <w:rPr>
+          <w:rFonts w:hint="eastAsia"/>
+          <w:lang w:val="en-US" w:eastAsia="zh-CN"/>
+        </w:rPr>
+        <w:t>CvMat* M = cvCreateMat(4,4,CV_32FC1);</w:t>
+      </w:r>
+    </w:p>
+    <w:p>
+      <w:pPr>
+        <w:numPr>
+          <w:numId w:val="0"/>
+        </w:numPr>
+        <w:ind w:leftChars="0"/>
+        <w:rPr>
+          <w:rFonts w:hint="eastAsia"/>
+          <w:lang w:val="en-US" w:eastAsia="zh-CN"/>
+        </w:rPr>
+      </w:pPr>
+      <w:r>
+        <w:rPr>
+          <w:rFonts w:hint="eastAsia"/>
+          <w:lang w:val="en-US" w:eastAsia="zh-CN"/>
+        </w:rPr>
+        <w:t>cvSetIdentity(M); // does not seem to be working properly</w:t>
+      </w:r>
+    </w:p>
+    <w:p>
+      <w:pPr>
+        <w:numPr>
+          <w:numId w:val="0"/>
+        </w:numPr>
+        <w:ind w:leftChars="0"/>
+        <w:rPr>
+          <w:rFonts w:hint="eastAsia"/>
+          <w:lang w:val="en-US" w:eastAsia="zh-CN"/>
+        </w:rPr>
+      </w:pPr>
+      <w:r>
+        <w:rPr>
+          <w:rFonts w:hint="eastAsia"/>
+          <w:lang w:val="en-US" w:eastAsia="zh-CN"/>
+        </w:rPr>
+        <w:t>2、访问矩阵元素</w:t>
+      </w:r>
+    </w:p>
+    <w:p>
+      <w:pPr>
+        <w:numPr>
+          <w:numId w:val="0"/>
+        </w:numPr>
+        <w:ind w:leftChars="0"/>
+        <w:rPr>
+          <w:rFonts w:hint="eastAsia"/>
+          <w:lang w:val="en-US" w:eastAsia="zh-CN"/>
+        </w:rPr>
+      </w:pPr>
+      <w:r>
+        <w:rPr>
+          <w:rFonts w:hint="eastAsia"/>
+          <w:lang w:val="en-US" w:eastAsia="zh-CN"/>
+        </w:rPr>
+        <w:t>（1） 假设需要访问一个2D浮点型矩阵的第（i, j）个单元.</w:t>
+      </w:r>
+    </w:p>
+    <w:p>
+      <w:pPr>
+        <w:numPr>
+          <w:numId w:val="0"/>
+        </w:numPr>
+        <w:ind w:leftChars="0"/>
+        <w:rPr>
+          <w:rFonts w:hint="eastAsia"/>
+          <w:lang w:val="en-US" w:eastAsia="zh-CN"/>
+        </w:rPr>
+      </w:pPr>
+      <w:r>
+        <w:rPr>
+          <w:rFonts w:hint="eastAsia"/>
+          <w:lang w:val="en-US" w:eastAsia="zh-CN"/>
+        </w:rPr>
+        <w:t>（2） 间接访问:</w:t>
+      </w:r>
+    </w:p>
+    <w:p>
+      <w:pPr>
+        <w:numPr>
+          <w:numId w:val="0"/>
+        </w:numPr>
+        <w:ind w:leftChars="0"/>
+        <w:rPr>
+          <w:rFonts w:hint="eastAsia"/>
+          <w:lang w:val="en-US" w:eastAsia="zh-CN"/>
+        </w:rPr>
+      </w:pPr>
+      <w:r>
+        <w:rPr>
+          <w:rFonts w:hint="eastAsia"/>
+          <w:lang w:val="en-US" w:eastAsia="zh-CN"/>
+        </w:rPr>
+        <w:t>cvmSet(M,i,j,2.0); // Set M(i,j)</w:t>
+      </w:r>
+    </w:p>
+    <w:p>
+      <w:pPr>
+        <w:numPr>
+          <w:numId w:val="0"/>
+        </w:numPr>
+        <w:ind w:leftChars="0"/>
+        <w:rPr>
+          <w:rFonts w:hint="eastAsia"/>
+          <w:lang w:val="en-US" w:eastAsia="zh-CN"/>
+        </w:rPr>
+      </w:pPr>
+      <w:r>
+        <w:rPr>
+          <w:rFonts w:hint="eastAsia"/>
+          <w:lang w:val="en-US" w:eastAsia="zh-CN"/>
+        </w:rPr>
+        <w:t>t = cvmGet(M,i,j); // Get M(i,j)</w:t>
+      </w:r>
+    </w:p>
+    <w:p>
+      <w:pPr>
+        <w:numPr>
+          <w:numId w:val="0"/>
+        </w:numPr>
+        <w:ind w:leftChars="0"/>
+        <w:rPr>
+          <w:rFonts w:hint="eastAsia"/>
+          <w:lang w:val="en-US" w:eastAsia="zh-CN"/>
+        </w:rPr>
+      </w:pPr>
+      <w:r>
+        <w:rPr>
+          <w:rFonts w:hint="eastAsia"/>
+          <w:lang w:val="en-US" w:eastAsia="zh-CN"/>
+        </w:rPr>
+        <w:t>（3） 直接访问（假设矩阵数据按4字节行对齐）:</w:t>
+      </w:r>
+    </w:p>
+    <w:p>
+      <w:pPr>
+        <w:numPr>
+          <w:numId w:val="0"/>
+        </w:numPr>
+        <w:ind w:leftChars="0"/>
+        <w:rPr>
+          <w:rFonts w:hint="eastAsia"/>
+          <w:lang w:val="en-US" w:eastAsia="zh-CN"/>
+        </w:rPr>
+      </w:pPr>
+      <w:r>
+        <w:rPr>
+          <w:rFonts w:hint="eastAsia"/>
+          <w:lang w:val="en-US" w:eastAsia="zh-CN"/>
+        </w:rPr>
+        <w:t>CvMat* M    = cvCreateMat(4,4,CV_32FC1);</w:t>
+      </w:r>
+    </w:p>
+    <w:p>
+      <w:pPr>
+        <w:numPr>
+          <w:numId w:val="0"/>
+        </w:numPr>
+        <w:ind w:leftChars="0"/>
+        <w:rPr>
+          <w:rFonts w:hint="eastAsia"/>
+          <w:lang w:val="en-US" w:eastAsia="zh-CN"/>
+        </w:rPr>
+      </w:pPr>
+      <w:r>
+        <w:rPr>
+          <w:rFonts w:hint="eastAsia"/>
+          <w:lang w:val="en-US" w:eastAsia="zh-CN"/>
+        </w:rPr>
+        <w:t>int n       = M-&gt;cols;</w:t>
+      </w:r>
+    </w:p>
+    <w:p>
+      <w:pPr>
+        <w:numPr>
+          <w:numId w:val="0"/>
+        </w:numPr>
+        <w:ind w:leftChars="0"/>
+        <w:rPr>
+          <w:rFonts w:hint="eastAsia"/>
+          <w:lang w:val="en-US" w:eastAsia="zh-CN"/>
+        </w:rPr>
+      </w:pPr>
+      <w:r>
+        <w:rPr>
+          <w:rFonts w:hint="eastAsia"/>
+          <w:lang w:val="en-US" w:eastAsia="zh-CN"/>
+        </w:rPr>
+        <w:t xml:space="preserve">float *data = M-&gt;data.fl; </w:t>
+      </w:r>
+    </w:p>
+    <w:p>
+      <w:pPr>
+        <w:numPr>
+          <w:numId w:val="0"/>
+        </w:numPr>
+        <w:ind w:leftChars="0"/>
+        <w:rPr>
+          <w:rFonts w:hint="eastAsia"/>
+          <w:lang w:val="en-US" w:eastAsia="zh-CN"/>
+        </w:rPr>
+      </w:pPr>
+      <w:r>
+        <w:rPr>
+          <w:rFonts w:hint="eastAsia"/>
+          <w:lang w:val="en-US" w:eastAsia="zh-CN"/>
+        </w:rPr>
+        <w:t>data[i*n+j] = 3.0;</w:t>
+      </w:r>
+    </w:p>
+    <w:p>
+      <w:pPr>
+        <w:numPr>
+          <w:numId w:val="0"/>
+        </w:numPr>
+        <w:ind w:leftChars="0"/>
+        <w:rPr>
+          <w:rFonts w:hint="eastAsia"/>
+          <w:lang w:val="en-US" w:eastAsia="zh-CN"/>
+        </w:rPr>
+      </w:pPr>
+      <w:r>
+        <w:rPr>
+          <w:rFonts w:hint="eastAsia"/>
+          <w:lang w:val="en-US" w:eastAsia="zh-CN"/>
+        </w:rPr>
+        <w:t>（4） 直接访问（当数据的行对齐可能存在间隙时 possible alignment gaps）:</w:t>
+      </w:r>
+    </w:p>
+    <w:p>
+      <w:pPr>
+        <w:numPr>
+          <w:numId w:val="0"/>
+        </w:numPr>
+        <w:ind w:leftChars="0"/>
+        <w:rPr>
+          <w:rFonts w:hint="eastAsia"/>
+          <w:lang w:val="en-US" w:eastAsia="zh-CN"/>
+        </w:rPr>
+      </w:pPr>
+      <w:r>
+        <w:rPr>
+          <w:rFonts w:hint="eastAsia"/>
+          <w:lang w:val="en-US" w:eastAsia="zh-CN"/>
+        </w:rPr>
+        <w:t>CvMat* M    = cvCreateMat(4,4,CV_32FC1);</w:t>
+      </w:r>
+    </w:p>
+    <w:p>
+      <w:pPr>
+        <w:numPr>
+          <w:numId w:val="0"/>
+        </w:numPr>
+        <w:ind w:leftChars="0"/>
+        <w:rPr>
+          <w:rFonts w:hint="eastAsia"/>
+          <w:lang w:val="en-US" w:eastAsia="zh-CN"/>
+        </w:rPr>
+      </w:pPr>
+      <w:r>
+        <w:rPr>
+          <w:rFonts w:hint="eastAsia"/>
+          <w:lang w:val="en-US" w:eastAsia="zh-CN"/>
+        </w:rPr>
+        <w:t>int   step  = M-&gt;step/sizeof(float);</w:t>
+      </w:r>
+    </w:p>
+    <w:p>
+      <w:pPr>
+        <w:numPr>
+          <w:numId w:val="0"/>
+        </w:numPr>
+        <w:ind w:leftChars="0"/>
+        <w:rPr>
+          <w:rFonts w:hint="eastAsia"/>
+          <w:lang w:val="en-US" w:eastAsia="zh-CN"/>
+        </w:rPr>
+      </w:pPr>
+      <w:r>
+        <w:rPr>
+          <w:rFonts w:hint="eastAsia"/>
+          <w:lang w:val="en-US" w:eastAsia="zh-CN"/>
+        </w:rPr>
+        <w:t xml:space="preserve">float *data = M-&gt;data.fl; </w:t>
+      </w:r>
+    </w:p>
+    <w:p>
+      <w:pPr>
+        <w:numPr>
+          <w:numId w:val="0"/>
+        </w:numPr>
+        <w:ind w:leftChars="0"/>
+        <w:rPr>
+          <w:rFonts w:hint="eastAsia"/>
+          <w:lang w:val="en-US" w:eastAsia="zh-CN"/>
+        </w:rPr>
+      </w:pPr>
+      <w:r>
+        <w:rPr>
+          <w:rFonts w:hint="eastAsia"/>
+          <w:lang w:val="en-US" w:eastAsia="zh-CN"/>
+        </w:rPr>
+        <w:t>(data+i*step)[j] = 3.0;</w:t>
+      </w:r>
+    </w:p>
+    <w:p>
+      <w:pPr>
+        <w:numPr>
+          <w:numId w:val="0"/>
+        </w:numPr>
+        <w:ind w:leftChars="0"/>
+        <w:rPr>
+          <w:rFonts w:hint="eastAsia"/>
+          <w:lang w:val="en-US" w:eastAsia="zh-CN"/>
+        </w:rPr>
+      </w:pPr>
+      <w:r>
+        <w:rPr>
+          <w:rFonts w:hint="eastAsia"/>
+          <w:lang w:val="en-US" w:eastAsia="zh-CN"/>
+        </w:rPr>
+        <w:t>（5） 对于初始化后的矩阵进行直接访问:</w:t>
+      </w:r>
+    </w:p>
+    <w:p>
+      <w:pPr>
+        <w:numPr>
+          <w:numId w:val="0"/>
+        </w:numPr>
+        <w:ind w:leftChars="0"/>
+        <w:rPr>
+          <w:rFonts w:hint="eastAsia"/>
+          <w:lang w:val="en-US" w:eastAsia="zh-CN"/>
+        </w:rPr>
+      </w:pPr>
+      <w:r>
+        <w:rPr>
+          <w:rFonts w:hint="eastAsia"/>
+          <w:lang w:val="en-US" w:eastAsia="zh-CN"/>
+        </w:rPr>
+        <w:t>double a[16];</w:t>
+      </w:r>
+    </w:p>
+    <w:p>
+      <w:pPr>
+        <w:numPr>
+          <w:numId w:val="0"/>
+        </w:numPr>
+        <w:ind w:leftChars="0"/>
+        <w:rPr>
+          <w:rFonts w:hint="eastAsia"/>
+          <w:lang w:val="en-US" w:eastAsia="zh-CN"/>
+        </w:rPr>
+      </w:pPr>
+      <w:r>
+        <w:rPr>
+          <w:rFonts w:hint="eastAsia"/>
+          <w:lang w:val="en-US" w:eastAsia="zh-CN"/>
+        </w:rPr>
+        <w:t>CvMat Ma = cvMat(3, 4, CV_64FC1, a);</w:t>
+      </w:r>
+    </w:p>
+    <w:p>
+      <w:pPr>
+        <w:numPr>
+          <w:numId w:val="0"/>
+        </w:numPr>
+        <w:ind w:leftChars="0"/>
+        <w:rPr>
+          <w:rFonts w:hint="eastAsia"/>
+          <w:lang w:val="en-US" w:eastAsia="zh-CN"/>
+        </w:rPr>
+      </w:pPr>
+      <w:r>
+        <w:rPr>
+          <w:rFonts w:hint="eastAsia"/>
+          <w:lang w:val="en-US" w:eastAsia="zh-CN"/>
+        </w:rPr>
+        <w:t>a[i*4+j] = 2.0; // Ma(i,j)=2.0;</w:t>
+      </w:r>
+    </w:p>
+    <w:p>
+      <w:pPr>
+        <w:numPr>
+          <w:numId w:val="0"/>
+        </w:numPr>
+        <w:ind w:leftChars="0"/>
+        <w:rPr>
+          <w:rFonts w:hint="eastAsia"/>
+          <w:lang w:val="en-US" w:eastAsia="zh-CN"/>
+        </w:rPr>
+      </w:pPr>
+      <w:r>
+        <w:rPr>
+          <w:rFonts w:hint="eastAsia"/>
+          <w:lang w:val="en-US" w:eastAsia="zh-CN"/>
+        </w:rPr>
+        <w:t>3、矩阵/向量运算</w:t>
+      </w:r>
+    </w:p>
+    <w:p>
+      <w:pPr>
+        <w:numPr>
+          <w:numId w:val="0"/>
+        </w:numPr>
+        <w:ind w:leftChars="0"/>
+        <w:rPr>
+          <w:rFonts w:hint="eastAsia"/>
+          <w:lang w:val="en-US" w:eastAsia="zh-CN"/>
+        </w:rPr>
+      </w:pPr>
+      <w:r>
+        <w:rPr>
+          <w:rFonts w:hint="eastAsia"/>
+          <w:lang w:val="en-US" w:eastAsia="zh-CN"/>
+        </w:rPr>
+        <w:t>（1） 矩阵之间的运算:</w:t>
+      </w:r>
+    </w:p>
+    <w:p>
+      <w:pPr>
+        <w:numPr>
+          <w:numId w:val="0"/>
+        </w:numPr>
+        <w:ind w:leftChars="0"/>
+        <w:rPr>
+          <w:rFonts w:hint="eastAsia"/>
+          <w:lang w:val="en-US" w:eastAsia="zh-CN"/>
+        </w:rPr>
+      </w:pPr>
+      <w:r>
+        <w:rPr>
+          <w:rFonts w:hint="eastAsia"/>
+          <w:lang w:val="en-US" w:eastAsia="zh-CN"/>
+        </w:rPr>
+        <w:t>CvMat *Ma, *Mb, *Mc;</w:t>
+      </w:r>
+    </w:p>
+    <w:p>
+      <w:pPr>
+        <w:numPr>
+          <w:numId w:val="0"/>
+        </w:numPr>
+        <w:ind w:leftChars="0"/>
+        <w:rPr>
+          <w:rFonts w:hint="eastAsia"/>
+          <w:lang w:val="en-US" w:eastAsia="zh-CN"/>
+        </w:rPr>
+      </w:pPr>
+      <w:r>
+        <w:rPr>
+          <w:rFonts w:hint="eastAsia"/>
+          <w:lang w:val="en-US" w:eastAsia="zh-CN"/>
+        </w:rPr>
+        <w:t>cvAdd(Ma, Mb, Mc);      // Ma+Mb   -&gt; Mc</w:t>
+      </w:r>
+    </w:p>
+    <w:p>
+      <w:pPr>
+        <w:numPr>
+          <w:numId w:val="0"/>
+        </w:numPr>
+        <w:ind w:leftChars="0"/>
+        <w:rPr>
+          <w:rFonts w:hint="eastAsia"/>
+          <w:lang w:val="en-US" w:eastAsia="zh-CN"/>
+        </w:rPr>
+      </w:pPr>
+      <w:r>
+        <w:rPr>
+          <w:rFonts w:hint="eastAsia"/>
+          <w:lang w:val="en-US" w:eastAsia="zh-CN"/>
+        </w:rPr>
+        <w:t>cvSub(Ma, Mb, Mc);      // Ma-Mb   -&gt; Mc</w:t>
+      </w:r>
+    </w:p>
+    <w:p>
+      <w:pPr>
+        <w:numPr>
+          <w:numId w:val="0"/>
+        </w:numPr>
+        <w:ind w:leftChars="0"/>
+        <w:rPr>
+          <w:rFonts w:hint="eastAsia"/>
+          <w:lang w:val="en-US" w:eastAsia="zh-CN"/>
+        </w:rPr>
+      </w:pPr>
+      <w:r>
+        <w:rPr>
+          <w:rFonts w:hint="eastAsia"/>
+          <w:lang w:val="en-US" w:eastAsia="zh-CN"/>
+        </w:rPr>
+        <w:t>cvMatMul(Ma, Mb, Mc);   // Ma*Mb   -&gt; Mc</w:t>
+      </w:r>
+    </w:p>
+    <w:p>
+      <w:pPr>
+        <w:numPr>
+          <w:numId w:val="0"/>
+        </w:numPr>
+        <w:ind w:leftChars="0"/>
+        <w:rPr>
+          <w:rFonts w:hint="eastAsia"/>
+          <w:lang w:val="en-US" w:eastAsia="zh-CN"/>
+        </w:rPr>
+      </w:pPr>
+      <w:r>
+        <w:rPr>
+          <w:rFonts w:hint="eastAsia"/>
+          <w:lang w:val="en-US" w:eastAsia="zh-CN"/>
+        </w:rPr>
+        <w:t>（2） 矩阵之间的元素级运算:</w:t>
+      </w:r>
+    </w:p>
+    <w:p>
+      <w:pPr>
+        <w:numPr>
+          <w:numId w:val="0"/>
+        </w:numPr>
+        <w:ind w:leftChars="0"/>
+        <w:rPr>
+          <w:rFonts w:hint="eastAsia"/>
+          <w:lang w:val="en-US" w:eastAsia="zh-CN"/>
+        </w:rPr>
+      </w:pPr>
+      <w:r>
+        <w:rPr>
+          <w:rFonts w:hint="eastAsia"/>
+          <w:lang w:val="en-US" w:eastAsia="zh-CN"/>
+        </w:rPr>
+        <w:t>CvMat *Ma, *Mb, *Mc;</w:t>
+      </w:r>
+    </w:p>
+    <w:p>
+      <w:pPr>
+        <w:numPr>
+          <w:numId w:val="0"/>
+        </w:numPr>
+        <w:ind w:leftChars="0"/>
+        <w:rPr>
+          <w:rFonts w:hint="eastAsia"/>
+          <w:lang w:val="en-US" w:eastAsia="zh-CN"/>
+        </w:rPr>
+      </w:pPr>
+      <w:r>
+        <w:rPr>
+          <w:rFonts w:hint="eastAsia"/>
+          <w:lang w:val="en-US" w:eastAsia="zh-CN"/>
+        </w:rPr>
+        <w:t>cvMul(Ma, Mb, Mc);      // Ma.*Mb  -&gt; Mc</w:t>
+      </w:r>
+    </w:p>
+    <w:p>
+      <w:pPr>
+        <w:numPr>
+          <w:numId w:val="0"/>
+        </w:numPr>
+        <w:ind w:leftChars="0"/>
+        <w:rPr>
+          <w:rFonts w:hint="eastAsia"/>
+          <w:lang w:val="en-US" w:eastAsia="zh-CN"/>
+        </w:rPr>
+      </w:pPr>
+      <w:r>
+        <w:rPr>
+          <w:rFonts w:hint="eastAsia"/>
+          <w:lang w:val="en-US" w:eastAsia="zh-CN"/>
+        </w:rPr>
+        <w:t>cvDiv(Ma, Mb, Mc);      // Ma./Mb  -&gt; Mc</w:t>
+      </w:r>
+    </w:p>
+    <w:p>
+      <w:pPr>
+        <w:numPr>
+          <w:numId w:val="0"/>
+        </w:numPr>
+        <w:ind w:leftChars="0"/>
+        <w:rPr>
+          <w:rFonts w:hint="eastAsia"/>
+          <w:lang w:val="en-US" w:eastAsia="zh-CN"/>
+        </w:rPr>
+      </w:pPr>
+      <w:r>
+        <w:rPr>
+          <w:rFonts w:hint="eastAsia"/>
+          <w:lang w:val="en-US" w:eastAsia="zh-CN"/>
+        </w:rPr>
+        <w:t>cvAddS(Ma, cvScalar(-10.0), Mc); // Ma.-10 -&gt; Mc</w:t>
+      </w:r>
+    </w:p>
+    <w:p>
+      <w:pPr>
+        <w:numPr>
+          <w:numId w:val="0"/>
+        </w:numPr>
+        <w:ind w:leftChars="0"/>
+        <w:rPr>
+          <w:rFonts w:hint="eastAsia"/>
+          <w:lang w:val="en-US" w:eastAsia="zh-CN"/>
+        </w:rPr>
+      </w:pPr>
+      <w:r>
+        <w:rPr>
+          <w:rFonts w:hint="eastAsia"/>
+          <w:lang w:val="en-US" w:eastAsia="zh-CN"/>
+        </w:rPr>
+        <w:t>（3） 向量乘积:</w:t>
+      </w:r>
+    </w:p>
+    <w:p>
+      <w:pPr>
+        <w:numPr>
+          <w:numId w:val="0"/>
+        </w:numPr>
+        <w:ind w:leftChars="0"/>
+        <w:rPr>
+          <w:rFonts w:hint="eastAsia"/>
+          <w:lang w:val="en-US" w:eastAsia="zh-CN"/>
+        </w:rPr>
+      </w:pPr>
+      <w:r>
+        <w:rPr>
+          <w:rFonts w:hint="eastAsia"/>
+          <w:lang w:val="en-US" w:eastAsia="zh-CN"/>
+        </w:rPr>
+        <w:t>double va[] = {1, 2, 3};</w:t>
+      </w:r>
+    </w:p>
+    <w:p>
+      <w:pPr>
+        <w:numPr>
+          <w:numId w:val="0"/>
+        </w:numPr>
+        <w:ind w:leftChars="0"/>
+        <w:rPr>
+          <w:rFonts w:hint="eastAsia"/>
+          <w:lang w:val="en-US" w:eastAsia="zh-CN"/>
+        </w:rPr>
+      </w:pPr>
+      <w:r>
+        <w:rPr>
+          <w:rFonts w:hint="eastAsia"/>
+          <w:lang w:val="en-US" w:eastAsia="zh-CN"/>
+        </w:rPr>
+        <w:t>double vb[] = {0, 0, 1};</w:t>
+      </w:r>
+    </w:p>
+    <w:p>
+      <w:pPr>
+        <w:numPr>
+          <w:numId w:val="0"/>
+        </w:numPr>
+        <w:ind w:leftChars="0"/>
+        <w:rPr>
+          <w:rFonts w:hint="eastAsia"/>
+          <w:lang w:val="en-US" w:eastAsia="zh-CN"/>
+        </w:rPr>
+      </w:pPr>
+      <w:r>
+        <w:rPr>
+          <w:rFonts w:hint="eastAsia"/>
+          <w:lang w:val="en-US" w:eastAsia="zh-CN"/>
+        </w:rPr>
+        <w:t xml:space="preserve">double vc[3]; </w:t>
+      </w:r>
+    </w:p>
+    <w:p>
+      <w:pPr>
+        <w:numPr>
+          <w:numId w:val="0"/>
+        </w:numPr>
+        <w:ind w:leftChars="0"/>
+        <w:rPr>
+          <w:rFonts w:hint="eastAsia"/>
+          <w:lang w:val="en-US" w:eastAsia="zh-CN"/>
+        </w:rPr>
+      </w:pPr>
+      <w:r>
+        <w:rPr>
+          <w:rFonts w:hint="eastAsia"/>
+          <w:lang w:val="en-US" w:eastAsia="zh-CN"/>
+        </w:rPr>
+        <w:t>CvMat Va=cvMat(3, 1, CV_64FC1, va);</w:t>
+      </w:r>
+    </w:p>
+    <w:p>
+      <w:pPr>
+        <w:numPr>
+          <w:numId w:val="0"/>
+        </w:numPr>
+        <w:ind w:leftChars="0"/>
+        <w:rPr>
+          <w:rFonts w:hint="eastAsia"/>
+          <w:lang w:val="en-US" w:eastAsia="zh-CN"/>
+        </w:rPr>
+      </w:pPr>
+      <w:r>
+        <w:rPr>
+          <w:rFonts w:hint="eastAsia"/>
+          <w:lang w:val="en-US" w:eastAsia="zh-CN"/>
+        </w:rPr>
+        <w:t>CvMat Vb=cvMat(3, 1, CV_64FC1, vb);</w:t>
+      </w:r>
+    </w:p>
+    <w:p>
+      <w:pPr>
+        <w:numPr>
+          <w:numId w:val="0"/>
+        </w:numPr>
+        <w:ind w:leftChars="0"/>
+        <w:rPr>
+          <w:rFonts w:hint="eastAsia"/>
+          <w:lang w:val="en-US" w:eastAsia="zh-CN"/>
+        </w:rPr>
+      </w:pPr>
+      <w:r>
+        <w:rPr>
+          <w:rFonts w:hint="eastAsia"/>
+          <w:lang w:val="en-US" w:eastAsia="zh-CN"/>
+        </w:rPr>
+        <w:t xml:space="preserve">CvMat Vc=cvMat(3, 1, CV_64FC1, vc); </w:t>
+      </w:r>
+    </w:p>
+    <w:p>
+      <w:pPr>
+        <w:numPr>
+          <w:numId w:val="0"/>
+        </w:numPr>
+        <w:ind w:leftChars="0"/>
+        <w:rPr>
+          <w:rFonts w:hint="eastAsia"/>
+          <w:lang w:val="en-US" w:eastAsia="zh-CN"/>
+        </w:rPr>
+      </w:pPr>
+      <w:r>
+        <w:rPr>
+          <w:rFonts w:hint="eastAsia"/>
+          <w:lang w:val="en-US" w:eastAsia="zh-CN"/>
+        </w:rPr>
+        <w:t>double res=cvDotProduct(&amp;Va,&amp;Vb); // 向量点乘:   Va . Vb -&gt; res</w:t>
+      </w:r>
+    </w:p>
+    <w:p>
+      <w:pPr>
+        <w:numPr>
+          <w:numId w:val="0"/>
+        </w:numPr>
+        <w:ind w:leftChars="0"/>
+        <w:rPr>
+          <w:rFonts w:hint="eastAsia"/>
+          <w:lang w:val="en-US" w:eastAsia="zh-CN"/>
+        </w:rPr>
+      </w:pPr>
+      <w:r>
+        <w:rPr>
+          <w:rFonts w:hint="eastAsia"/>
+          <w:lang w:val="en-US" w:eastAsia="zh-CN"/>
+        </w:rPr>
+        <w:t>cvCrossProduct(&amp;Va, &amp;Vb, &amp;Vc);    // 向量叉乘:   Va x Vb -&gt; Vc</w:t>
+      </w:r>
+    </w:p>
+    <w:p>
+      <w:pPr>
+        <w:numPr>
+          <w:numId w:val="0"/>
+        </w:numPr>
+        <w:ind w:leftChars="0"/>
+        <w:rPr>
+          <w:rFonts w:hint="eastAsia"/>
+          <w:lang w:val="en-US" w:eastAsia="zh-CN"/>
+        </w:rPr>
+      </w:pPr>
+      <w:r>
+        <w:rPr>
+          <w:rFonts w:hint="eastAsia"/>
+          <w:lang w:val="en-US" w:eastAsia="zh-CN"/>
+        </w:rPr>
+        <w:t>注意在进行叉乘运算时，Va, Vb, Vc 必须是仅有3个元素的向量.</w:t>
+      </w:r>
+    </w:p>
+    <w:p>
+      <w:pPr>
+        <w:numPr>
+          <w:numId w:val="0"/>
+        </w:numPr>
+        <w:ind w:leftChars="0"/>
+        <w:rPr>
+          <w:rFonts w:hint="eastAsia"/>
+          <w:lang w:val="en-US" w:eastAsia="zh-CN"/>
+        </w:rPr>
+      </w:pPr>
+      <w:r>
+        <w:rPr>
+          <w:rFonts w:hint="eastAsia"/>
+          <w:lang w:val="en-US" w:eastAsia="zh-CN"/>
+        </w:rPr>
+        <w:t>（4） 单一矩阵的运算:</w:t>
+      </w:r>
+    </w:p>
+    <w:p>
+      <w:pPr>
+        <w:numPr>
+          <w:numId w:val="0"/>
+        </w:numPr>
+        <w:ind w:leftChars="0"/>
+        <w:rPr>
+          <w:rFonts w:hint="eastAsia"/>
+          <w:lang w:val="en-US" w:eastAsia="zh-CN"/>
+        </w:rPr>
+      </w:pPr>
+      <w:r>
+        <w:rPr>
+          <w:rFonts w:hint="eastAsia"/>
+          <w:lang w:val="en-US" w:eastAsia="zh-CN"/>
+        </w:rPr>
+        <w:t>CvMat *Ma, *Mb;</w:t>
+      </w:r>
+    </w:p>
+    <w:p>
+      <w:pPr>
+        <w:numPr>
+          <w:numId w:val="0"/>
+        </w:numPr>
+        <w:ind w:leftChars="0"/>
+        <w:rPr>
+          <w:rFonts w:hint="eastAsia"/>
+          <w:lang w:val="en-US" w:eastAsia="zh-CN"/>
+        </w:rPr>
+      </w:pPr>
+      <w:r>
+        <w:rPr>
+          <w:rFonts w:hint="eastAsia"/>
+          <w:lang w:val="en-US" w:eastAsia="zh-CN"/>
+        </w:rPr>
+        <w:t>cvTranspose(Ma, Mb);      // 转置：transpose(Ma) -&gt; Mb (注意转置阵不能返回给Ma本身)</w:t>
+      </w:r>
+    </w:p>
+    <w:p>
+      <w:pPr>
+        <w:numPr>
+          <w:numId w:val="0"/>
+        </w:numPr>
+        <w:ind w:leftChars="0"/>
+        <w:rPr>
+          <w:rFonts w:hint="eastAsia"/>
+          <w:lang w:val="en-US" w:eastAsia="zh-CN"/>
+        </w:rPr>
+      </w:pPr>
+      <w:r>
+        <w:rPr>
+          <w:rFonts w:hint="eastAsia"/>
+          <w:lang w:val="en-US" w:eastAsia="zh-CN"/>
+        </w:rPr>
+        <w:t xml:space="preserve">CvScalar t = cvTrace(Ma); // 迹：trace(Ma) -&gt; t.val[0] </w:t>
+      </w:r>
+    </w:p>
+    <w:p>
+      <w:pPr>
+        <w:numPr>
+          <w:numId w:val="0"/>
+        </w:numPr>
+        <w:ind w:leftChars="0"/>
+        <w:rPr>
+          <w:rFonts w:hint="eastAsia"/>
+          <w:lang w:val="en-US" w:eastAsia="zh-CN"/>
+        </w:rPr>
+      </w:pPr>
+      <w:r>
+        <w:rPr>
+          <w:rFonts w:hint="eastAsia"/>
+          <w:lang w:val="en-US" w:eastAsia="zh-CN"/>
+        </w:rPr>
+        <w:t>double d = cvDet(Ma);     // 行列式：det(Ma) -&gt; d</w:t>
+      </w:r>
+    </w:p>
+    <w:p>
+      <w:pPr>
+        <w:numPr>
+          <w:numId w:val="0"/>
+        </w:numPr>
+        <w:ind w:leftChars="0"/>
+        <w:rPr>
+          <w:rFonts w:hint="eastAsia"/>
+          <w:lang w:val="en-US" w:eastAsia="zh-CN"/>
+        </w:rPr>
+      </w:pPr>
+      <w:r>
+        <w:rPr>
+          <w:rFonts w:hint="eastAsia"/>
+          <w:lang w:val="en-US" w:eastAsia="zh-CN"/>
+        </w:rPr>
+        <w:t>cvInvert(Ma, Mb);         // 逆矩阵：inv(Ma) -&gt; Mb</w:t>
+      </w:r>
+    </w:p>
+    <w:p>
+      <w:pPr>
+        <w:numPr>
+          <w:numId w:val="0"/>
+        </w:numPr>
+        <w:ind w:leftChars="0"/>
+        <w:rPr>
+          <w:rFonts w:hint="eastAsia"/>
+          <w:lang w:val="en-US" w:eastAsia="zh-CN"/>
+        </w:rPr>
+      </w:pPr>
+      <w:r>
+        <w:rPr>
+          <w:rFonts w:hint="eastAsia"/>
+          <w:lang w:val="en-US" w:eastAsia="zh-CN"/>
+        </w:rPr>
+        <w:t>（5） 非齐次线性方程求解:</w:t>
+      </w:r>
+    </w:p>
+    <w:p>
+      <w:pPr>
+        <w:numPr>
+          <w:numId w:val="0"/>
+        </w:numPr>
+        <w:ind w:leftChars="0"/>
+        <w:rPr>
+          <w:rFonts w:hint="eastAsia"/>
+          <w:lang w:val="en-US" w:eastAsia="zh-CN"/>
+        </w:rPr>
+      </w:pPr>
+      <w:r>
+        <w:rPr>
+          <w:rFonts w:hint="eastAsia"/>
+          <w:lang w:val="en-US" w:eastAsia="zh-CN"/>
+        </w:rPr>
+        <w:t>CvMat* A  = cvCreateMat(3,3,CV_32FC1);</w:t>
+      </w:r>
+    </w:p>
+    <w:p>
+      <w:pPr>
+        <w:numPr>
+          <w:numId w:val="0"/>
+        </w:numPr>
+        <w:ind w:leftChars="0"/>
+        <w:rPr>
+          <w:rFonts w:hint="eastAsia"/>
+          <w:lang w:val="en-US" w:eastAsia="zh-CN"/>
+        </w:rPr>
+      </w:pPr>
+      <w:r>
+        <w:rPr>
+          <w:rFonts w:hint="eastAsia"/>
+          <w:lang w:val="en-US" w:eastAsia="zh-CN"/>
+        </w:rPr>
+        <w:t>CvMat* x  = cvCreateMat(3,1,CV_32FC1);</w:t>
+      </w:r>
+    </w:p>
+    <w:p>
+      <w:pPr>
+        <w:numPr>
+          <w:numId w:val="0"/>
+        </w:numPr>
+        <w:ind w:leftChars="0"/>
+        <w:rPr>
+          <w:rFonts w:hint="eastAsia"/>
+          <w:lang w:val="en-US" w:eastAsia="zh-CN"/>
+        </w:rPr>
+      </w:pPr>
+      <w:r>
+        <w:rPr>
+          <w:rFonts w:hint="eastAsia"/>
+          <w:lang w:val="en-US" w:eastAsia="zh-CN"/>
+        </w:rPr>
+        <w:t>CvMat* b  = cvCreateMat(3,1,CV_32FC1);</w:t>
+      </w:r>
+    </w:p>
+    <w:p>
+      <w:pPr>
+        <w:numPr>
+          <w:numId w:val="0"/>
+        </w:numPr>
+        <w:ind w:leftChars="0"/>
+        <w:rPr>
+          <w:rFonts w:hint="eastAsia"/>
+          <w:lang w:val="en-US" w:eastAsia="zh-CN"/>
+        </w:rPr>
+      </w:pPr>
+      <w:r>
+        <w:rPr>
+          <w:rFonts w:hint="eastAsia"/>
+          <w:lang w:val="en-US" w:eastAsia="zh-CN"/>
+        </w:rPr>
+        <w:t>cvSolve(&amp;A, &amp;b, &amp;x);    // solve (Ax=b) for x</w:t>
+      </w:r>
+    </w:p>
+    <w:p>
+      <w:pPr>
+        <w:numPr>
+          <w:numId w:val="0"/>
+        </w:numPr>
+        <w:ind w:leftChars="0"/>
+        <w:rPr>
+          <w:rFonts w:hint="eastAsia"/>
+          <w:lang w:val="en-US" w:eastAsia="zh-CN"/>
+        </w:rPr>
+      </w:pPr>
+      <w:r>
+        <w:rPr>
+          <w:rFonts w:hint="eastAsia"/>
+          <w:lang w:val="en-US" w:eastAsia="zh-CN"/>
+        </w:rPr>
+        <w:t>（6） 特征值与特征向量 (矩阵为方阵):</w:t>
+      </w:r>
+    </w:p>
+    <w:p>
+      <w:pPr>
+        <w:numPr>
+          <w:numId w:val="0"/>
+        </w:numPr>
+        <w:ind w:leftChars="0"/>
+        <w:rPr>
+          <w:rFonts w:hint="eastAsia"/>
+          <w:lang w:val="en-US" w:eastAsia="zh-CN"/>
+        </w:rPr>
+      </w:pPr>
+      <w:r>
+        <w:rPr>
+          <w:rFonts w:hint="eastAsia"/>
+          <w:lang w:val="en-US" w:eastAsia="zh-CN"/>
+        </w:rPr>
+        <w:t>CvMat* A  = cvCreateMat(3,3,CV_32FC1);</w:t>
+      </w:r>
+    </w:p>
+    <w:p>
+      <w:pPr>
+        <w:numPr>
+          <w:numId w:val="0"/>
+        </w:numPr>
+        <w:ind w:leftChars="0"/>
+        <w:rPr>
+          <w:rFonts w:hint="eastAsia"/>
+          <w:lang w:val="en-US" w:eastAsia="zh-CN"/>
+        </w:rPr>
+      </w:pPr>
+      <w:r>
+        <w:rPr>
+          <w:rFonts w:hint="eastAsia"/>
+          <w:lang w:val="en-US" w:eastAsia="zh-CN"/>
+        </w:rPr>
+        <w:t>CvMat* E  = cvCreateMat(3,3,CV_32FC1);</w:t>
+      </w:r>
+    </w:p>
+    <w:p>
+      <w:pPr>
+        <w:numPr>
+          <w:numId w:val="0"/>
+        </w:numPr>
+        <w:ind w:leftChars="0"/>
+        <w:rPr>
+          <w:rFonts w:hint="eastAsia"/>
+          <w:lang w:val="en-US" w:eastAsia="zh-CN"/>
+        </w:rPr>
+      </w:pPr>
+      <w:r>
+        <w:rPr>
+          <w:rFonts w:hint="eastAsia"/>
+          <w:lang w:val="en-US" w:eastAsia="zh-CN"/>
+        </w:rPr>
+        <w:t>CvMat* l  = cvCreateMat(3,1,CV_32FC1);</w:t>
+      </w:r>
+    </w:p>
+    <w:p>
+      <w:pPr>
+        <w:numPr>
+          <w:numId w:val="0"/>
+        </w:numPr>
+        <w:ind w:leftChars="0"/>
+        <w:rPr>
+          <w:rFonts w:hint="eastAsia"/>
+          <w:lang w:val="en-US" w:eastAsia="zh-CN"/>
+        </w:rPr>
+      </w:pPr>
+      <w:r>
+        <w:rPr>
+          <w:rFonts w:hint="eastAsia"/>
+          <w:lang w:val="en-US" w:eastAsia="zh-CN"/>
+        </w:rPr>
+        <w:t>cvEigenVV(A, E, l);  // l = A 的特征值(递减顺序)</w:t>
+      </w:r>
+    </w:p>
+    <w:p>
+      <w:pPr>
+        <w:numPr>
+          <w:numId w:val="0"/>
+        </w:numPr>
+        <w:ind w:leftChars="0"/>
+        <w:rPr>
+          <w:rFonts w:hint="eastAsia"/>
+          <w:lang w:val="en-US" w:eastAsia="zh-CN"/>
+        </w:rPr>
+      </w:pPr>
+      <w:r>
+        <w:rPr>
+          <w:rFonts w:hint="eastAsia"/>
+          <w:lang w:val="en-US" w:eastAsia="zh-CN"/>
+        </w:rPr>
+        <w:t xml:space="preserve">                        // E = 对应的特征向量 (行向量)</w:t>
+      </w:r>
+    </w:p>
+    <w:p>
+      <w:pPr>
+        <w:numPr>
+          <w:numId w:val="0"/>
+        </w:numPr>
+        <w:ind w:leftChars="0"/>
+        <w:rPr>
+          <w:rFonts w:hint="eastAsia"/>
+          <w:lang w:val="en-US" w:eastAsia="zh-CN"/>
+        </w:rPr>
+      </w:pPr>
+      <w:r>
+        <w:rPr>
+          <w:rFonts w:hint="eastAsia"/>
+          <w:lang w:val="en-US" w:eastAsia="zh-CN"/>
+        </w:rPr>
+        <w:t>（7） 奇异值分解（SVD）:====</w:t>
+      </w:r>
+    </w:p>
+    <w:p>
+      <w:pPr>
+        <w:numPr>
+          <w:numId w:val="0"/>
+        </w:numPr>
+        <w:ind w:leftChars="0"/>
+        <w:rPr>
+          <w:rFonts w:hint="eastAsia"/>
+          <w:lang w:val="en-US" w:eastAsia="zh-CN"/>
+        </w:rPr>
+      </w:pPr>
+      <w:r>
+        <w:rPr>
+          <w:rFonts w:hint="eastAsia"/>
+          <w:lang w:val="en-US" w:eastAsia="zh-CN"/>
+        </w:rPr>
+        <w:t>CvMat* A  = cvCreateMat(3,3,CV_32FC1);</w:t>
+      </w:r>
+    </w:p>
+    <w:p>
+      <w:pPr>
+        <w:numPr>
+          <w:numId w:val="0"/>
+        </w:numPr>
+        <w:ind w:leftChars="0"/>
+        <w:rPr>
+          <w:rFonts w:hint="eastAsia"/>
+          <w:lang w:val="en-US" w:eastAsia="zh-CN"/>
+        </w:rPr>
+      </w:pPr>
+      <w:r>
+        <w:rPr>
+          <w:rFonts w:hint="eastAsia"/>
+          <w:lang w:val="en-US" w:eastAsia="zh-CN"/>
+        </w:rPr>
+        <w:t>CvMat* U  = cvCreateMat(3,3,CV_32FC1);</w:t>
+      </w:r>
+    </w:p>
+    <w:p>
+      <w:pPr>
+        <w:numPr>
+          <w:numId w:val="0"/>
+        </w:numPr>
+        <w:ind w:leftChars="0"/>
+        <w:rPr>
+          <w:rFonts w:hint="eastAsia"/>
+          <w:lang w:val="en-US" w:eastAsia="zh-CN"/>
+        </w:rPr>
+      </w:pPr>
+      <w:r>
+        <w:rPr>
+          <w:rFonts w:hint="eastAsia"/>
+          <w:lang w:val="en-US" w:eastAsia="zh-CN"/>
+        </w:rPr>
+        <w:t>CvMat* D  = cvCreateMat(3,3,CV_32FC1);</w:t>
+      </w:r>
+    </w:p>
+    <w:p>
+      <w:pPr>
+        <w:numPr>
+          <w:numId w:val="0"/>
+        </w:numPr>
+        <w:ind w:leftChars="0"/>
+        <w:rPr>
+          <w:rFonts w:hint="eastAsia"/>
+          <w:lang w:val="en-US" w:eastAsia="zh-CN"/>
+        </w:rPr>
+      </w:pPr>
+      <w:r>
+        <w:rPr>
+          <w:rFonts w:hint="eastAsia"/>
+          <w:lang w:val="en-US" w:eastAsia="zh-CN"/>
+        </w:rPr>
+        <w:t>CvMat* V  = cvCreateMat(3,3,CV_32FC1);</w:t>
+      </w:r>
+    </w:p>
+    <w:p>
+      <w:pPr>
+        <w:numPr>
+          <w:numId w:val="0"/>
+        </w:numPr>
+        <w:ind w:leftChars="0"/>
+        <w:rPr>
+          <w:rFonts w:hint="eastAsia"/>
+          <w:lang w:val="en-US" w:eastAsia="zh-CN"/>
+        </w:rPr>
+      </w:pPr>
+      <w:r>
+        <w:rPr>
+          <w:rFonts w:hint="eastAsia"/>
+          <w:lang w:val="en-US" w:eastAsia="zh-CN"/>
+        </w:rPr>
+        <w:t>cvSVD(A, D, U, V, CV_SVD_U_T|CV_SVD_V_T); // A = U D V^T</w:t>
+      </w:r>
+    </w:p>
+    <w:p>
+      <w:pPr>
+        <w:numPr>
+          <w:numId w:val="0"/>
+        </w:numPr>
+        <w:ind w:leftChars="0"/>
+        <w:rPr>
+          <w:rFonts w:hint="eastAsia"/>
+          <w:lang w:val="en-US" w:eastAsia="zh-CN"/>
+        </w:rPr>
+      </w:pPr>
+      <w:r>
+        <w:rPr>
+          <w:rFonts w:hint="eastAsia"/>
+          <w:lang w:val="en-US" w:eastAsia="zh-CN"/>
+        </w:rPr>
+        <w:t>标志位使矩阵U或V按转置形式返回 (若不转置可能运算出错).</w:t>
+      </w:r>
+    </w:p>
+    <w:p>
+      <w:pPr>
+        <w:numPr>
+          <w:numId w:val="0"/>
+        </w:numPr>
+        <w:ind w:leftChars="0"/>
+        <w:rPr>
+          <w:rFonts w:hint="eastAsia"/>
+          <w:lang w:val="en-US" w:eastAsia="zh-CN"/>
+        </w:rPr>
+      </w:pPr>
+      <w:r>
+        <w:rPr>
+          <w:rFonts w:hint="eastAsia"/>
+          <w:lang w:val="en-US" w:eastAsia="zh-CN"/>
+        </w:rPr>
+        <w:t>五、视频处理</w:t>
+      </w:r>
+    </w:p>
+    <w:p>
+      <w:pPr>
+        <w:numPr>
+          <w:numId w:val="0"/>
+        </w:numPr>
+        <w:ind w:leftChars="0"/>
+        <w:rPr>
+          <w:rFonts w:hint="eastAsia"/>
+          <w:lang w:val="en-US" w:eastAsia="zh-CN"/>
+        </w:rPr>
+      </w:pPr>
+      <w:r>
+        <w:rPr>
+          <w:rFonts w:hint="eastAsia"/>
+          <w:lang w:val="en-US" w:eastAsia="zh-CN"/>
+        </w:rPr>
+        <w:t>1、从视频流中捕捉一帧画面</w:t>
+      </w:r>
+    </w:p>
+    <w:p>
+      <w:pPr>
+        <w:numPr>
+          <w:numId w:val="0"/>
+        </w:numPr>
+        <w:ind w:leftChars="0"/>
+        <w:rPr>
+          <w:rFonts w:hint="eastAsia"/>
+          <w:lang w:val="en-US" w:eastAsia="zh-CN"/>
+        </w:rPr>
+      </w:pPr>
+      <w:r>
+        <w:rPr>
+          <w:rFonts w:hint="eastAsia"/>
+          <w:lang w:val="en-US" w:eastAsia="zh-CN"/>
+        </w:rPr>
+        <w:t>（1） OpenCV 支持从摄像头或视频文件（AVI格式）中捕捉帧画面.</w:t>
+      </w:r>
+    </w:p>
+    <w:p>
+      <w:pPr>
+        <w:numPr>
+          <w:numId w:val="0"/>
+        </w:numPr>
+        <w:ind w:leftChars="0"/>
+        <w:rPr>
+          <w:rFonts w:hint="eastAsia"/>
+          <w:lang w:val="en-US" w:eastAsia="zh-CN"/>
+        </w:rPr>
+      </w:pPr>
+      <w:r>
+        <w:rPr>
+          <w:rFonts w:hint="eastAsia"/>
+          <w:lang w:val="en-US" w:eastAsia="zh-CN"/>
+        </w:rPr>
+        <w:t>（2） 初始化一个摄像头捕捉器:</w:t>
+      </w:r>
+    </w:p>
+    <w:p>
+      <w:pPr>
+        <w:numPr>
+          <w:numId w:val="0"/>
+        </w:numPr>
+        <w:ind w:leftChars="0"/>
+        <w:rPr>
+          <w:rFonts w:hint="eastAsia"/>
+          <w:lang w:val="en-US" w:eastAsia="zh-CN"/>
+        </w:rPr>
+      </w:pPr>
+      <w:r>
+        <w:rPr>
+          <w:rFonts w:hint="eastAsia"/>
+          <w:lang w:val="en-US" w:eastAsia="zh-CN"/>
+        </w:rPr>
+        <w:t>CvCapture* capture = cvCaptureFromCAM(0); // capture from video device #0</w:t>
+      </w:r>
+    </w:p>
+    <w:p>
+      <w:pPr>
+        <w:numPr>
+          <w:numId w:val="0"/>
+        </w:numPr>
+        <w:ind w:leftChars="0"/>
+        <w:rPr>
+          <w:rFonts w:hint="eastAsia"/>
+          <w:lang w:val="en-US" w:eastAsia="zh-CN"/>
+        </w:rPr>
+      </w:pPr>
+      <w:r>
+        <w:rPr>
+          <w:rFonts w:hint="eastAsia"/>
+          <w:lang w:val="en-US" w:eastAsia="zh-CN"/>
+        </w:rPr>
+        <w:t>（3） 初始化一个视频文件捕捉器:</w:t>
+      </w:r>
+    </w:p>
+    <w:p>
+      <w:pPr>
+        <w:numPr>
+          <w:numId w:val="0"/>
+        </w:numPr>
+        <w:ind w:leftChars="0"/>
+        <w:rPr>
+          <w:rFonts w:hint="eastAsia"/>
+          <w:lang w:val="en-US" w:eastAsia="zh-CN"/>
+        </w:rPr>
+      </w:pPr>
+      <w:r>
+        <w:rPr>
+          <w:rFonts w:hint="eastAsia"/>
+          <w:lang w:val="en-US" w:eastAsia="zh-CN"/>
+        </w:rPr>
+        <w:t>CvCapture* capture = cvCaptureFromAVI("infile.avi");</w:t>
+      </w:r>
+    </w:p>
+    <w:p>
+      <w:pPr>
+        <w:numPr>
+          <w:numId w:val="0"/>
+        </w:numPr>
+        <w:ind w:leftChars="0"/>
+        <w:rPr>
+          <w:rFonts w:hint="eastAsia"/>
+          <w:lang w:val="en-US" w:eastAsia="zh-CN"/>
+        </w:rPr>
+      </w:pPr>
+      <w:r>
+        <w:rPr>
+          <w:rFonts w:hint="eastAsia"/>
+          <w:lang w:val="en-US" w:eastAsia="zh-CN"/>
+        </w:rPr>
+        <w:t>（4） 捕捉一帧画面:</w:t>
+      </w:r>
+    </w:p>
+    <w:p>
+      <w:pPr>
+        <w:numPr>
+          <w:numId w:val="0"/>
+        </w:numPr>
+        <w:ind w:leftChars="0"/>
+        <w:rPr>
+          <w:rFonts w:hint="eastAsia"/>
+          <w:lang w:val="en-US" w:eastAsia="zh-CN"/>
+        </w:rPr>
+      </w:pPr>
+      <w:r>
+        <w:rPr>
+          <w:rFonts w:hint="eastAsia"/>
+          <w:lang w:val="en-US" w:eastAsia="zh-CN"/>
+        </w:rPr>
+        <w:t xml:space="preserve">IplImage* img = 0; </w:t>
+      </w:r>
+    </w:p>
+    <w:p>
+      <w:pPr>
+        <w:numPr>
+          <w:numId w:val="0"/>
+        </w:numPr>
+        <w:ind w:leftChars="0"/>
+        <w:rPr>
+          <w:rFonts w:hint="eastAsia"/>
+          <w:lang w:val="en-US" w:eastAsia="zh-CN"/>
+        </w:rPr>
+      </w:pPr>
+      <w:r>
+        <w:rPr>
+          <w:rFonts w:hint="eastAsia"/>
+          <w:lang w:val="en-US" w:eastAsia="zh-CN"/>
+        </w:rPr>
+        <w:t xml:space="preserve">if(!cvGrabFrame(capture)){              // capture a frame </w:t>
+      </w:r>
+    </w:p>
+    <w:p>
+      <w:pPr>
+        <w:numPr>
+          <w:numId w:val="0"/>
+        </w:numPr>
+        <w:ind w:leftChars="0"/>
+        <w:rPr>
+          <w:rFonts w:hint="eastAsia"/>
+          <w:lang w:val="en-US" w:eastAsia="zh-CN"/>
+        </w:rPr>
+      </w:pPr>
+      <w:r>
+        <w:rPr>
+          <w:rFonts w:hint="eastAsia"/>
+          <w:lang w:val="en-US" w:eastAsia="zh-CN"/>
+        </w:rPr>
+        <w:t xml:space="preserve">  printf("Could not grab a frame\n\7");</w:t>
+      </w:r>
+    </w:p>
+    <w:p>
+      <w:pPr>
+        <w:numPr>
+          <w:numId w:val="0"/>
+        </w:numPr>
+        <w:ind w:leftChars="0"/>
+        <w:rPr>
+          <w:rFonts w:hint="eastAsia"/>
+          <w:lang w:val="en-US" w:eastAsia="zh-CN"/>
+        </w:rPr>
+      </w:pPr>
+      <w:r>
+        <w:rPr>
+          <w:rFonts w:hint="eastAsia"/>
+          <w:lang w:val="en-US" w:eastAsia="zh-CN"/>
+        </w:rPr>
+        <w:t xml:space="preserve">  exit(0);</w:t>
+      </w:r>
+    </w:p>
+    <w:p>
+      <w:pPr>
+        <w:numPr>
+          <w:numId w:val="0"/>
+        </w:numPr>
+        <w:ind w:leftChars="0"/>
+        <w:rPr>
+          <w:rFonts w:hint="eastAsia"/>
+          <w:lang w:val="en-US" w:eastAsia="zh-CN"/>
+        </w:rPr>
+      </w:pPr>
+      <w:r>
+        <w:rPr>
+          <w:rFonts w:hint="eastAsia"/>
+          <w:lang w:val="en-US" w:eastAsia="zh-CN"/>
+        </w:rPr>
+        <w:t>}</w:t>
+      </w:r>
+    </w:p>
+    <w:p>
+      <w:pPr>
+        <w:numPr>
+          <w:numId w:val="0"/>
+        </w:numPr>
+        <w:ind w:leftChars="0"/>
+        <w:rPr>
+          <w:rFonts w:hint="eastAsia"/>
+          <w:lang w:val="en-US" w:eastAsia="zh-CN"/>
+        </w:rPr>
+      </w:pPr>
+      <w:r>
+        <w:rPr>
+          <w:rFonts w:hint="eastAsia"/>
+          <w:lang w:val="en-US" w:eastAsia="zh-CN"/>
+        </w:rPr>
+        <w:t>img=cvRetrieveFrame(capture);           // retrieve the captured frame</w:t>
+      </w:r>
+    </w:p>
+    <w:p>
+      <w:pPr>
+        <w:numPr>
+          <w:numId w:val="0"/>
+        </w:numPr>
+        <w:ind w:leftChars="0"/>
+        <w:rPr>
+          <w:rFonts w:hint="eastAsia"/>
+          <w:lang w:val="en-US" w:eastAsia="zh-CN"/>
+        </w:rPr>
+      </w:pPr>
+      <w:r>
+        <w:rPr>
+          <w:rFonts w:hint="eastAsia"/>
+          <w:lang w:val="en-US" w:eastAsia="zh-CN"/>
+        </w:rPr>
+        <w:t>若要从多个摄像头中同步捕捉画面，则须首先从每个摄像头中抓取一帧，紧接着要将被捕捉的帧画面</w:t>
+      </w:r>
+    </w:p>
+    <w:p>
+      <w:pPr>
+        <w:numPr>
+          <w:numId w:val="0"/>
+        </w:numPr>
+        <w:ind w:leftChars="0"/>
+        <w:rPr>
+          <w:rFonts w:hint="eastAsia"/>
+          <w:lang w:val="en-US" w:eastAsia="zh-CN"/>
+        </w:rPr>
+      </w:pPr>
+      <w:r>
+        <w:rPr>
+          <w:rFonts w:hint="eastAsia"/>
+          <w:lang w:val="en-US" w:eastAsia="zh-CN"/>
+        </w:rPr>
+        <w:t>恢复到一个IplImage*型图像中。（译注：这一过程其实可以用 cvQueryFrame() 函数一步完成）</w:t>
+      </w:r>
+    </w:p>
+    <w:p>
+      <w:pPr>
+        <w:numPr>
+          <w:numId w:val="0"/>
+        </w:numPr>
+        <w:ind w:leftChars="0"/>
+        <w:rPr>
+          <w:rFonts w:hint="eastAsia"/>
+          <w:lang w:val="en-US" w:eastAsia="zh-CN"/>
+        </w:rPr>
+      </w:pPr>
+      <w:r>
+        <w:rPr>
+          <w:rFonts w:hint="eastAsia"/>
+          <w:lang w:val="en-US" w:eastAsia="zh-CN"/>
+        </w:rPr>
+        <w:t>（5） 释放视频流捕捉器:</w:t>
+      </w:r>
+    </w:p>
+    <w:p>
+      <w:pPr>
+        <w:numPr>
+          <w:numId w:val="0"/>
+        </w:numPr>
+        <w:ind w:leftChars="0"/>
+        <w:rPr>
+          <w:rFonts w:hint="eastAsia"/>
+          <w:lang w:val="en-US" w:eastAsia="zh-CN"/>
+        </w:rPr>
+      </w:pPr>
+      <w:r>
+        <w:rPr>
+          <w:rFonts w:hint="eastAsia"/>
+          <w:lang w:val="en-US" w:eastAsia="zh-CN"/>
+        </w:rPr>
+        <w:t>cvReleaseCapture(&amp;capture);</w:t>
+      </w:r>
+    </w:p>
+    <w:p>
+      <w:pPr>
+        <w:numPr>
+          <w:numId w:val="0"/>
+        </w:numPr>
+        <w:ind w:leftChars="0"/>
+        <w:rPr>
+          <w:rFonts w:hint="eastAsia"/>
+          <w:lang w:val="en-US" w:eastAsia="zh-CN"/>
+        </w:rPr>
+      </w:pPr>
+      <w:r>
+        <w:rPr>
+          <w:rFonts w:hint="eastAsia"/>
+          <w:lang w:val="en-US" w:eastAsia="zh-CN"/>
+        </w:rPr>
+        <w:t>注意由视频流捕捉器得到的图像是由捕捉器分配和释放内存的，不需要单独对图像进行释放内存的操作。</w:t>
+      </w:r>
+    </w:p>
+    <w:p>
+      <w:pPr>
+        <w:numPr>
+          <w:numId w:val="0"/>
+        </w:numPr>
+        <w:ind w:leftChars="0"/>
+        <w:rPr>
+          <w:rFonts w:hint="eastAsia"/>
+          <w:lang w:val="en-US" w:eastAsia="zh-CN"/>
+        </w:rPr>
+      </w:pPr>
+    </w:p>
+    <w:p>
+      <w:pPr>
+        <w:numPr>
+          <w:numId w:val="0"/>
+        </w:numPr>
+        <w:ind w:leftChars="0"/>
+        <w:rPr>
+          <w:rFonts w:hint="eastAsia"/>
+          <w:lang w:val="en-US" w:eastAsia="zh-CN"/>
+        </w:rPr>
+      </w:pPr>
+      <w:r>
+        <w:rPr>
+          <w:rFonts w:hint="eastAsia"/>
+          <w:lang w:val="en-US" w:eastAsia="zh-CN"/>
+        </w:rPr>
+        <w:t>2、获取/设置视频流信息</w:t>
+      </w:r>
+    </w:p>
+    <w:p>
+      <w:pPr>
+        <w:numPr>
+          <w:numId w:val="0"/>
+        </w:numPr>
+        <w:ind w:leftChars="0"/>
+        <w:rPr>
+          <w:rFonts w:hint="eastAsia"/>
+          <w:lang w:val="en-US" w:eastAsia="zh-CN"/>
+        </w:rPr>
+      </w:pPr>
+      <w:r>
+        <w:rPr>
+          <w:rFonts w:hint="eastAsia"/>
+          <w:lang w:val="en-US" w:eastAsia="zh-CN"/>
+        </w:rPr>
+        <w:t>（1） 获取视频流设备信息:</w:t>
+      </w:r>
+    </w:p>
+    <w:p>
+      <w:pPr>
+        <w:numPr>
+          <w:numId w:val="0"/>
+        </w:numPr>
+        <w:ind w:leftChars="0"/>
+        <w:rPr>
+          <w:rFonts w:hint="eastAsia"/>
+          <w:lang w:val="en-US" w:eastAsia="zh-CN"/>
+        </w:rPr>
+      </w:pPr>
+      <w:r>
+        <w:rPr>
+          <w:rFonts w:hint="eastAsia"/>
+          <w:lang w:val="en-US" w:eastAsia="zh-CN"/>
+        </w:rPr>
+        <w:t>cvQueryFrame(capture); // 在读取视频流信息前，要先执行此操作</w:t>
+      </w:r>
+    </w:p>
+    <w:p>
+      <w:pPr>
+        <w:numPr>
+          <w:numId w:val="0"/>
+        </w:numPr>
+        <w:ind w:leftChars="0"/>
+        <w:rPr>
+          <w:rFonts w:hint="eastAsia"/>
+          <w:lang w:val="en-US" w:eastAsia="zh-CN"/>
+        </w:rPr>
+      </w:pPr>
+      <w:r>
+        <w:rPr>
+          <w:rFonts w:hint="eastAsia"/>
+          <w:lang w:val="en-US" w:eastAsia="zh-CN"/>
+        </w:rPr>
+        <w:t>int frameH    = (int) cvGetCaptureProperty(capture, CV_CAP_PROP_FRAME_HEIGHT);</w:t>
+      </w:r>
+    </w:p>
+    <w:p>
+      <w:pPr>
+        <w:numPr>
+          <w:numId w:val="0"/>
+        </w:numPr>
+        <w:ind w:leftChars="0"/>
+        <w:rPr>
+          <w:rFonts w:hint="eastAsia"/>
+          <w:lang w:val="en-US" w:eastAsia="zh-CN"/>
+        </w:rPr>
+      </w:pPr>
+      <w:r>
+        <w:rPr>
+          <w:rFonts w:hint="eastAsia"/>
+          <w:lang w:val="en-US" w:eastAsia="zh-CN"/>
+        </w:rPr>
+        <w:t>int frameW    = (int) cvGetCaptureProperty(capture, CV_CAP_PROP_FRAME_WIDTH);</w:t>
+      </w:r>
+    </w:p>
+    <w:p>
+      <w:pPr>
+        <w:numPr>
+          <w:numId w:val="0"/>
+        </w:numPr>
+        <w:ind w:leftChars="0"/>
+        <w:rPr>
+          <w:rFonts w:hint="eastAsia"/>
+          <w:lang w:val="en-US" w:eastAsia="zh-CN"/>
+        </w:rPr>
+      </w:pPr>
+      <w:r>
+        <w:rPr>
+          <w:rFonts w:hint="eastAsia"/>
+          <w:lang w:val="en-US" w:eastAsia="zh-CN"/>
+        </w:rPr>
+        <w:t>int fps       = (int) cvGetCaptureProperty(capture, CV_CAP_PROP_FPS);</w:t>
+      </w:r>
+    </w:p>
+    <w:p>
+      <w:pPr>
+        <w:numPr>
+          <w:numId w:val="0"/>
+        </w:numPr>
+        <w:ind w:leftChars="0"/>
+        <w:rPr>
+          <w:rFonts w:hint="eastAsia"/>
+          <w:lang w:val="en-US" w:eastAsia="zh-CN"/>
+        </w:rPr>
+      </w:pPr>
+      <w:r>
+        <w:rPr>
+          <w:rFonts w:hint="eastAsia"/>
+          <w:lang w:val="en-US" w:eastAsia="zh-CN"/>
+        </w:rPr>
+        <w:t>int numFrames = (int) cvGetCaptureProperty(capture,  CV_CAP_PROP_FRAME_COUNT);</w:t>
+      </w:r>
+    </w:p>
+    <w:p>
+      <w:pPr>
+        <w:numPr>
+          <w:numId w:val="0"/>
+        </w:numPr>
+        <w:ind w:leftChars="0"/>
+        <w:rPr>
+          <w:rFonts w:hint="eastAsia"/>
+          <w:lang w:val="en-US" w:eastAsia="zh-CN"/>
+        </w:rPr>
+      </w:pPr>
+      <w:r>
+        <w:rPr>
+          <w:rFonts w:hint="eastAsia"/>
+          <w:lang w:val="en-US" w:eastAsia="zh-CN"/>
+        </w:rPr>
+        <w:t>统计总帧数仅对视频文件有效，但似乎不太准确（译注：也许OpenCV2.0中此问题已解决）</w:t>
+      </w:r>
+    </w:p>
+    <w:p>
+      <w:pPr>
+        <w:numPr>
+          <w:numId w:val="0"/>
+        </w:numPr>
+        <w:ind w:leftChars="0"/>
+        <w:rPr>
+          <w:rFonts w:hint="eastAsia"/>
+          <w:lang w:val="en-US" w:eastAsia="zh-CN"/>
+        </w:rPr>
+      </w:pPr>
+      <w:r>
+        <w:rPr>
+          <w:rFonts w:hint="eastAsia"/>
+          <w:lang w:val="en-US" w:eastAsia="zh-CN"/>
+        </w:rPr>
+        <w:t>（2） 获取帧图信息:</w:t>
+      </w:r>
+    </w:p>
+    <w:p>
+      <w:pPr>
+        <w:numPr>
+          <w:numId w:val="0"/>
+        </w:numPr>
+        <w:ind w:leftChars="0"/>
+        <w:rPr>
+          <w:rFonts w:hint="eastAsia"/>
+          <w:lang w:val="en-US" w:eastAsia="zh-CN"/>
+        </w:rPr>
+      </w:pPr>
+      <w:r>
+        <w:rPr>
+          <w:rFonts w:hint="eastAsia"/>
+          <w:lang w:val="en-US" w:eastAsia="zh-CN"/>
+        </w:rPr>
+        <w:t>float posMsec   =   cvGetCaptureProperty(capture, CV_CAP_PROP_POS_MSEC);</w:t>
+      </w:r>
+    </w:p>
+    <w:p>
+      <w:pPr>
+        <w:numPr>
+          <w:numId w:val="0"/>
+        </w:numPr>
+        <w:ind w:leftChars="0"/>
+        <w:rPr>
+          <w:rFonts w:hint="eastAsia"/>
+          <w:lang w:val="en-US" w:eastAsia="zh-CN"/>
+        </w:rPr>
+      </w:pPr>
+      <w:r>
+        <w:rPr>
+          <w:rFonts w:hint="eastAsia"/>
+          <w:lang w:val="en-US" w:eastAsia="zh-CN"/>
+        </w:rPr>
+        <w:t>int posFrames   = (int) cvGetCaptureProperty(capture, CV_CAP_PROP_POS_FRAMES);</w:t>
+      </w:r>
+    </w:p>
+    <w:p>
+      <w:pPr>
+        <w:numPr>
+          <w:numId w:val="0"/>
+        </w:numPr>
+        <w:ind w:leftChars="0"/>
+        <w:rPr>
+          <w:rFonts w:hint="eastAsia"/>
+          <w:lang w:val="en-US" w:eastAsia="zh-CN"/>
+        </w:rPr>
+      </w:pPr>
+      <w:r>
+        <w:rPr>
+          <w:rFonts w:hint="eastAsia"/>
+          <w:lang w:val="en-US" w:eastAsia="zh-CN"/>
+        </w:rPr>
+        <w:t>float posRatio  =       cvGetCaptureProperty(capture, CV_CAP_PROP_POS_AVI_RATIO);</w:t>
+      </w:r>
+    </w:p>
+    <w:p>
+      <w:pPr>
+        <w:numPr>
+          <w:numId w:val="0"/>
+        </w:numPr>
+        <w:ind w:leftChars="0"/>
+        <w:rPr>
+          <w:rFonts w:hint="eastAsia"/>
+          <w:lang w:val="en-US" w:eastAsia="zh-CN"/>
+        </w:rPr>
+      </w:pPr>
+      <w:r>
+        <w:rPr>
+          <w:rFonts w:hint="eastAsia"/>
+          <w:lang w:val="en-US" w:eastAsia="zh-CN"/>
+        </w:rPr>
+        <w:t>所抓取的帧的位置有三种表达方式：距离第一帧画面的时间间隔（毫秒为单位）, 或者距离第一帧画面</w:t>
+      </w:r>
+    </w:p>
+    <w:p>
+      <w:pPr>
+        <w:numPr>
+          <w:numId w:val="0"/>
+        </w:numPr>
+        <w:ind w:leftChars="0"/>
+        <w:rPr>
+          <w:rFonts w:hint="eastAsia"/>
+          <w:lang w:val="en-US" w:eastAsia="zh-CN"/>
+        </w:rPr>
+      </w:pPr>
+      <w:r>
+        <w:rPr>
+          <w:rFonts w:hint="eastAsia"/>
+          <w:lang w:val="en-US" w:eastAsia="zh-CN"/>
+        </w:rPr>
+        <w:t>（序列号为0）的序列数. 第三种方式是按相对比率，第一帧的相对比率为0，最后一帧的相对比率为1.</w:t>
+      </w:r>
+    </w:p>
+    <w:p>
+      <w:pPr>
+        <w:numPr>
+          <w:numId w:val="0"/>
+        </w:numPr>
+        <w:ind w:leftChars="0"/>
+        <w:rPr>
+          <w:rFonts w:hint="eastAsia"/>
+          <w:lang w:val="en-US" w:eastAsia="zh-CN"/>
+        </w:rPr>
+      </w:pPr>
+      <w:r>
+        <w:rPr>
+          <w:rFonts w:hint="eastAsia"/>
+          <w:lang w:val="en-US" w:eastAsia="zh-CN"/>
+        </w:rPr>
+        <w:t xml:space="preserve"> 此方式仅对读取视频文件时有效.</w:t>
+      </w:r>
+    </w:p>
+    <w:p>
+      <w:pPr>
+        <w:numPr>
+          <w:numId w:val="0"/>
+        </w:numPr>
+        <w:ind w:leftChars="0"/>
+        <w:rPr>
+          <w:rFonts w:hint="eastAsia"/>
+          <w:lang w:val="en-US" w:eastAsia="zh-CN"/>
+        </w:rPr>
+      </w:pPr>
+      <w:r>
+        <w:rPr>
+          <w:rFonts w:hint="eastAsia"/>
+          <w:lang w:val="en-US" w:eastAsia="zh-CN"/>
+        </w:rPr>
+        <w:t>（3） 设置从视频文件抓取的第一帧画面的位置:</w:t>
+      </w:r>
+    </w:p>
+    <w:p>
+      <w:pPr>
+        <w:numPr>
+          <w:numId w:val="0"/>
+        </w:numPr>
+        <w:ind w:leftChars="0"/>
+        <w:rPr>
+          <w:rFonts w:hint="eastAsia"/>
+          <w:lang w:val="en-US" w:eastAsia="zh-CN"/>
+        </w:rPr>
+      </w:pPr>
+      <w:r>
+        <w:rPr>
+          <w:rFonts w:hint="eastAsia"/>
+          <w:lang w:val="en-US" w:eastAsia="zh-CN"/>
+        </w:rPr>
+        <w:t>// start capturing from a relative position of 0.9 of a video file</w:t>
+      </w:r>
+    </w:p>
+    <w:p>
+      <w:pPr>
+        <w:numPr>
+          <w:numId w:val="0"/>
+        </w:numPr>
+        <w:ind w:leftChars="0"/>
+        <w:rPr>
+          <w:rFonts w:hint="eastAsia"/>
+          <w:lang w:val="en-US" w:eastAsia="zh-CN"/>
+        </w:rPr>
+      </w:pPr>
+      <w:r>
+        <w:rPr>
+          <w:rFonts w:hint="eastAsia"/>
+          <w:lang w:val="en-US" w:eastAsia="zh-CN"/>
+        </w:rPr>
+        <w:t>cvSetCaptureProperty(capture, CV_CAP_PROP_POS_AVI_RATIO, (double)0.9);</w:t>
+      </w:r>
+    </w:p>
+    <w:p>
+      <w:pPr>
+        <w:numPr>
+          <w:numId w:val="0"/>
+        </w:numPr>
+        <w:ind w:leftChars="0"/>
+        <w:rPr>
+          <w:rFonts w:hint="eastAsia"/>
+          <w:lang w:val="en-US" w:eastAsia="zh-CN"/>
+        </w:rPr>
+      </w:pPr>
+      <w:r>
+        <w:rPr>
+          <w:rFonts w:hint="eastAsia"/>
+          <w:lang w:val="en-US" w:eastAsia="zh-CN"/>
+        </w:rPr>
+        <w:t>注意此方法定位并不准确。</w:t>
+      </w:r>
+    </w:p>
+    <w:p>
+      <w:pPr>
+        <w:numPr>
+          <w:numId w:val="0"/>
+        </w:numPr>
+        <w:ind w:leftChars="0"/>
+        <w:rPr>
+          <w:rFonts w:hint="eastAsia"/>
+          <w:lang w:val="en-US" w:eastAsia="zh-CN"/>
+        </w:rPr>
+      </w:pPr>
+      <w:r>
+        <w:rPr>
+          <w:rFonts w:hint="eastAsia"/>
+          <w:lang w:val="en-US" w:eastAsia="zh-CN"/>
+        </w:rPr>
+        <w:t>3、保存视频文件</w:t>
+      </w:r>
+    </w:p>
+    <w:p>
+      <w:pPr>
+        <w:numPr>
+          <w:numId w:val="0"/>
+        </w:numPr>
+        <w:ind w:leftChars="0"/>
+        <w:rPr>
+          <w:rFonts w:hint="eastAsia"/>
+          <w:lang w:val="en-US" w:eastAsia="zh-CN"/>
+        </w:rPr>
+      </w:pPr>
+      <w:r>
+        <w:rPr>
+          <w:rFonts w:hint="eastAsia"/>
+          <w:lang w:val="en-US" w:eastAsia="zh-CN"/>
+        </w:rPr>
+        <w:t>（1） 初始化视频编写器:</w:t>
+      </w:r>
+    </w:p>
+    <w:p>
+      <w:pPr>
+        <w:numPr>
+          <w:numId w:val="0"/>
+        </w:numPr>
+        <w:ind w:leftChars="0"/>
+        <w:rPr>
+          <w:rFonts w:hint="eastAsia"/>
+          <w:lang w:val="en-US" w:eastAsia="zh-CN"/>
+        </w:rPr>
+      </w:pPr>
+      <w:r>
+        <w:rPr>
+          <w:rFonts w:hint="eastAsia"/>
+          <w:lang w:val="en-US" w:eastAsia="zh-CN"/>
+        </w:rPr>
+        <w:t>CvVideoWriter *writer = 0;</w:t>
+      </w:r>
+    </w:p>
+    <w:p>
+      <w:pPr>
+        <w:numPr>
+          <w:numId w:val="0"/>
+        </w:numPr>
+        <w:ind w:leftChars="0"/>
+        <w:rPr>
+          <w:rFonts w:hint="eastAsia"/>
+          <w:lang w:val="en-US" w:eastAsia="zh-CN"/>
+        </w:rPr>
+      </w:pPr>
+      <w:r>
+        <w:rPr>
+          <w:rFonts w:hint="eastAsia"/>
+          <w:lang w:val="en-US" w:eastAsia="zh-CN"/>
+        </w:rPr>
+        <w:t>int isColor = 1;</w:t>
+      </w:r>
+    </w:p>
+    <w:p>
+      <w:pPr>
+        <w:numPr>
+          <w:numId w:val="0"/>
+        </w:numPr>
+        <w:ind w:leftChars="0"/>
+        <w:rPr>
+          <w:rFonts w:hint="eastAsia"/>
+          <w:lang w:val="en-US" w:eastAsia="zh-CN"/>
+        </w:rPr>
+      </w:pPr>
+      <w:r>
+        <w:rPr>
+          <w:rFonts w:hint="eastAsia"/>
+          <w:lang w:val="en-US" w:eastAsia="zh-CN"/>
+        </w:rPr>
+        <w:t>int fps     = 25;  // or 30</w:t>
+      </w:r>
+    </w:p>
+    <w:p>
+      <w:pPr>
+        <w:numPr>
+          <w:numId w:val="0"/>
+        </w:numPr>
+        <w:ind w:leftChars="0"/>
+        <w:rPr>
+          <w:rFonts w:hint="eastAsia"/>
+          <w:lang w:val="en-US" w:eastAsia="zh-CN"/>
+        </w:rPr>
+      </w:pPr>
+      <w:r>
+        <w:rPr>
+          <w:rFonts w:hint="eastAsia"/>
+          <w:lang w:val="en-US" w:eastAsia="zh-CN"/>
+        </w:rPr>
+        <w:t>int frameW  = 640; // 744 for firewire cameras</w:t>
+      </w:r>
+    </w:p>
+    <w:p>
+      <w:pPr>
+        <w:numPr>
+          <w:numId w:val="0"/>
+        </w:numPr>
+        <w:ind w:leftChars="0"/>
+        <w:rPr>
+          <w:rFonts w:hint="eastAsia"/>
+          <w:lang w:val="en-US" w:eastAsia="zh-CN"/>
+        </w:rPr>
+      </w:pPr>
+      <w:r>
+        <w:rPr>
+          <w:rFonts w:hint="eastAsia"/>
+          <w:lang w:val="en-US" w:eastAsia="zh-CN"/>
+        </w:rPr>
+        <w:t>int frameH  = 480; // 480 for firewire cameras</w:t>
+      </w:r>
+    </w:p>
+    <w:p>
+      <w:pPr>
+        <w:numPr>
+          <w:numId w:val="0"/>
+        </w:numPr>
+        <w:ind w:leftChars="0"/>
+        <w:rPr>
+          <w:rFonts w:hint="eastAsia"/>
+          <w:lang w:val="en-US" w:eastAsia="zh-CN"/>
+        </w:rPr>
+      </w:pPr>
+      <w:r>
+        <w:rPr>
+          <w:rFonts w:hint="eastAsia"/>
+          <w:lang w:val="en-US" w:eastAsia="zh-CN"/>
+        </w:rPr>
+        <w:t>writer=cvCreateVideoWriter("out.avi",CV_FOURCC('P','I','M','1'),</w:t>
+      </w:r>
+    </w:p>
+    <w:p>
+      <w:pPr>
+        <w:numPr>
+          <w:numId w:val="0"/>
+        </w:numPr>
+        <w:ind w:leftChars="0"/>
+        <w:rPr>
+          <w:rFonts w:hint="eastAsia"/>
+          <w:lang w:val="en-US" w:eastAsia="zh-CN"/>
+        </w:rPr>
+      </w:pPr>
+      <w:r>
+        <w:rPr>
+          <w:rFonts w:hint="eastAsia"/>
+          <w:lang w:val="en-US" w:eastAsia="zh-CN"/>
+        </w:rPr>
+        <w:t xml:space="preserve">                           fps,cvSize(frameW,frameH),isColor);</w:t>
+      </w:r>
+    </w:p>
+    <w:p>
+      <w:pPr>
+        <w:numPr>
+          <w:numId w:val="0"/>
+        </w:numPr>
+        <w:ind w:leftChars="0"/>
+        <w:rPr>
+          <w:rFonts w:hint="eastAsia"/>
+          <w:lang w:val="en-US" w:eastAsia="zh-CN"/>
+        </w:rPr>
+      </w:pPr>
+      <w:r>
+        <w:rPr>
+          <w:rFonts w:hint="eastAsia"/>
+          <w:lang w:val="en-US" w:eastAsia="zh-CN"/>
+        </w:rPr>
+        <w:t xml:space="preserve">其它的编码器代号包括: CV_FOURCC('P','I','M','1') = MPEG-1 codec CV_FOURCC('M','J','P','G') </w:t>
+      </w:r>
+    </w:p>
+    <w:p>
+      <w:pPr>
+        <w:numPr>
+          <w:numId w:val="0"/>
+        </w:numPr>
+        <w:ind w:leftChars="0"/>
+        <w:rPr>
+          <w:rFonts w:hint="eastAsia"/>
+          <w:lang w:val="en-US" w:eastAsia="zh-CN"/>
+        </w:rPr>
+      </w:pPr>
+      <w:r>
+        <w:rPr>
+          <w:rFonts w:hint="eastAsia"/>
+          <w:lang w:val="en-US" w:eastAsia="zh-CN"/>
+        </w:rPr>
+        <w:t xml:space="preserve">= motion-jpeg codec (does not work well) CV_FOURCC('M', 'P', '4', '2') = MPEG-4.2 codec </w:t>
+      </w:r>
+    </w:p>
+    <w:p>
+      <w:pPr>
+        <w:numPr>
+          <w:numId w:val="0"/>
+        </w:numPr>
+        <w:ind w:leftChars="0"/>
+        <w:rPr>
+          <w:rFonts w:hint="eastAsia"/>
+          <w:lang w:val="en-US" w:eastAsia="zh-CN"/>
+        </w:rPr>
+      </w:pPr>
+      <w:r>
+        <w:rPr>
+          <w:rFonts w:hint="eastAsia"/>
+          <w:lang w:val="en-US" w:eastAsia="zh-CN"/>
+        </w:rPr>
+        <w:t xml:space="preserve">CV_FOURCC('D', 'I', 'V', '3') = MPEG-4.3 codec CV_FOURCC('D', 'I', 'V', 'X') = MPEG-4 codec </w:t>
+      </w:r>
+    </w:p>
+    <w:p>
+      <w:pPr>
+        <w:numPr>
+          <w:numId w:val="0"/>
+        </w:numPr>
+        <w:ind w:leftChars="0"/>
+        <w:rPr>
+          <w:rFonts w:hint="eastAsia"/>
+          <w:lang w:val="en-US" w:eastAsia="zh-CN"/>
+        </w:rPr>
+      </w:pPr>
+      <w:r>
+        <w:rPr>
+          <w:rFonts w:hint="eastAsia"/>
+          <w:lang w:val="en-US" w:eastAsia="zh-CN"/>
+        </w:rPr>
+        <w:t xml:space="preserve">CV_FOURCC('U', '2', '6', '3') = H263 codec CV_FOURCC('I', '2', '6', '3') = H263I codec </w:t>
+      </w:r>
+    </w:p>
+    <w:p>
+      <w:pPr>
+        <w:numPr>
+          <w:numId w:val="0"/>
+        </w:numPr>
+        <w:ind w:leftChars="0"/>
+        <w:rPr>
+          <w:rFonts w:hint="eastAsia"/>
+          <w:lang w:val="en-US" w:eastAsia="zh-CN"/>
+        </w:rPr>
+      </w:pPr>
+      <w:r>
+        <w:rPr>
+          <w:rFonts w:hint="eastAsia"/>
+          <w:lang w:val="en-US" w:eastAsia="zh-CN"/>
+        </w:rPr>
+        <w:t>CV_FOURCC('F', 'L', 'V', '1') = FLV1 codec 若编码器代号为 -1，则运行时会弹出一个编码器选择框.</w:t>
+      </w:r>
+    </w:p>
+    <w:p>
+      <w:pPr>
+        <w:numPr>
+          <w:numId w:val="0"/>
+        </w:numPr>
+        <w:ind w:leftChars="0"/>
+        <w:rPr>
+          <w:rFonts w:hint="eastAsia"/>
+          <w:lang w:val="en-US" w:eastAsia="zh-CN"/>
+        </w:rPr>
+      </w:pPr>
+    </w:p>
+    <w:p>
+      <w:pPr>
+        <w:numPr>
+          <w:numId w:val="0"/>
+        </w:numPr>
+        <w:ind w:leftChars="0"/>
+        <w:rPr>
+          <w:rFonts w:hint="eastAsia"/>
+          <w:lang w:val="en-US" w:eastAsia="zh-CN"/>
+        </w:rPr>
+      </w:pPr>
+      <w:r>
+        <w:rPr>
+          <w:rFonts w:hint="eastAsia"/>
+          <w:lang w:val="en-US" w:eastAsia="zh-CN"/>
+        </w:rPr>
+        <w:t>（2） 保存视频文件:</w:t>
+      </w:r>
+    </w:p>
+    <w:p>
+      <w:pPr>
+        <w:numPr>
+          <w:numId w:val="0"/>
+        </w:numPr>
+        <w:ind w:leftChars="0"/>
+        <w:rPr>
+          <w:rFonts w:hint="eastAsia"/>
+          <w:lang w:val="en-US" w:eastAsia="zh-CN"/>
+        </w:rPr>
+      </w:pPr>
+      <w:r>
+        <w:rPr>
+          <w:rFonts w:hint="eastAsia"/>
+          <w:lang w:val="en-US" w:eastAsia="zh-CN"/>
+        </w:rPr>
+        <w:t xml:space="preserve">IplImage* img = 0; </w:t>
+      </w:r>
+    </w:p>
+    <w:p>
+      <w:pPr>
+        <w:numPr>
+          <w:numId w:val="0"/>
+        </w:numPr>
+        <w:ind w:leftChars="0"/>
+        <w:rPr>
+          <w:rFonts w:hint="eastAsia"/>
+          <w:lang w:val="en-US" w:eastAsia="zh-CN"/>
+        </w:rPr>
+      </w:pPr>
+      <w:r>
+        <w:rPr>
+          <w:rFonts w:hint="eastAsia"/>
+          <w:lang w:val="en-US" w:eastAsia="zh-CN"/>
+        </w:rPr>
+        <w:t>int nFrames = 50;</w:t>
+      </w:r>
+    </w:p>
+    <w:p>
+      <w:pPr>
+        <w:numPr>
+          <w:numId w:val="0"/>
+        </w:numPr>
+        <w:ind w:leftChars="0"/>
+        <w:rPr>
+          <w:rFonts w:hint="eastAsia"/>
+          <w:lang w:val="en-US" w:eastAsia="zh-CN"/>
+        </w:rPr>
+      </w:pPr>
+      <w:r>
+        <w:rPr>
+          <w:rFonts w:hint="eastAsia"/>
+          <w:lang w:val="en-US" w:eastAsia="zh-CN"/>
+        </w:rPr>
+        <w:t>for(i=0;i&lt;nFrames;i++){</w:t>
+      </w:r>
+    </w:p>
+    <w:p>
+      <w:pPr>
+        <w:numPr>
+          <w:numId w:val="0"/>
+        </w:numPr>
+        <w:ind w:leftChars="0"/>
+        <w:rPr>
+          <w:rFonts w:hint="eastAsia"/>
+          <w:lang w:val="en-US" w:eastAsia="zh-CN"/>
+        </w:rPr>
+      </w:pPr>
+      <w:r>
+        <w:rPr>
+          <w:rFonts w:hint="eastAsia"/>
+          <w:lang w:val="en-US" w:eastAsia="zh-CN"/>
+        </w:rPr>
+        <w:t xml:space="preserve">  cvGrabFrame(capture);          // capture a frame</w:t>
+      </w:r>
+    </w:p>
+    <w:p>
+      <w:pPr>
+        <w:numPr>
+          <w:numId w:val="0"/>
+        </w:numPr>
+        <w:ind w:leftChars="0"/>
+        <w:rPr>
+          <w:rFonts w:hint="eastAsia"/>
+          <w:lang w:val="en-US" w:eastAsia="zh-CN"/>
+        </w:rPr>
+      </w:pPr>
+      <w:r>
+        <w:rPr>
+          <w:rFonts w:hint="eastAsia"/>
+          <w:lang w:val="en-US" w:eastAsia="zh-CN"/>
+        </w:rPr>
+        <w:t xml:space="preserve">  img=cvRetrieveFrame(capture);  // retrieve the captured frame</w:t>
+      </w:r>
+    </w:p>
+    <w:p>
+      <w:pPr>
+        <w:numPr>
+          <w:numId w:val="0"/>
+        </w:numPr>
+        <w:ind w:leftChars="0"/>
+        <w:rPr>
+          <w:rFonts w:hint="eastAsia"/>
+          <w:lang w:val="en-US" w:eastAsia="zh-CN"/>
+        </w:rPr>
+      </w:pPr>
+      <w:r>
+        <w:rPr>
+          <w:rFonts w:hint="eastAsia"/>
+          <w:lang w:val="en-US" w:eastAsia="zh-CN"/>
+        </w:rPr>
+        <w:t xml:space="preserve">  // img = cvQueryFrame(capture);</w:t>
+      </w:r>
+    </w:p>
+    <w:p>
+      <w:pPr>
+        <w:numPr>
+          <w:numId w:val="0"/>
+        </w:numPr>
+        <w:ind w:leftChars="0"/>
+        <w:rPr>
+          <w:rFonts w:hint="eastAsia"/>
+          <w:lang w:val="en-US" w:eastAsia="zh-CN"/>
+        </w:rPr>
+      </w:pPr>
+      <w:r>
+        <w:rPr>
+          <w:rFonts w:hint="eastAsia"/>
+          <w:lang w:val="en-US" w:eastAsia="zh-CN"/>
+        </w:rPr>
+        <w:t xml:space="preserve">  cvWriteFrame(writer,img);      // add the frame to the file</w:t>
+      </w:r>
+    </w:p>
+    <w:p>
+      <w:pPr>
+        <w:numPr>
+          <w:numId w:val="0"/>
+        </w:numPr>
+        <w:ind w:leftChars="0"/>
+        <w:rPr>
+          <w:rFonts w:hint="eastAsia"/>
+          <w:lang w:val="en-US" w:eastAsia="zh-CN"/>
+        </w:rPr>
+      </w:pPr>
+      <w:r>
+        <w:rPr>
+          <w:rFonts w:hint="eastAsia"/>
+          <w:lang w:val="en-US" w:eastAsia="zh-CN"/>
+        </w:rPr>
+        <w:t>}</w:t>
+      </w:r>
+    </w:p>
+    <w:p>
+      <w:pPr>
+        <w:numPr>
+          <w:numId w:val="0"/>
+        </w:numPr>
+        <w:ind w:leftChars="0"/>
+        <w:rPr>
+          <w:rFonts w:hint="eastAsia"/>
+          <w:lang w:val="en-US" w:eastAsia="zh-CN"/>
+        </w:rPr>
+      </w:pPr>
+      <w:r>
+        <w:rPr>
+          <w:rFonts w:hint="eastAsia"/>
+          <w:lang w:val="en-US" w:eastAsia="zh-CN"/>
+        </w:rPr>
+        <w:t>要查看所抓取到的帧画面，可以在循环中加入以下语句:</w:t>
+      </w:r>
+    </w:p>
+    <w:p>
+      <w:pPr>
+        <w:numPr>
+          <w:numId w:val="0"/>
+        </w:numPr>
+        <w:ind w:leftChars="0"/>
+        <w:rPr>
+          <w:rFonts w:hint="eastAsia"/>
+          <w:lang w:val="en-US" w:eastAsia="zh-CN"/>
+        </w:rPr>
+      </w:pPr>
+    </w:p>
+    <w:p>
+      <w:pPr>
+        <w:numPr>
+          <w:numId w:val="0"/>
+        </w:numPr>
+        <w:ind w:leftChars="0"/>
+        <w:rPr>
+          <w:rFonts w:hint="eastAsia"/>
+          <w:lang w:val="en-US" w:eastAsia="zh-CN"/>
+        </w:rPr>
+      </w:pPr>
+      <w:r>
+        <w:rPr>
+          <w:rFonts w:hint="eastAsia"/>
+          <w:lang w:val="en-US" w:eastAsia="zh-CN"/>
+        </w:rPr>
+        <w:t xml:space="preserve">cvShowImage("mainWin", img); </w:t>
+      </w:r>
+    </w:p>
+    <w:p>
+      <w:pPr>
+        <w:numPr>
+          <w:numId w:val="0"/>
+        </w:numPr>
+        <w:ind w:leftChars="0"/>
+        <w:rPr>
+          <w:rFonts w:hint="eastAsia"/>
+          <w:lang w:val="en-US" w:eastAsia="zh-CN"/>
+        </w:rPr>
+      </w:pPr>
+      <w:r>
+        <w:rPr>
+          <w:rFonts w:hint="eastAsia"/>
+          <w:lang w:val="en-US" w:eastAsia="zh-CN"/>
+        </w:rPr>
+        <w:t>key=cvWaitKey(20);           // wait 20 ms</w:t>
+      </w:r>
+    </w:p>
+    <w:p>
+      <w:pPr>
+        <w:numPr>
+          <w:numId w:val="0"/>
+        </w:numPr>
+        <w:ind w:leftChars="0"/>
+        <w:rPr>
+          <w:rFonts w:hint="eastAsia"/>
+          <w:lang w:val="en-US" w:eastAsia="zh-CN"/>
+        </w:rPr>
+      </w:pPr>
+      <w:r>
+        <w:rPr>
+          <w:rFonts w:hint="eastAsia"/>
+          <w:lang w:val="en-US" w:eastAsia="zh-CN"/>
+        </w:rPr>
+        <w:t>注意 cvWaitKey 参数应该不小于 20 ms，否则画面的显示可能出错.</w:t>
+      </w:r>
+    </w:p>
+    <w:p>
+      <w:pPr>
+        <w:numPr>
+          <w:numId w:val="0"/>
+        </w:numPr>
+        <w:ind w:leftChars="0"/>
+        <w:rPr>
+          <w:rFonts w:hint="eastAsia"/>
+          <w:lang w:val="en-US" w:eastAsia="zh-CN"/>
+        </w:rPr>
+      </w:pPr>
+    </w:p>
+    <w:p>
+      <w:pPr>
+        <w:numPr>
+          <w:numId w:val="0"/>
+        </w:numPr>
+        <w:ind w:leftChars="0"/>
+        <w:rPr>
+          <w:rFonts w:hint="eastAsia"/>
+          <w:lang w:val="en-US" w:eastAsia="zh-CN"/>
+        </w:rPr>
+      </w:pPr>
+      <w:r>
+        <w:rPr>
+          <w:rFonts w:hint="eastAsia"/>
+          <w:lang w:val="en-US" w:eastAsia="zh-CN"/>
+        </w:rPr>
+        <w:t>（3） 释放视频编写器:</w:t>
+      </w:r>
+    </w:p>
+    <w:p>
+      <w:pPr>
+        <w:numPr>
+          <w:numId w:val="0"/>
+        </w:numPr>
+        <w:ind w:leftChars="0"/>
+        <w:rPr>
+          <w:rFonts w:hint="eastAsia"/>
+          <w:lang w:val="en-US" w:eastAsia="zh-CN"/>
+        </w:rPr>
+      </w:pPr>
+      <w:r>
+        <w:rPr>
+          <w:rFonts w:hint="eastAsia"/>
+          <w:lang w:val="en-US" w:eastAsia="zh-CN"/>
+        </w:rPr>
+        <w:t>cvReleaseVideoWriter(&amp;writer);</w:t>
       </w:r>
       <w:bookmarkStart w:id="0" w:name="_GoBack"/>
       <w:bookmarkEnd w:id="0"/>
-      <w:r>
-        <w:rPr>
-          <w:rFonts w:hint="eastAsia"/>
-          <w:lang w:val="en-US" w:eastAsia="zh-CN"/>
-        </w:rPr>
-        <w:t>疏矩阵</w:t>
-      </w:r>
     </w:p>
     <w:sectPr>
       <w:pgSz w:w="11906" w:h="16838"/>
@@ -2677,6 +10943,42 @@
 <file path=word/numbering.xml><?xml version="1.0" encoding="utf-8"?>
 <w:numbering xmlns:wpc="http://schemas.microsoft.com/office/word/2010/wordprocessingCanvas" xmlns:mc="http://schemas.openxmlformats.org/markup-compatibility/2006" xmlns:o="urn:schemas-microsoft-com:office:office" xmlns:r="http://schemas.openxmlformats.org/officeDocument/2006/relationships" xmlns:m="http://schemas.openxmlformats.org/officeDocument/2006/math" xmlns:v="urn:schemas-microsoft-com:vml" xmlns:wp14="http://schemas.microsoft.com/office/word/2010/wordprocessingDrawing" xmlns:wp="http://schemas.openxmlformats.org/drawingml/2006/wordprocessingDrawing" xmlns:w10="urn:schemas-microsoft-com:office:word" xmlns:w="http://schemas.openxmlformats.org/wordprocessingml/2006/main" xmlns:w14="http://schemas.microsoft.com/office/word/2010/wordml" xmlns:wpg="http://schemas.microsoft.com/office/word/2010/wordprocessingGroup" xmlns:wpi="http://schemas.microsoft.com/office/word/2010/wordprocessingInk" xmlns:wne="http://schemas.microsoft.com/office/word/2006/wordml" xmlns:wps="http://schemas.microsoft.com/office/word/2010/wordprocessingShape" mc:Ignorable="w14 wp14">
   <w:abstractNum w:abstractNumId="0">
+    <w:nsid w:val="C5EB505D"/>
+    <w:multiLevelType w:val="singleLevel"/>
+    <w:tmpl w:val="C5EB505D"/>
+    <w:lvl w:ilvl="0" w:tentative="0">
+      <w:start w:val="1"/>
+      <w:numFmt w:val="decimal"/>
+      <w:suff w:val="nothing"/>
+      <w:lvlText w:val="（%1）"/>
+      <w:lvlJc w:val="left"/>
+    </w:lvl>
+  </w:abstractNum>
+  <w:abstractNum w:abstractNumId="1">
+    <w:nsid w:val="E7647C03"/>
+    <w:multiLevelType w:val="singleLevel"/>
+    <w:tmpl w:val="E7647C03"/>
+    <w:lvl w:ilvl="0" w:tentative="0">
+      <w:start w:val="1"/>
+      <w:numFmt w:val="decimal"/>
+      <w:suff w:val="space"/>
+      <w:lvlText w:val="（%1）"/>
+      <w:lvlJc w:val="left"/>
+    </w:lvl>
+  </w:abstractNum>
+  <w:abstractNum w:abstractNumId="2">
+    <w:nsid w:val="E8A39953"/>
+    <w:multiLevelType w:val="singleLevel"/>
+    <w:tmpl w:val="E8A39953"/>
+    <w:lvl w:ilvl="0" w:tentative="0">
+      <w:start w:val="1"/>
+      <w:numFmt w:val="decimal"/>
+      <w:suff w:val="nothing"/>
+      <w:lvlText w:val="（%1）"/>
+      <w:lvlJc w:val="left"/>
+    </w:lvl>
+  </w:abstractNum>
+  <w:abstractNum w:abstractNumId="3">
     <w:nsid w:val="FBA5ED55"/>
     <w:multiLevelType w:val="singleLevel"/>
     <w:tmpl w:val="FBA5ED55"/>
@@ -2688,7 +10990,7 @@
       <w:lvlJc w:val="left"/>
     </w:lvl>
   </w:abstractNum>
-  <w:abstractNum w:abstractNumId="1">
+  <w:abstractNum w:abstractNumId="4">
     <w:nsid w:val="180AA3C0"/>
     <w:multiLevelType w:val="singleLevel"/>
     <w:tmpl w:val="180AA3C0"/>
@@ -2704,7 +11006,79 @@
       </w:pPr>
     </w:lvl>
   </w:abstractNum>
-  <w:abstractNum w:abstractNumId="2">
+  <w:abstractNum w:abstractNumId="5">
+    <w:nsid w:val="48C7A913"/>
+    <w:multiLevelType w:val="singleLevel"/>
+    <w:tmpl w:val="48C7A913"/>
+    <w:lvl w:ilvl="0" w:tentative="0">
+      <w:start w:val="2"/>
+      <w:numFmt w:val="decimal"/>
+      <w:lvlText w:val="(%1)"/>
+      <w:lvlJc w:val="left"/>
+      <w:pPr>
+        <w:tabs>
+          <w:tab w:val="left" w:pos="312"/>
+        </w:tabs>
+      </w:pPr>
+    </w:lvl>
+  </w:abstractNum>
+  <w:abstractNum w:abstractNumId="6">
+    <w:nsid w:val="63A76BC8"/>
+    <w:multiLevelType w:val="singleLevel"/>
+    <w:tmpl w:val="63A76BC8"/>
+    <w:lvl w:ilvl="0" w:tentative="0">
+      <w:start w:val="2"/>
+      <w:numFmt w:val="decimal"/>
+      <w:lvlText w:val="(%1)"/>
+      <w:lvlJc w:val="left"/>
+      <w:pPr>
+        <w:tabs>
+          <w:tab w:val="left" w:pos="312"/>
+        </w:tabs>
+      </w:pPr>
+    </w:lvl>
+  </w:abstractNum>
+  <w:abstractNum w:abstractNumId="7">
+    <w:nsid w:val="6C7C86A1"/>
+    <w:multiLevelType w:val="singleLevel"/>
+    <w:tmpl w:val="6C7C86A1"/>
+    <w:lvl w:ilvl="0" w:tentative="0">
+      <w:start w:val="1"/>
+      <w:numFmt w:val="decimal"/>
+      <w:suff w:val="nothing"/>
+      <w:lvlText w:val="（%1）"/>
+      <w:lvlJc w:val="left"/>
+    </w:lvl>
+  </w:abstractNum>
+  <w:abstractNum w:abstractNumId="8">
+    <w:nsid w:val="762E3E24"/>
+    <w:multiLevelType w:val="singleLevel"/>
+    <w:tmpl w:val="762E3E24"/>
+    <w:lvl w:ilvl="0" w:tentative="0">
+      <w:start w:val="4"/>
+      <w:numFmt w:val="decimal"/>
+      <w:suff w:val="nothing"/>
+      <w:lvlText w:val="%1、"/>
+      <w:lvlJc w:val="left"/>
+    </w:lvl>
+  </w:abstractNum>
+  <w:abstractNum w:abstractNumId="9">
+    <w:nsid w:val="768D1D5D"/>
+    <w:multiLevelType w:val="singleLevel"/>
+    <w:tmpl w:val="768D1D5D"/>
+    <w:lvl w:ilvl="0" w:tentative="0">
+      <w:start w:val="2"/>
+      <w:numFmt w:val="decimal"/>
+      <w:lvlText w:val="%1."/>
+      <w:lvlJc w:val="left"/>
+      <w:pPr>
+        <w:tabs>
+          <w:tab w:val="left" w:pos="312"/>
+        </w:tabs>
+      </w:pPr>
+    </w:lvl>
+  </w:abstractNum>
+  <w:abstractNum w:abstractNumId="10">
     <w:nsid w:val="7AC72880"/>
     <w:multiLevelType w:val="singleLevel"/>
     <w:tmpl w:val="7AC72880"/>
@@ -2721,13 +11095,37 @@
     </w:lvl>
   </w:abstractNum>
   <w:num w:numId="1">
-    <w:abstractNumId w:val="1"/>
+    <w:abstractNumId w:val="4"/>
   </w:num>
   <w:num w:numId="2">
+    <w:abstractNumId w:val="10"/>
+  </w:num>
+  <w:num w:numId="3">
+    <w:abstractNumId w:val="3"/>
+  </w:num>
+  <w:num w:numId="4">
     <w:abstractNumId w:val="2"/>
   </w:num>
-  <w:num w:numId="3">
+  <w:num w:numId="5">
+    <w:abstractNumId w:val="6"/>
+  </w:num>
+  <w:num w:numId="6">
+    <w:abstractNumId w:val="7"/>
+  </w:num>
+  <w:num w:numId="7">
+    <w:abstractNumId w:val="5"/>
+  </w:num>
+  <w:num w:numId="8">
+    <w:abstractNumId w:val="9"/>
+  </w:num>
+  <w:num w:numId="9">
     <w:abstractNumId w:val="0"/>
+  </w:num>
+  <w:num w:numId="10">
+    <w:abstractNumId w:val="8"/>
+  </w:num>
+  <w:num w:numId="11">
+    <w:abstractNumId w:val="1"/>
   </w:num>
 </w:numbering>
 </file>
@@ -2773,8 +11171,8 @@
     <w:lsdException w:uiPriority="99" w:name="Normal Indent"/>
     <w:lsdException w:uiPriority="99" w:name="footnote text"/>
     <w:lsdException w:uiPriority="99" w:name="annotation text"/>
-    <w:lsdException w:uiPriority="99" w:name="header"/>
-    <w:lsdException w:uiPriority="99" w:name="footer"/>
+    <w:lsdException w:qFormat="1" w:uiPriority="99" w:name="header"/>
+    <w:lsdException w:qFormat="1" w:uiPriority="99" w:name="footer"/>
     <w:lsdException w:uiPriority="99" w:name="index heading"/>
     <w:lsdException w:qFormat="1" w:uiPriority="35" w:name="caption"/>
     <w:lsdException w:uiPriority="99" w:name="table of figures"/>
@@ -3035,6 +11433,7 @@
     <w:link w:val="7"/>
     <w:semiHidden/>
     <w:unhideWhenUsed/>
+    <w:qFormat/>
     <w:uiPriority w:val="99"/>
     <w:pPr>
       <w:tabs>
@@ -3055,6 +11454,7 @@
     <w:link w:val="6"/>
     <w:semiHidden/>
     <w:unhideWhenUsed/>
+    <w:qFormat/>
     <w:uiPriority w:val="99"/>
     <w:pPr>
       <w:pBdr>
